--- a/2018/январь/11.01/Дон ЕА.docx
+++ b/2018/январь/11.01/Дон ЕА.docx
@@ -10,6 +10,8 @@
           <w:b w:val="0"/>
         </w:rPr>
       </w:pPr>
+      <w:bookmarkStart w:id="0" w:name="_GoBack"/>
+      <w:bookmarkEnd w:id="0"/>
       <w:r>
         <w:rPr>
           <w:b w:val="0"/>
@@ -43,13 +45,8 @@
       <w:r>
         <w:t xml:space="preserve">Ф.И.О: </w:t>
       </w:r>
-      <w:bookmarkStart w:id="0" w:name="_GoBack"/>
-      <w:r>
-        <w:t xml:space="preserve">Дон </w:t>
-      </w:r>
-      <w:bookmarkEnd w:id="0"/>
-      <w:r>
-        <w:t>Евгений Анатольевич</w:t>
+      <w:r>
+        <w:t>Дон Евгений Анатольевич</w:t>
       </w:r>
     </w:p>
     <w:p>
@@ -107,21 +104,12 @@
         </w:rPr>
         <w:t xml:space="preserve">Место жительства: </w:t>
       </w:r>
-      <w:proofErr w:type="gramStart"/>
-      <w:r>
-        <w:rPr>
-          <w:sz w:val="28"/>
-          <w:lang w:val="ru-RU"/>
-        </w:rPr>
-        <w:t>К-Днепровский</w:t>
-      </w:r>
-      <w:proofErr w:type="gramEnd"/>
-      <w:r>
-        <w:rPr>
-          <w:sz w:val="28"/>
-          <w:lang w:val="ru-RU"/>
-        </w:rPr>
-        <w:t xml:space="preserve"> р-н,  ул. Шевченко 197</w:t>
+      <w:r>
+        <w:rPr>
+          <w:sz w:val="28"/>
+          <w:lang w:val="ru-RU"/>
+        </w:rPr>
+        <w:t>К-Днепровский р-н,  ул. Шевченко 197</w:t>
       </w:r>
     </w:p>
     <w:p>
@@ -165,7 +153,6 @@
         <w:t xml:space="preserve">» электромеханик, </w:t>
       </w:r>
       <w:proofErr w:type="spellStart"/>
-      <w:proofErr w:type="gramStart"/>
       <w:r>
         <w:rPr>
           <w:sz w:val="28"/>
@@ -174,7 +161,6 @@
         <w:t>инв</w:t>
       </w:r>
       <w:proofErr w:type="spellEnd"/>
-      <w:proofErr w:type="gramEnd"/>
       <w:r>
         <w:rPr>
           <w:sz w:val="28"/>
@@ -223,7 +209,6 @@
             <w:listItem w:displayText="Находилась" w:value="Находилась"/>
           </w:dropDownList>
         </w:sdtPr>
-        <w:sdtEndPr/>
         <w:sdtContent>
           <w:r>
             <w:rPr>
@@ -319,7 +304,6 @@
             <w:listItem w:displayText="энд." w:value="энд."/>
           </w:comboBox>
         </w:sdtPr>
-        <w:sdtEndPr/>
         <w:sdtContent>
           <w:proofErr w:type="spellStart"/>
           <w:r>
@@ -390,25 +374,7 @@
           <w:szCs w:val="26"/>
           <w:lang w:val="ru-RU"/>
         </w:rPr>
-        <w:t>Сахарный диабет, тип</w:t>
-      </w:r>
-      <w:proofErr w:type="gramStart"/>
-      <w:r>
-        <w:rPr>
-          <w:sz w:val="26"/>
-          <w:szCs w:val="26"/>
-          <w:lang w:val="ru-RU"/>
-        </w:rPr>
-        <w:t xml:space="preserve"> ,</w:t>
-      </w:r>
-      <w:proofErr w:type="gramEnd"/>
-      <w:r>
-        <w:rPr>
-          <w:sz w:val="26"/>
-          <w:szCs w:val="26"/>
-          <w:lang w:val="ru-RU"/>
-        </w:rPr>
-        <w:t xml:space="preserve"> </w:t>
+        <w:t xml:space="preserve">Сахарный диабет, тип , </w:t>
       </w:r>
       <w:r>
         <w:rPr>
@@ -443,7 +409,6 @@
             <w:listItem w:displayText="средней тяжести," w:value="средней тяжести,"/>
           </w:comboBox>
         </w:sdtPr>
-        <w:sdtEndPr/>
         <w:sdtContent>
           <w:r>
             <w:rPr>
@@ -491,7 +456,6 @@
             <w:listItem w:displayText="впервые выявленный." w:value="впервые выявленный."/>
           </w:comboBox>
         </w:sdtPr>
-        <w:sdtEndPr/>
         <w:sdtContent>
           <w:r>
             <w:rPr>
@@ -549,27 +513,7 @@
           <w:szCs w:val="28"/>
           <w:lang w:val="ru-RU"/>
         </w:rPr>
-        <w:t>Диабетическая дистальная симметричная полинейропатия н/</w:t>
-      </w:r>
-      <w:proofErr w:type="gramStart"/>
-      <w:r>
-        <w:rPr>
-          <w:color w:val="0000CC"/>
-          <w:sz w:val="28"/>
-          <w:szCs w:val="28"/>
-          <w:lang w:val="ru-RU"/>
-        </w:rPr>
-        <w:t>к</w:t>
-      </w:r>
-      <w:proofErr w:type="gramEnd"/>
-      <w:r>
-        <w:rPr>
-          <w:color w:val="0000CC"/>
-          <w:sz w:val="28"/>
-          <w:szCs w:val="28"/>
-          <w:lang w:val="ru-RU"/>
-        </w:rPr>
-        <w:t>, сенсомоторная форма</w:t>
+        <w:t>Диабетическая дистальная симметричная полинейропатия н/к, сенсомоторная форма</w:t>
       </w:r>
       <w:r>
         <w:rPr>
@@ -672,27 +616,7 @@
           <w:szCs w:val="28"/>
           <w:lang w:val="ru-RU"/>
         </w:rPr>
-        <w:t>Ожирение II ст. (ИМТ кг/м</w:t>
-      </w:r>
-      <w:proofErr w:type="gramStart"/>
-      <w:r>
-        <w:rPr>
-          <w:color w:val="E36C0A" w:themeColor="accent6" w:themeShade="BF"/>
-          <w:sz w:val="28"/>
-          <w:szCs w:val="28"/>
-          <w:lang w:val="ru-RU"/>
-        </w:rPr>
-        <w:t>2</w:t>
-      </w:r>
-      <w:proofErr w:type="gramEnd"/>
-      <w:r>
-        <w:rPr>
-          <w:color w:val="E36C0A" w:themeColor="accent6" w:themeShade="BF"/>
-          <w:sz w:val="28"/>
-          <w:szCs w:val="28"/>
-          <w:lang w:val="ru-RU"/>
-        </w:rPr>
-        <w:t xml:space="preserve">) алим.-конституционального генеза, стабильное течение.  </w:t>
+        <w:t xml:space="preserve">Ожирение II ст. (ИМТ кг/м2) алим.-конституционального генеза, стабильное течение.  </w:t>
       </w:r>
     </w:p>
     <w:p>
@@ -705,7 +629,6 @@
           <w:lang w:val="ru-RU"/>
         </w:rPr>
       </w:pPr>
-      <w:proofErr w:type="gramStart"/>
       <w:r>
         <w:rPr>
           <w:color w:val="4F6228" w:themeColor="accent3" w:themeShade="80"/>
@@ -713,17 +636,7 @@
           <w:szCs w:val="28"/>
           <w:lang w:val="ru-RU"/>
         </w:rPr>
-        <w:t>Аутоиммунный</w:t>
-      </w:r>
-      <w:proofErr w:type="gramEnd"/>
-      <w:r>
-        <w:rPr>
-          <w:color w:val="4F6228" w:themeColor="accent3" w:themeShade="80"/>
-          <w:sz w:val="28"/>
-          <w:szCs w:val="28"/>
-          <w:lang w:val="ru-RU"/>
-        </w:rPr>
-        <w:t xml:space="preserve"> тиреоидит, </w:t>
+        <w:t xml:space="preserve">Аутоиммунный тиреоидит, </w:t>
       </w:r>
       <w:sdt>
         <w:sdtPr>
@@ -742,7 +655,6 @@
             <w:listItem w:displayText="гипертрофическая форма." w:value="гипертрофическая форма."/>
           </w:comboBox>
         </w:sdtPr>
-        <w:sdtEndPr/>
         <w:sdtContent>
           <w:r>
             <w:rPr>
@@ -838,7 +750,6 @@
             <w:listItem w:displayText="Узловой " w:value="Узловой "/>
           </w:dropDownList>
         </w:sdtPr>
-        <w:sdtEndPr/>
         <w:sdtContent>
           <w:r>
             <w:rPr>
@@ -908,7 +819,6 @@
             <w:listItem w:displayText="средней" w:value="средней"/>
           </w:comboBox>
         </w:sdtPr>
-        <w:sdtEndPr/>
         <w:sdtContent>
           <w:r>
             <w:rPr>
@@ -988,7 +898,6 @@
             <w:listItem w:displayText="OS" w:value="OS"/>
           </w:comboBox>
         </w:sdtPr>
-        <w:sdtEndPr/>
         <w:sdtContent>
           <w:r>
             <w:rPr>
@@ -1047,7 +956,6 @@
             <w:listItem w:displayText="OS" w:value="OS"/>
           </w:comboBox>
         </w:sdtPr>
-        <w:sdtEndPr/>
         <w:sdtContent>
           <w:r>
             <w:rPr>
@@ -1136,7 +1044,6 @@
             <w:listItem w:displayText="OS" w:value="OS"/>
           </w:comboBox>
         </w:sdtPr>
-        <w:sdtEndPr/>
         <w:sdtContent>
           <w:r>
             <w:rPr>
@@ -1197,27 +1104,7 @@
           <w:szCs w:val="28"/>
           <w:lang w:val="ru-RU"/>
         </w:rPr>
-        <w:t>. СН II</w:t>
-      </w:r>
-      <w:proofErr w:type="gramStart"/>
-      <w:r>
-        <w:rPr>
-          <w:color w:val="C00000"/>
-          <w:sz w:val="28"/>
-          <w:szCs w:val="28"/>
-          <w:lang w:val="ru-RU"/>
-        </w:rPr>
-        <w:t xml:space="preserve"> А</w:t>
-      </w:r>
-      <w:proofErr w:type="gramEnd"/>
-      <w:r>
-        <w:rPr>
-          <w:color w:val="C00000"/>
-          <w:sz w:val="28"/>
-          <w:szCs w:val="28"/>
-          <w:lang w:val="ru-RU"/>
-        </w:rPr>
-        <w:t xml:space="preserve"> </w:t>
+        <w:t xml:space="preserve">. СН II А </w:t>
       </w:r>
       <w:proofErr w:type="spellStart"/>
       <w:r>
@@ -1311,7 +1198,6 @@
             <w:listItem w:displayText="Дисметаболическая" w:value="Дисметаболическая"/>
           </w:comboBox>
         </w:sdtPr>
-        <w:sdtEndPr/>
         <w:sdtContent>
           <w:r>
             <w:rPr>
@@ -1370,27 +1256,7 @@
           <w:szCs w:val="28"/>
           <w:lang w:val="ru-RU"/>
         </w:rPr>
-        <w:t xml:space="preserve">астеновегетативный </w:t>
-      </w:r>
-      <w:proofErr w:type="gramStart"/>
-      <w:r>
-        <w:rPr>
-          <w:color w:val="0000FF"/>
-          <w:sz w:val="28"/>
-          <w:szCs w:val="28"/>
-          <w:lang w:val="ru-RU"/>
-        </w:rPr>
-        <w:t>с-м</w:t>
-      </w:r>
-      <w:proofErr w:type="gramEnd"/>
-      <w:r>
-        <w:rPr>
-          <w:color w:val="0000FF"/>
-          <w:sz w:val="28"/>
-          <w:szCs w:val="28"/>
-          <w:lang w:val="ru-RU"/>
-        </w:rPr>
-        <w:t xml:space="preserve">, </w:t>
+        <w:t xml:space="preserve">астеновегетативный с-м, </w:t>
       </w:r>
       <w:proofErr w:type="spellStart"/>
       <w:r>
@@ -1447,7 +1313,6 @@
       </w:pPr>
       <w:bookmarkStart w:id="2" w:name="дк"/>
       <w:bookmarkEnd w:id="2"/>
-      <w:proofErr w:type="gramStart"/>
       <w:r>
         <w:rPr>
           <w:sz w:val="28"/>
@@ -1717,7 +1582,6 @@
         </w:rPr>
         <w:t>.</w:t>
       </w:r>
-      <w:proofErr w:type="gramEnd"/>
     </w:p>
     <w:p>
       <w:pPr>
@@ -1725,7 +1589,6 @@
         <w:jc w:val="both"/>
         <w:rPr>
           <w:sz w:val="28"/>
-          <w:szCs w:val="20"/>
           <w:lang w:val="ru-RU"/>
         </w:rPr>
       </w:pPr>
@@ -1746,249 +1609,165 @@
         </w:rPr>
         <w:t xml:space="preserve">: СД </w:t>
       </w:r>
-      <w:proofErr w:type="gramStart"/>
-      <w:r>
-        <w:rPr>
-          <w:sz w:val="28"/>
-          <w:szCs w:val="28"/>
-          <w:lang w:val="ru-RU"/>
-        </w:rPr>
-        <w:t>выявлен</w:t>
-      </w:r>
-      <w:proofErr w:type="gramEnd"/>
-      <w:r>
-        <w:rPr>
-          <w:sz w:val="28"/>
-          <w:szCs w:val="28"/>
-          <w:lang w:val="ru-RU"/>
-        </w:rPr>
-        <w:t xml:space="preserve"> в</w:t>
-      </w:r>
-      <w:r>
-        <w:rPr>
-          <w:sz w:val="28"/>
-          <w:szCs w:val="28"/>
-          <w:lang w:val="ru-RU"/>
-        </w:rPr>
-        <w:t xml:space="preserve"> г. </w:t>
-      </w:r>
-      <w:sdt>
-        <w:sdtPr>
-          <w:rPr>
-            <w:sz w:val="28"/>
-            <w:szCs w:val="28"/>
-            <w:lang w:val="ru-RU"/>
-          </w:rPr>
-          <w:alias w:val="течение"/>
-          <w:tag w:val="течение"/>
-          <w:id w:val="-375382900"/>
-          <w:placeholder>
-            <w:docPart w:val="DefaultPlaceholder_1082065159"/>
-          </w:placeholder>
-          <w:comboBox>
-            <w:listItem w:value="Выберите элемент."/>
-            <w:listItem w:displayText="Течение заболевания лабильное, в анамнезе частые  гипогликемические состояния" w:value="Течение заболевания лабильное, в анамнезе частые  гипогликемические состояния"/>
-            <w:listItem w:displayText="Течение заболевания стабильное." w:value="Течение заболевания стабильное."/>
-          </w:comboBox>
-        </w:sdtPr>
-        <w:sdtEndPr/>
-        <w:sdtContent>
-          <w:r>
-            <w:rPr>
-              <w:sz w:val="28"/>
-              <w:szCs w:val="28"/>
-              <w:lang w:val="ru-RU"/>
-            </w:rPr>
-            <w:t>Течение заболевания лабильное, в анамнезе частые  гипогликемические состояния</w:t>
-          </w:r>
-        </w:sdtContent>
-      </w:sdt>
-      <w:r>
-        <w:rPr>
-          <w:sz w:val="28"/>
-          <w:szCs w:val="28"/>
-          <w:lang w:val="ru-RU"/>
-        </w:rPr>
-        <w:t xml:space="preserve">. Комы отрицает. С начала заболевания </w:t>
-      </w:r>
-      <w:sdt>
-        <w:sdtPr>
-          <w:rPr>
-            <w:sz w:val="28"/>
-            <w:szCs w:val="28"/>
-            <w:lang w:val="ru-RU"/>
-          </w:rPr>
-          <w:id w:val="1862779417"/>
-          <w:placeholder>
-            <w:docPart w:val="DefaultPlaceholder_1082065159"/>
-          </w:placeholder>
-          <w:comboBox>
-            <w:listItem w:value="Выберите элемент."/>
-            <w:listItem w:displayText="инсулинотерапия." w:value="инсулинотерапия."/>
-            <w:listItem w:displayText="принимал ССП." w:value="принимал ССП."/>
-            <w:listItem w:displayText="принимала ССП." w:value="принимала ССП."/>
-          </w:comboBox>
-        </w:sdtPr>
-        <w:sdtEndPr/>
-        <w:sdtContent>
-          <w:r>
-            <w:rPr>
-              <w:sz w:val="28"/>
-              <w:szCs w:val="28"/>
-              <w:lang w:val="ru-RU"/>
-            </w:rPr>
-            <w:t>принимает ССП.</w:t>
-          </w:r>
-        </w:sdtContent>
-      </w:sdt>
-      <w:r>
-        <w:rPr>
-          <w:sz w:val="28"/>
-          <w:lang w:val="ru-RU"/>
-        </w:rPr>
-        <w:t xml:space="preserve"> (</w:t>
+      <w:r>
+        <w:rPr>
+          <w:sz w:val="28"/>
+          <w:szCs w:val="28"/>
+          <w:lang w:val="ru-RU"/>
+        </w:rPr>
+        <w:t>выявлен в</w:t>
+      </w:r>
+      <w:r>
+        <w:rPr>
+          <w:sz w:val="28"/>
+          <w:szCs w:val="28"/>
+          <w:lang w:val="ru-RU"/>
+        </w:rPr>
+        <w:t xml:space="preserve"> </w:t>
+      </w:r>
+      <w:r>
+        <w:rPr>
+          <w:sz w:val="28"/>
+          <w:szCs w:val="28"/>
+          <w:lang w:val="ru-RU"/>
+        </w:rPr>
+        <w:t>2006</w:t>
+      </w:r>
+      <w:r>
+        <w:rPr>
+          <w:sz w:val="28"/>
+          <w:szCs w:val="28"/>
+          <w:lang w:val="ru-RU"/>
+        </w:rPr>
+        <w:t>г</w:t>
+      </w:r>
+      <w:r>
+        <w:rPr>
+          <w:sz w:val="28"/>
+          <w:szCs w:val="28"/>
+          <w:lang w:val="ru-RU"/>
+        </w:rPr>
+        <w:t xml:space="preserve"> перенесенного вирусного гриппа. </w:t>
       </w:r>
       <w:proofErr w:type="spellStart"/>
       <w:r>
         <w:rPr>
           <w:sz w:val="28"/>
-          <w:lang w:val="ru-RU"/>
-        </w:rPr>
-        <w:t>манинил</w:t>
+          <w:szCs w:val="28"/>
+          <w:lang w:val="ru-RU"/>
+        </w:rPr>
+        <w:t>ДебютСД</w:t>
       </w:r>
       <w:proofErr w:type="spellEnd"/>
       <w:r>
         <w:rPr>
           <w:sz w:val="28"/>
-          <w:lang w:val="ru-RU"/>
-        </w:rPr>
-        <w:t xml:space="preserve">). </w:t>
-      </w:r>
-      <w:r>
-        <w:rPr>
-          <w:sz w:val="28"/>
-          <w:lang w:val="ru-RU"/>
-        </w:rPr>
-        <w:t xml:space="preserve">С … в связи с декомпенсацией СД </w:t>
-      </w:r>
-      <w:proofErr w:type="gramStart"/>
-      <w:r>
-        <w:rPr>
-          <w:sz w:val="28"/>
-          <w:lang w:val="ru-RU"/>
-        </w:rPr>
-        <w:t>переведен</w:t>
-      </w:r>
-      <w:proofErr w:type="gramEnd"/>
-      <w:r>
-        <w:rPr>
-          <w:sz w:val="28"/>
-          <w:lang w:val="ru-RU"/>
-        </w:rPr>
-        <w:t xml:space="preserve"> на инсулинотерапию. </w:t>
-      </w:r>
-      <w:r>
-        <w:rPr>
-          <w:sz w:val="28"/>
-          <w:lang w:val="ru-RU"/>
-        </w:rPr>
-        <w:t xml:space="preserve">Постоянно инсулинотерапия.  </w:t>
-      </w:r>
-    </w:p>
-    <w:p>
-      <w:pPr>
-        <w:ind w:left="-567"/>
-        <w:jc w:val="both"/>
-        <w:rPr>
-          <w:sz w:val="28"/>
-          <w:lang w:val="ru-RU"/>
-        </w:rPr>
-      </w:pPr>
-      <w:r>
-        <w:rPr>
-          <w:sz w:val="28"/>
-          <w:lang w:val="ru-RU"/>
-        </w:rPr>
-        <w:t xml:space="preserve">В наст. время принимает:  </w:t>
-      </w:r>
-      <w:proofErr w:type="gramStart"/>
-      <w:r>
-        <w:rPr>
-          <w:sz w:val="28"/>
-          <w:lang w:val="ru-RU"/>
-        </w:rPr>
-        <w:t>п</w:t>
-      </w:r>
-      <w:proofErr w:type="gramEnd"/>
-      <w:r>
-        <w:rPr>
-          <w:sz w:val="28"/>
-          <w:lang w:val="ru-RU"/>
-        </w:rPr>
-        <w:t>/з- ед., п/о- ед., п/у- ед., 22.00</w:t>
-      </w:r>
-    </w:p>
-    <w:p>
-      <w:pPr>
-        <w:ind w:left="-567"/>
-        <w:jc w:val="both"/>
-        <w:rPr>
-          <w:sz w:val="28"/>
-          <w:lang w:val="ru-RU"/>
-        </w:rPr>
-      </w:pPr>
-      <w:r>
-        <w:rPr>
-          <w:sz w:val="28"/>
-          <w:lang w:val="ru-RU"/>
-        </w:rPr>
-        <w:t>Актрапид НМ, Протафан НМ, Хумодар Р100Р, Хумодар Б100Р, Хумодар</w:t>
-      </w:r>
-      <w:proofErr w:type="gramStart"/>
-      <w:r>
-        <w:rPr>
-          <w:sz w:val="28"/>
-          <w:lang w:val="ru-RU"/>
-        </w:rPr>
-        <w:t xml:space="preserve"> К</w:t>
-      </w:r>
-      <w:proofErr w:type="gramEnd"/>
-      <w:r>
-        <w:rPr>
-          <w:sz w:val="28"/>
-          <w:lang w:val="ru-RU"/>
-        </w:rPr>
-        <w:t xml:space="preserve"> 25</w:t>
-      </w:r>
-      <w:r>
-        <w:rPr>
-          <w:sz w:val="28"/>
-          <w:lang w:val="ru-RU"/>
-        </w:rPr>
-        <w:t xml:space="preserve"> 100</w:t>
-      </w:r>
-      <w:r>
-        <w:rPr>
-          <w:sz w:val="28"/>
-          <w:lang w:val="ru-RU"/>
-        </w:rPr>
-        <w:t xml:space="preserve">Р, </w:t>
+          <w:szCs w:val="28"/>
+          <w:lang w:val="ru-RU"/>
+        </w:rPr>
+        <w:t xml:space="preserve"> – </w:t>
       </w:r>
       <w:proofErr w:type="spellStart"/>
       <w:r>
         <w:rPr>
           <w:sz w:val="28"/>
-          <w:lang w:val="ru-RU"/>
-        </w:rPr>
-        <w:t>Хумулин</w:t>
+          <w:szCs w:val="28"/>
+          <w:lang w:val="ru-RU"/>
+        </w:rPr>
+        <w:t>кетоацдотическое</w:t>
       </w:r>
       <w:proofErr w:type="spellEnd"/>
       <w:r>
         <w:rPr>
           <w:sz w:val="28"/>
-          <w:lang w:val="ru-RU"/>
-        </w:rPr>
-        <w:t xml:space="preserve"> R, </w:t>
+          <w:szCs w:val="28"/>
+          <w:lang w:val="ru-RU"/>
+        </w:rPr>
+        <w:t xml:space="preserve"> состояние. Госпитализирован в ОИ ЗОЭД </w:t>
+      </w:r>
+      <w:r>
+        <w:rPr>
+          <w:sz w:val="28"/>
+          <w:lang w:val="ru-RU"/>
+        </w:rPr>
+        <w:t xml:space="preserve">Постоянно инсулинотерапия.  В наст. время принимает:  </w:t>
+      </w:r>
+      <w:r>
+        <w:rPr>
+          <w:sz w:val="28"/>
+          <w:lang w:val="ru-RU"/>
+        </w:rPr>
+        <w:t xml:space="preserve">Актрапид НМ </w:t>
+      </w:r>
+      <w:r>
+        <w:rPr>
+          <w:sz w:val="28"/>
+          <w:lang w:val="ru-RU"/>
+        </w:rPr>
+        <w:t xml:space="preserve">п/з- </w:t>
+      </w:r>
+      <w:r>
+        <w:rPr>
+          <w:sz w:val="28"/>
+          <w:lang w:val="ru-RU"/>
+        </w:rPr>
+        <w:t>14</w:t>
+      </w:r>
+      <w:r>
+        <w:rPr>
+          <w:sz w:val="28"/>
+          <w:lang w:val="ru-RU"/>
+        </w:rPr>
+        <w:t xml:space="preserve">ед., п/о- </w:t>
+      </w:r>
+      <w:r>
+        <w:rPr>
+          <w:sz w:val="28"/>
+          <w:lang w:val="ru-RU"/>
+        </w:rPr>
+        <w:t>14</w:t>
+      </w:r>
+      <w:r>
+        <w:rPr>
+          <w:sz w:val="28"/>
+          <w:lang w:val="ru-RU"/>
+        </w:rPr>
+        <w:t xml:space="preserve">ед., п/у- </w:t>
+      </w:r>
+      <w:r>
+        <w:rPr>
+          <w:sz w:val="28"/>
+          <w:lang w:val="ru-RU"/>
+        </w:rPr>
+        <w:t>12</w:t>
+      </w:r>
+      <w:r>
+        <w:rPr>
+          <w:sz w:val="28"/>
+          <w:lang w:val="ru-RU"/>
+        </w:rPr>
+        <w:t xml:space="preserve">ед., </w:t>
+      </w:r>
+      <w:r>
+        <w:rPr>
+          <w:sz w:val="28"/>
+          <w:lang w:val="ru-RU"/>
+        </w:rPr>
+        <w:t xml:space="preserve">Протафан НМ </w:t>
+      </w:r>
+      <w:r>
+        <w:rPr>
+          <w:sz w:val="28"/>
+          <w:lang w:val="ru-RU"/>
+        </w:rPr>
+        <w:t>22.00</w:t>
+      </w:r>
+      <w:r>
+        <w:rPr>
+          <w:sz w:val="28"/>
+          <w:lang w:val="ru-RU"/>
+        </w:rPr>
+        <w:t xml:space="preserve"> – 24 </w:t>
       </w:r>
       <w:proofErr w:type="spellStart"/>
       <w:r>
@@ -1996,7 +1775,7 @@
           <w:sz w:val="28"/>
           <w:lang w:val="ru-RU"/>
         </w:rPr>
-        <w:t>Хумулин</w:t>
+        <w:t>ед</w:t>
       </w:r>
       <w:proofErr w:type="spellEnd"/>
       <w:r>
@@ -2004,7 +1783,98 @@
           <w:sz w:val="28"/>
           <w:lang w:val="ru-RU"/>
         </w:rPr>
-        <w:t xml:space="preserve"> NРН,  </w:t>
+        <w:t xml:space="preserve">,  </w:t>
+      </w:r>
+      <w:r>
+        <w:rPr>
+          <w:sz w:val="28"/>
+          <w:lang w:val="ru-RU"/>
+        </w:rPr>
+        <w:t xml:space="preserve">Гликемия </w:t>
+      </w:r>
+      <w:r>
+        <w:rPr>
+          <w:sz w:val="28"/>
+          <w:lang w:val="ru-RU"/>
+        </w:rPr>
+        <w:t>–</w:t>
+      </w:r>
+      <w:r>
+        <w:rPr>
+          <w:sz w:val="28"/>
+          <w:lang w:val="ru-RU"/>
+        </w:rPr>
+        <w:t xml:space="preserve">7,8-14,6 </w:t>
+      </w:r>
+      <w:r>
+        <w:rPr>
+          <w:sz w:val="28"/>
+          <w:lang w:val="ru-RU"/>
+        </w:rPr>
+        <w:t xml:space="preserve"> ммоль/л</w:t>
+      </w:r>
+      <w:r>
+        <w:rPr>
+          <w:sz w:val="28"/>
+          <w:lang w:val="ru-RU"/>
+        </w:rPr>
+        <w:t xml:space="preserve">. </w:t>
+      </w:r>
+      <w:r>
+        <w:rPr>
+          <w:sz w:val="28"/>
+          <w:lang w:val="ru-RU"/>
+        </w:rPr>
+        <w:t xml:space="preserve">НвАIс </w:t>
+      </w:r>
+      <w:r>
+        <w:rPr>
+          <w:sz w:val="28"/>
+          <w:lang w:val="ru-RU"/>
+        </w:rPr>
+        <w:t>–</w:t>
+      </w:r>
+      <w:r>
+        <w:rPr>
+          <w:sz w:val="28"/>
+          <w:lang w:val="ru-RU"/>
+        </w:rPr>
+        <w:t xml:space="preserve"> </w:t>
+      </w:r>
+      <w:r>
+        <w:rPr>
+          <w:sz w:val="28"/>
+          <w:lang w:val="ru-RU"/>
+        </w:rPr>
+        <w:t>7,8-14,6</w:t>
+      </w:r>
+      <w:r>
+        <w:rPr>
+          <w:sz w:val="28"/>
+          <w:lang w:val="ru-RU"/>
+        </w:rPr>
+        <w:t xml:space="preserve"> %</w:t>
+      </w:r>
+      <w:r>
+        <w:rPr>
+          <w:sz w:val="28"/>
+          <w:lang w:val="ru-RU"/>
+        </w:rPr>
+        <w:t xml:space="preserve"> от  </w:t>
+      </w:r>
+      <w:r>
+        <w:rPr>
+          <w:sz w:val="28"/>
+          <w:lang w:val="ru-RU"/>
+        </w:rPr>
+        <w:t xml:space="preserve">. </w:t>
+      </w:r>
+      <w:r>
+        <w:rPr>
+          <w:sz w:val="28"/>
+          <w:lang w:val="ru-RU"/>
+        </w:rPr>
+        <w:t xml:space="preserve">Последнее </w:t>
       </w:r>
       <w:proofErr w:type="spellStart"/>
       <w:r>
@@ -2012,7 +1882,7 @@
           <w:sz w:val="28"/>
           <w:lang w:val="ru-RU"/>
         </w:rPr>
-        <w:t>Фармасулин</w:t>
+        <w:t>стац</w:t>
       </w:r>
       <w:proofErr w:type="spellEnd"/>
       <w:r>
@@ -2020,132 +1890,22 @@
           <w:sz w:val="28"/>
           <w:lang w:val="ru-RU"/>
         </w:rPr>
-        <w:t xml:space="preserve"> Н, </w:t>
-      </w:r>
-      <w:proofErr w:type="spellStart"/>
-      <w:r>
-        <w:rPr>
-          <w:sz w:val="28"/>
-          <w:lang w:val="ru-RU"/>
-        </w:rPr>
-        <w:t>Фармасулин</w:t>
-      </w:r>
-      <w:proofErr w:type="spellEnd"/>
-      <w:r>
-        <w:rPr>
-          <w:sz w:val="28"/>
-          <w:lang w:val="ru-RU"/>
-        </w:rPr>
-        <w:t xml:space="preserve"> НNР, </w:t>
-      </w:r>
-      <w:proofErr w:type="spellStart"/>
-      <w:r>
-        <w:rPr>
-          <w:sz w:val="28"/>
-          <w:lang w:val="ru-RU"/>
-        </w:rPr>
-        <w:t>диабетон</w:t>
-      </w:r>
-      <w:proofErr w:type="spellEnd"/>
-      <w:r>
-        <w:rPr>
-          <w:sz w:val="28"/>
-          <w:lang w:val="ru-RU"/>
-        </w:rPr>
-        <w:t xml:space="preserve"> МR, </w:t>
-      </w:r>
-    </w:p>
-    <w:p>
-      <w:pPr>
-        <w:ind w:left="-567"/>
-        <w:jc w:val="both"/>
-        <w:rPr>
-          <w:sz w:val="28"/>
-          <w:lang w:val="ru-RU"/>
-        </w:rPr>
-      </w:pPr>
-      <w:r>
-        <w:rPr>
-          <w:sz w:val="28"/>
-          <w:lang w:val="ru-RU"/>
-        </w:rPr>
-        <w:t>Генсулин R</w:t>
-      </w:r>
-      <w:r>
-        <w:rPr>
-          <w:sz w:val="28"/>
-          <w:lang w:val="ru-RU"/>
-        </w:rPr>
-        <w:t>, Генсулин Н</w:t>
-      </w:r>
-      <w:r>
-        <w:rPr>
-          <w:sz w:val="28"/>
-          <w:lang w:val="ru-RU"/>
-        </w:rPr>
-        <w:t xml:space="preserve">, </w:t>
-      </w:r>
-    </w:p>
-    <w:p>
-      <w:pPr>
-        <w:ind w:left="-567"/>
-        <w:jc w:val="both"/>
-        <w:rPr>
-          <w:sz w:val="28"/>
-          <w:lang w:val="ru-RU"/>
-        </w:rPr>
-      </w:pPr>
-      <w:r>
-        <w:rPr>
-          <w:sz w:val="28"/>
-          <w:lang w:val="ru-RU"/>
-        </w:rPr>
-        <w:t xml:space="preserve">Гликемия </w:t>
-      </w:r>
-      <w:r>
-        <w:rPr>
-          <w:sz w:val="28"/>
-          <w:lang w:val="ru-RU"/>
-        </w:rPr>
-        <w:t>– ммоль/л</w:t>
-      </w:r>
-      <w:r>
-        <w:rPr>
-          <w:sz w:val="28"/>
-          <w:lang w:val="ru-RU"/>
-        </w:rPr>
-        <w:t xml:space="preserve">. </w:t>
-      </w:r>
-      <w:r>
-        <w:rPr>
-          <w:sz w:val="28"/>
-          <w:lang w:val="ru-RU"/>
-        </w:rPr>
-        <w:t>НвАIс -  %</w:t>
-      </w:r>
-      <w:r>
-        <w:rPr>
-          <w:sz w:val="28"/>
-          <w:lang w:val="ru-RU"/>
-        </w:rPr>
-        <w:t xml:space="preserve"> от</w:t>
-      </w:r>
-      <w:proofErr w:type="gramStart"/>
-      <w:r>
-        <w:rPr>
-          <w:sz w:val="28"/>
-          <w:lang w:val="ru-RU"/>
-        </w:rPr>
-        <w:t xml:space="preserve">  </w:t>
-      </w:r>
-      <w:r>
-        <w:rPr>
-          <w:sz w:val="28"/>
-          <w:lang w:val="ru-RU"/>
-        </w:rPr>
-        <w:t>.</w:t>
-      </w:r>
-      <w:proofErr w:type="gramEnd"/>
+        <w:t xml:space="preserve">. лечение  в </w:t>
+      </w:r>
+      <w:r>
+        <w:rPr>
+          <w:sz w:val="28"/>
+          <w:lang w:val="ru-RU"/>
+        </w:rPr>
+        <w:t>2016</w:t>
+      </w:r>
+      <w:r>
+        <w:rPr>
+          <w:sz w:val="28"/>
+          <w:lang w:val="ru-RU"/>
+        </w:rPr>
+        <w:t xml:space="preserve">г. </w:t>
+      </w:r>
       <w:r>
         <w:rPr>
           <w:sz w:val="28"/>
@@ -2158,189 +1918,7 @@
           <w:sz w:val="28"/>
           <w:lang w:val="ru-RU"/>
         </w:rPr>
-        <w:t xml:space="preserve">Последнее </w:t>
-      </w:r>
-      <w:proofErr w:type="spellStart"/>
-      <w:r>
-        <w:rPr>
-          <w:sz w:val="28"/>
-          <w:lang w:val="ru-RU"/>
-        </w:rPr>
-        <w:t>стац</w:t>
-      </w:r>
-      <w:proofErr w:type="spellEnd"/>
-      <w:r>
-        <w:rPr>
-          <w:sz w:val="28"/>
-          <w:lang w:val="ru-RU"/>
-        </w:rPr>
-        <w:t xml:space="preserve">. лечение  в </w:t>
-      </w:r>
-      <w:r>
-        <w:rPr>
-          <w:sz w:val="28"/>
-          <w:lang w:val="ru-RU"/>
-        </w:rPr>
-        <w:t>…</w:t>
-      </w:r>
-      <w:r>
-        <w:rPr>
-          <w:sz w:val="28"/>
-          <w:lang w:val="ru-RU"/>
-        </w:rPr>
-        <w:t xml:space="preserve">г. Боли в н/к </w:t>
-      </w:r>
-      <w:r>
-        <w:rPr>
-          <w:sz w:val="28"/>
-          <w:lang w:val="ru-RU"/>
-        </w:rPr>
-        <w:t xml:space="preserve">с начала заболевания </w:t>
-      </w:r>
-      <w:r>
-        <w:rPr>
-          <w:sz w:val="28"/>
-          <w:lang w:val="ru-RU"/>
-        </w:rPr>
-        <w:t xml:space="preserve">в течение </w:t>
-      </w:r>
-      <w:r>
-        <w:rPr>
-          <w:sz w:val="28"/>
-          <w:lang w:val="ru-RU"/>
-        </w:rPr>
-        <w:t xml:space="preserve">… </w:t>
-      </w:r>
-      <w:r>
-        <w:rPr>
-          <w:sz w:val="28"/>
-          <w:lang w:val="ru-RU"/>
-        </w:rPr>
-        <w:t>лет.</w:t>
-      </w:r>
-      <w:r>
-        <w:rPr>
-          <w:sz w:val="28"/>
-          <w:lang w:val="ru-RU"/>
-        </w:rPr>
-        <w:t xml:space="preserve"> </w:t>
-      </w:r>
-      <w:r>
-        <w:rPr>
-          <w:sz w:val="28"/>
-          <w:lang w:val="ru-RU"/>
-        </w:rPr>
-        <w:t xml:space="preserve"> Повышение АД в течение </w:t>
-      </w:r>
-      <w:r>
-        <w:rPr>
-          <w:sz w:val="28"/>
-          <w:lang w:val="ru-RU"/>
-        </w:rPr>
-        <w:t xml:space="preserve">… </w:t>
-      </w:r>
-      <w:r>
-        <w:rPr>
-          <w:sz w:val="28"/>
-          <w:lang w:val="ru-RU"/>
-        </w:rPr>
-        <w:t>лет. Из гипотензивных принимает …</w:t>
-      </w:r>
-    </w:p>
-    <w:p>
-      <w:pPr>
-        <w:ind w:left="-567"/>
-        <w:jc w:val="both"/>
-        <w:rPr>
-          <w:sz w:val="28"/>
-          <w:szCs w:val="20"/>
-          <w:lang w:val="ru-RU"/>
-        </w:rPr>
-      </w:pPr>
-      <w:r>
-        <w:rPr>
-          <w:sz w:val="28"/>
-          <w:lang w:val="ru-RU"/>
-        </w:rPr>
-        <w:lastRenderedPageBreak/>
-        <w:t xml:space="preserve">ТТГ –   (0,3-4,0) </w:t>
-      </w:r>
-      <w:proofErr w:type="spellStart"/>
-      <w:r>
-        <w:rPr>
-          <w:sz w:val="28"/>
-          <w:lang w:val="ru-RU"/>
-        </w:rPr>
-        <w:t>Мме</w:t>
-      </w:r>
-      <w:proofErr w:type="spellEnd"/>
-      <w:r>
-        <w:rPr>
-          <w:sz w:val="28"/>
-          <w:lang w:val="ru-RU"/>
-        </w:rPr>
-        <w:t>/</w:t>
-      </w:r>
-      <w:r>
-        <w:rPr>
-          <w:sz w:val="28"/>
-          <w:lang w:val="ru-RU"/>
-        </w:rPr>
-        <w:t>м</w:t>
-      </w:r>
-      <w:r>
-        <w:rPr>
-          <w:sz w:val="28"/>
-          <w:lang w:val="ru-RU"/>
-        </w:rPr>
-        <w:t>л</w:t>
-      </w:r>
-      <w:r>
-        <w:rPr>
-          <w:sz w:val="28"/>
-          <w:lang w:val="ru-RU"/>
-        </w:rPr>
-        <w:t xml:space="preserve">; </w:t>
-      </w:r>
-      <w:r>
-        <w:rPr>
-          <w:sz w:val="28"/>
-          <w:lang w:val="ru-RU"/>
-        </w:rPr>
-        <w:t>АТ ТПО –  (0-30) МЕ/мл</w:t>
-      </w:r>
-      <w:r>
-        <w:rPr>
-          <w:sz w:val="28"/>
-          <w:lang w:val="ru-RU"/>
-        </w:rPr>
-        <w:t xml:space="preserve"> от …</w:t>
-      </w:r>
-      <w:proofErr w:type="gramStart"/>
-      <w:r>
-        <w:rPr>
-          <w:sz w:val="28"/>
-          <w:lang w:val="ru-RU"/>
-        </w:rPr>
-        <w:t xml:space="preserve"> .</w:t>
-      </w:r>
-      <w:proofErr w:type="gramEnd"/>
-    </w:p>
-    <w:p>
-      <w:pPr>
-        <w:ind w:left="-567"/>
-        <w:jc w:val="both"/>
-        <w:rPr>
-          <w:sz w:val="28"/>
-          <w:lang w:val="ru-RU"/>
-        </w:rPr>
-      </w:pPr>
-      <w:r>
-        <w:rPr>
-          <w:sz w:val="28"/>
-          <w:lang w:val="ru-RU"/>
-        </w:rPr>
-        <w:t>Госпитализирован  в обл. энд. диспансер для коррекции инсулинотерапии, ССТ, лечения хр. осложнений СД.</w:t>
+        <w:t>Госпитализирован  в обл. энд. диспансер для коррекции инсулинотерапии, , лечения хр. осложнений СД.</w:t>
       </w:r>
       <w:r>
         <w:rPr>
@@ -2550,21 +2128,7 @@
               <w:rPr>
                 <w:lang w:val="ru-RU"/>
               </w:rPr>
-              <w:t xml:space="preserve">    </w:t>
-            </w:r>
-            <w:proofErr w:type="gramStart"/>
-            <w:r>
-              <w:rPr>
-                <w:lang w:val="ru-RU"/>
-              </w:rPr>
-              <w:t>п</w:t>
-            </w:r>
-            <w:proofErr w:type="gramEnd"/>
-            <w:r>
-              <w:rPr>
-                <w:lang w:val="ru-RU"/>
-              </w:rPr>
-              <w:t xml:space="preserve"> </w:t>
+              <w:t xml:space="preserve">    п </w:t>
             </w:r>
           </w:p>
         </w:tc>
@@ -2590,21 +2154,7 @@
               <w:rPr>
                 <w:lang w:val="ru-RU"/>
               </w:rPr>
-              <w:t xml:space="preserve"> </w:t>
-            </w:r>
-            <w:proofErr w:type="gramStart"/>
-            <w:r>
-              <w:rPr>
-                <w:lang w:val="ru-RU"/>
-              </w:rPr>
-              <w:t>л</w:t>
-            </w:r>
-            <w:proofErr w:type="gramEnd"/>
-            <w:r>
-              <w:rPr>
-                <w:lang w:val="ru-RU"/>
-              </w:rPr>
-              <w:t xml:space="preserve">   </w:t>
+              <w:t xml:space="preserve"> л   </w:t>
             </w:r>
           </w:p>
         </w:tc>
@@ -2617,21 +2167,7 @@
               <w:rPr>
                 <w:lang w:val="ru-RU"/>
               </w:rPr>
-              <w:t xml:space="preserve">  </w:t>
-            </w:r>
-            <w:proofErr w:type="gramStart"/>
-            <w:r>
-              <w:rPr>
-                <w:lang w:val="ru-RU"/>
-              </w:rPr>
-              <w:t>м</w:t>
-            </w:r>
-            <w:proofErr w:type="gramEnd"/>
-            <w:r>
-              <w:rPr>
-                <w:lang w:val="ru-RU"/>
-              </w:rPr>
-              <w:t xml:space="preserve">   </w:t>
+              <w:t xml:space="preserve">  м   </w:t>
             </w:r>
           </w:p>
         </w:tc>
@@ -2898,6 +2434,7 @@
                 <w:szCs w:val="23"/>
                 <w:lang w:val="ru-RU"/>
               </w:rPr>
+              <w:lastRenderedPageBreak/>
               <w:t>биохимия</w:t>
             </w:r>
           </w:p>
@@ -3172,27 +2709,7 @@
                 <w:szCs w:val="23"/>
                 <w:lang w:val="ru-RU"/>
               </w:rPr>
-              <w:t xml:space="preserve">бил </w:t>
-            </w:r>
-            <w:proofErr w:type="gramStart"/>
-            <w:r>
-              <w:rPr>
-                <w:rFonts w:asciiTheme="minorHAnsi" w:hAnsiTheme="minorHAnsi"/>
-                <w:sz w:val="23"/>
-                <w:szCs w:val="23"/>
-                <w:lang w:val="ru-RU"/>
-              </w:rPr>
-              <w:t>общ</w:t>
-            </w:r>
-            <w:proofErr w:type="gramEnd"/>
-            <w:r>
-              <w:rPr>
-                <w:rFonts w:asciiTheme="minorHAnsi" w:hAnsiTheme="minorHAnsi"/>
-                <w:sz w:val="23"/>
-                <w:szCs w:val="23"/>
-                <w:lang w:val="ru-RU"/>
-              </w:rPr>
-              <w:t xml:space="preserve"> </w:t>
+              <w:t xml:space="preserve">бил общ </w:t>
             </w:r>
           </w:p>
         </w:tc>
@@ -3224,7 +2741,6 @@
               <w:t xml:space="preserve">бил </w:t>
             </w:r>
             <w:proofErr w:type="spellStart"/>
-            <w:proofErr w:type="gramStart"/>
             <w:r>
               <w:rPr>
                 <w:rFonts w:asciiTheme="minorHAnsi" w:hAnsiTheme="minorHAnsi"/>
@@ -3235,7 +2751,6 @@
               <w:t>пр</w:t>
             </w:r>
             <w:proofErr w:type="spellEnd"/>
-            <w:proofErr w:type="gramEnd"/>
             <w:r>
               <w:rPr>
                 <w:rFonts w:asciiTheme="minorHAnsi" w:hAnsiTheme="minorHAnsi"/>
@@ -3663,23 +3178,29 @@
         <w:jc w:val="both"/>
         <w:rPr>
           <w:sz w:val="28"/>
-          <w:szCs w:val="20"/>
-          <w:lang w:val="ru-RU"/>
-        </w:rPr>
-      </w:pPr>
-      <w:r>
-        <w:rPr>
-          <w:sz w:val="28"/>
-          <w:lang w:val="ru-RU"/>
-        </w:rPr>
-        <w:t>.</w:t>
-      </w:r>
-      <w:r>
-        <w:rPr>
-          <w:sz w:val="28"/>
-          <w:lang w:val="ru-RU"/>
-        </w:rPr>
-        <w:t>01.18</w:t>
+          <w:lang w:val="ru-RU"/>
+        </w:rPr>
+      </w:pPr>
+      <w:r>
+        <w:rPr>
+          <w:sz w:val="28"/>
+          <w:lang w:val="ru-RU"/>
+        </w:rPr>
+        <w:t xml:space="preserve">05.01.18 </w:t>
+      </w:r>
+      <w:r>
+        <w:rPr>
+          <w:sz w:val="28"/>
+          <w:lang w:val="ru-RU"/>
+        </w:rPr>
+        <w:t xml:space="preserve">ТТГ </w:t>
+      </w:r>
+      <w:r>
+        <w:rPr>
+          <w:sz w:val="28"/>
+          <w:lang w:val="ru-RU"/>
+        </w:rPr>
+        <w:t>–</w:t>
       </w:r>
       <w:r>
         <w:rPr>
@@ -3688,13 +3209,41 @@
         </w:rPr>
         <w:t xml:space="preserve"> </w:t>
       </w:r>
+      <w:r>
+        <w:rPr>
+          <w:sz w:val="28"/>
+          <w:lang w:val="ru-RU"/>
+        </w:rPr>
+        <w:t>1,2</w:t>
+      </w:r>
+      <w:r>
+        <w:rPr>
+          <w:sz w:val="28"/>
+          <w:lang w:val="ru-RU"/>
+        </w:rPr>
+        <w:t xml:space="preserve"> </w:t>
+      </w:r>
+      <w:r>
+        <w:rPr>
+          <w:sz w:val="28"/>
+          <w:lang w:val="ru-RU"/>
+        </w:rPr>
+        <w:t xml:space="preserve"> </w:t>
+      </w:r>
+      <w:r>
+        <w:rPr>
+          <w:sz w:val="28"/>
+          <w:lang w:val="ru-RU"/>
+        </w:rPr>
+        <w:t xml:space="preserve">(0,3-4,0) </w:t>
+      </w:r>
       <w:proofErr w:type="spellStart"/>
       <w:r>
         <w:rPr>
           <w:sz w:val="28"/>
           <w:lang w:val="ru-RU"/>
         </w:rPr>
-        <w:t>Глик</w:t>
+        <w:t>Мме</w:t>
       </w:r>
       <w:proofErr w:type="spellEnd"/>
       <w:r>
@@ -3702,7 +3251,21 @@
           <w:sz w:val="28"/>
           <w:lang w:val="ru-RU"/>
         </w:rPr>
-        <w:t>. гемоглобин - %</w:t>
+        <w:t>/</w:t>
+      </w:r>
+      <w:r>
+        <w:rPr>
+          <w:sz w:val="28"/>
+          <w:lang w:val="ru-RU"/>
+        </w:rPr>
+        <w:t>м</w:t>
+      </w:r>
+      <w:r>
+        <w:rPr>
+          <w:sz w:val="28"/>
+          <w:lang w:val="ru-RU"/>
+        </w:rPr>
+        <w:t>л</w:t>
       </w:r>
     </w:p>
     <w:p>
@@ -3711,12 +3274,22 @@
         <w:jc w:val="both"/>
         <w:rPr>
           <w:sz w:val="28"/>
-          <w:lang w:val="ru-RU"/>
-        </w:rPr>
-      </w:pPr>
-      <w:r>
-        <w:rPr>
-          <w:sz w:val="28"/>
+          <w:szCs w:val="28"/>
+          <w:lang w:val="ru-RU"/>
+        </w:rPr>
+      </w:pPr>
+      <w:r>
+        <w:rPr>
+          <w:sz w:val="28"/>
+          <w:szCs w:val="28"/>
+          <w:lang w:val="ru-RU"/>
+        </w:rPr>
+        <w:t>03</w:t>
+      </w:r>
+      <w:r>
+        <w:rPr>
+          <w:sz w:val="28"/>
+          <w:szCs w:val="28"/>
           <w:lang w:val="ru-RU"/>
         </w:rPr>
         <w:t>.</w:t>
@@ -3724,6 +3297,7 @@
       <w:r>
         <w:rPr>
           <w:sz w:val="28"/>
+          <w:szCs w:val="28"/>
           <w:lang w:val="ru-RU"/>
         </w:rPr>
         <w:t>01.18</w:t>
@@ -3731,6 +3305,7 @@
       <w:r>
         <w:rPr>
           <w:sz w:val="28"/>
+          <w:szCs w:val="28"/>
           <w:lang w:val="ru-RU"/>
         </w:rPr>
         <w:t xml:space="preserve"> </w:t>
@@ -3738,578 +3313,110 @@
       <w:r>
         <w:rPr>
           <w:sz w:val="28"/>
-          <w:lang w:val="ru-RU"/>
-        </w:rPr>
-        <w:t xml:space="preserve">Анализ крови на RW- </w:t>
+          <w:szCs w:val="28"/>
+          <w:lang w:val="ru-RU"/>
+        </w:rPr>
+        <w:t>К –</w:t>
+      </w:r>
+      <w:r>
+        <w:rPr>
+          <w:sz w:val="28"/>
+          <w:szCs w:val="28"/>
+          <w:lang w:val="ru-RU"/>
+        </w:rPr>
+        <w:t>4,99</w:t>
+      </w:r>
+      <w:r>
+        <w:rPr>
+          <w:sz w:val="28"/>
+          <w:szCs w:val="28"/>
+          <w:lang w:val="ru-RU"/>
+        </w:rPr>
+        <w:t xml:space="preserve">  ; Nа –</w:t>
+      </w:r>
+      <w:r>
+        <w:rPr>
+          <w:sz w:val="28"/>
+          <w:szCs w:val="28"/>
+          <w:lang w:val="ru-RU"/>
+        </w:rPr>
+        <w:t>1,43</w:t>
+      </w:r>
+      <w:r>
+        <w:rPr>
+          <w:sz w:val="28"/>
+          <w:szCs w:val="28"/>
+          <w:lang w:val="ru-RU"/>
+        </w:rPr>
+        <w:t xml:space="preserve"> </w:t>
+      </w:r>
+      <w:r>
+        <w:rPr>
+          <w:sz w:val="28"/>
+          <w:szCs w:val="28"/>
+          <w:lang w:val="ru-RU"/>
+        </w:rPr>
+        <w:t xml:space="preserve"> </w:t>
       </w:r>
       <w:proofErr w:type="spellStart"/>
       <w:r>
         <w:rPr>
           <w:sz w:val="28"/>
-          <w:lang w:val="ru-RU"/>
-        </w:rPr>
-        <w:t>отр</w:t>
+          <w:szCs w:val="28"/>
+          <w:lang w:val="ru-RU"/>
+        </w:rPr>
+        <w:t>Са</w:t>
       </w:r>
       <w:proofErr w:type="spellEnd"/>
       <w:r>
         <w:rPr>
           <w:sz w:val="28"/>
+          <w:szCs w:val="28"/>
+          <w:vertAlign w:val="superscript"/>
+          <w:lang w:val="ru-RU"/>
+        </w:rPr>
+        <w:t>++</w:t>
+      </w:r>
+      <w:r>
+        <w:rPr>
+          <w:sz w:val="28"/>
+          <w:szCs w:val="28"/>
+          <w:lang w:val="ru-RU"/>
+        </w:rPr>
+        <w:t xml:space="preserve"> - </w:t>
+      </w:r>
+      <w:r>
+        <w:rPr>
+          <w:sz w:val="28"/>
+          <w:szCs w:val="28"/>
+          <w:lang w:val="ru-RU"/>
+        </w:rPr>
+        <w:t>1,09</w:t>
+      </w:r>
+      <w:r>
+        <w:rPr>
+          <w:sz w:val="28"/>
+          <w:szCs w:val="28"/>
+          <w:lang w:val="ru-RU"/>
+        </w:rPr>
+        <w:t>С1 -</w:t>
+      </w:r>
+      <w:r>
+        <w:rPr>
+          <w:sz w:val="28"/>
+          <w:szCs w:val="28"/>
+          <w:lang w:val="ru-RU"/>
+        </w:rPr>
+        <w:t>100,7</w:t>
+      </w:r>
+      <w:r>
+        <w:rPr>
+          <w:sz w:val="28"/>
+          <w:szCs w:val="28"/>
           <w:lang w:val="ru-RU"/>
         </w:rPr>
         <w:t xml:space="preserve"> </w:t>
       </w:r>
-    </w:p>
-    <w:p>
-      <w:pPr>
-        <w:ind w:left="-567"/>
-        <w:jc w:val="both"/>
-        <w:rPr>
-          <w:sz w:val="28"/>
-          <w:lang w:val="ru-RU"/>
-        </w:rPr>
-      </w:pPr>
-      <w:r>
-        <w:rPr>
-          <w:sz w:val="28"/>
-          <w:lang w:val="ru-RU"/>
-        </w:rPr>
-        <w:t>.</w:t>
-      </w:r>
-      <w:r>
-        <w:rPr>
-          <w:sz w:val="28"/>
-          <w:lang w:val="ru-RU"/>
-        </w:rPr>
-        <w:t>01.18</w:t>
-      </w:r>
-      <w:r>
-        <w:rPr>
-          <w:sz w:val="28"/>
-          <w:lang w:val="ru-RU"/>
-        </w:rPr>
-        <w:t xml:space="preserve"> </w:t>
-      </w:r>
-      <w:proofErr w:type="spellStart"/>
-      <w:r>
-        <w:rPr>
-          <w:sz w:val="28"/>
-          <w:lang w:val="ru-RU"/>
-        </w:rPr>
-        <w:t>НВ</w:t>
-      </w:r>
-      <w:proofErr w:type="gramStart"/>
-      <w:r>
-        <w:rPr>
-          <w:sz w:val="28"/>
-          <w:lang w:val="ru-RU"/>
-        </w:rPr>
-        <w:t>s</w:t>
-      </w:r>
-      <w:proofErr w:type="gramEnd"/>
-      <w:r>
-        <w:rPr>
-          <w:sz w:val="28"/>
-          <w:lang w:val="ru-RU"/>
-        </w:rPr>
-        <w:t>Аg</w:t>
-      </w:r>
-      <w:proofErr w:type="spellEnd"/>
-      <w:r>
-        <w:rPr>
-          <w:sz w:val="28"/>
-          <w:lang w:val="ru-RU"/>
-        </w:rPr>
-        <w:t xml:space="preserve"> – не выявлен, Анти  НСV  - не выявлен</w:t>
-      </w:r>
-    </w:p>
-    <w:p>
-      <w:pPr>
-        <w:ind w:left="-567"/>
-        <w:jc w:val="both"/>
-        <w:rPr>
-          <w:sz w:val="28"/>
-          <w:lang w:val="ru-RU"/>
-        </w:rPr>
-      </w:pPr>
-      <w:r>
-        <w:rPr>
-          <w:sz w:val="28"/>
-          <w:lang w:val="ru-RU"/>
-        </w:rPr>
-        <w:t xml:space="preserve">05.01.18 </w:t>
-      </w:r>
-      <w:r>
-        <w:rPr>
-          <w:sz w:val="28"/>
-          <w:lang w:val="ru-RU"/>
-        </w:rPr>
-        <w:t xml:space="preserve">ТТГ </w:t>
-      </w:r>
-      <w:r>
-        <w:rPr>
-          <w:sz w:val="28"/>
-          <w:lang w:val="ru-RU"/>
-        </w:rPr>
-        <w:t>–</w:t>
-      </w:r>
-      <w:r>
-        <w:rPr>
-          <w:sz w:val="28"/>
-          <w:lang w:val="ru-RU"/>
-        </w:rPr>
-        <w:t xml:space="preserve"> </w:t>
-      </w:r>
-      <w:r>
-        <w:rPr>
-          <w:sz w:val="28"/>
-          <w:lang w:val="ru-RU"/>
-        </w:rPr>
-        <w:t>1,2</w:t>
-      </w:r>
-      <w:r>
-        <w:rPr>
-          <w:sz w:val="28"/>
-          <w:lang w:val="ru-RU"/>
-        </w:rPr>
-        <w:t xml:space="preserve"> </w:t>
-      </w:r>
-      <w:r>
-        <w:rPr>
-          <w:sz w:val="28"/>
-          <w:lang w:val="ru-RU"/>
-        </w:rPr>
-        <w:t xml:space="preserve"> </w:t>
-      </w:r>
-      <w:r>
-        <w:rPr>
-          <w:sz w:val="28"/>
-          <w:lang w:val="ru-RU"/>
-        </w:rPr>
-        <w:t xml:space="preserve">(0,3-4,0) </w:t>
-      </w:r>
-      <w:proofErr w:type="spellStart"/>
-      <w:r>
-        <w:rPr>
-          <w:sz w:val="28"/>
-          <w:lang w:val="ru-RU"/>
-        </w:rPr>
-        <w:t>Мме</w:t>
-      </w:r>
-      <w:proofErr w:type="spellEnd"/>
-      <w:r>
-        <w:rPr>
-          <w:sz w:val="28"/>
-          <w:lang w:val="ru-RU"/>
-        </w:rPr>
-        <w:t>/</w:t>
-      </w:r>
-      <w:r>
-        <w:rPr>
-          <w:sz w:val="28"/>
-          <w:lang w:val="ru-RU"/>
-        </w:rPr>
-        <w:t>м</w:t>
-      </w:r>
-      <w:r>
-        <w:rPr>
-          <w:sz w:val="28"/>
-          <w:lang w:val="ru-RU"/>
-        </w:rPr>
-        <w:t>л</w:t>
-      </w:r>
-    </w:p>
-    <w:p>
-      <w:pPr>
-        <w:ind w:left="-567"/>
-        <w:jc w:val="both"/>
-        <w:rPr>
-          <w:sz w:val="28"/>
-          <w:lang w:val="ru-RU"/>
-        </w:rPr>
-      </w:pPr>
-      <w:r>
-        <w:rPr>
-          <w:sz w:val="28"/>
-          <w:lang w:val="ru-RU"/>
-        </w:rPr>
-        <w:t>.</w:t>
-      </w:r>
-      <w:r>
-        <w:rPr>
-          <w:sz w:val="28"/>
-          <w:lang w:val="ru-RU"/>
-        </w:rPr>
-        <w:t>01.18</w:t>
-      </w:r>
-      <w:r>
-        <w:rPr>
-          <w:sz w:val="28"/>
-          <w:lang w:val="ru-RU"/>
-        </w:rPr>
-        <w:t xml:space="preserve"> </w:t>
-      </w:r>
-      <w:r>
-        <w:rPr>
-          <w:sz w:val="28"/>
-          <w:lang w:val="ru-RU"/>
-        </w:rPr>
-        <w:t xml:space="preserve">Инсулин –  (2,6-24,9) </w:t>
-      </w:r>
-      <w:proofErr w:type="spellStart"/>
-      <w:r>
-        <w:rPr>
-          <w:sz w:val="28"/>
-          <w:lang w:val="ru-RU"/>
-        </w:rPr>
-        <w:t>мкЕд</w:t>
-      </w:r>
-      <w:proofErr w:type="spellEnd"/>
-      <w:r>
-        <w:rPr>
-          <w:sz w:val="28"/>
-          <w:lang w:val="ru-RU"/>
-        </w:rPr>
-        <w:t xml:space="preserve">/мл; С-пептид –  (1,1-4,4) </w:t>
-      </w:r>
-      <w:proofErr w:type="spellStart"/>
-      <w:r>
-        <w:rPr>
-          <w:sz w:val="28"/>
-          <w:lang w:val="ru-RU"/>
-        </w:rPr>
-        <w:t>нг</w:t>
-      </w:r>
-      <w:proofErr w:type="spellEnd"/>
-      <w:r>
-        <w:rPr>
-          <w:sz w:val="28"/>
-          <w:lang w:val="ru-RU"/>
-        </w:rPr>
-        <w:t>/мл</w:t>
-      </w:r>
-    </w:p>
-    <w:p>
-      <w:pPr>
-        <w:ind w:left="-567"/>
-        <w:jc w:val="both"/>
-        <w:rPr>
-          <w:sz w:val="28"/>
-          <w:lang w:val="ru-RU"/>
-        </w:rPr>
-      </w:pPr>
-      <w:r>
-        <w:rPr>
-          <w:sz w:val="28"/>
-          <w:lang w:val="ru-RU"/>
-        </w:rPr>
-        <w:t>.</w:t>
-      </w:r>
-      <w:r>
-        <w:rPr>
-          <w:sz w:val="28"/>
-          <w:lang w:val="ru-RU"/>
-        </w:rPr>
-        <w:t>01.18</w:t>
-      </w:r>
-      <w:r>
-        <w:rPr>
-          <w:sz w:val="28"/>
-          <w:lang w:val="ru-RU"/>
-        </w:rPr>
-        <w:t xml:space="preserve"> </w:t>
-      </w:r>
-      <w:proofErr w:type="gramStart"/>
-      <w:r>
-        <w:rPr>
-          <w:sz w:val="28"/>
-          <w:lang w:val="ru-RU"/>
-        </w:rPr>
-        <w:t>С-реактивный</w:t>
-      </w:r>
-      <w:proofErr w:type="gramEnd"/>
-      <w:r>
-        <w:rPr>
-          <w:sz w:val="28"/>
-          <w:lang w:val="ru-RU"/>
-        </w:rPr>
-        <w:t xml:space="preserve"> белок - </w:t>
-      </w:r>
-      <w:proofErr w:type="spellStart"/>
-      <w:r>
-        <w:rPr>
-          <w:sz w:val="28"/>
-          <w:lang w:val="ru-RU"/>
-        </w:rPr>
-        <w:t>отр</w:t>
-      </w:r>
-      <w:proofErr w:type="spellEnd"/>
-    </w:p>
-    <w:p>
-      <w:pPr>
-        <w:ind w:left="-567"/>
-        <w:jc w:val="both"/>
-        <w:rPr>
-          <w:sz w:val="28"/>
-          <w:szCs w:val="28"/>
-          <w:lang w:val="ru-RU"/>
-        </w:rPr>
-      </w:pPr>
-      <w:r>
-        <w:rPr>
-          <w:sz w:val="28"/>
-          <w:szCs w:val="28"/>
-          <w:lang w:val="ru-RU"/>
-        </w:rPr>
-        <w:t>03</w:t>
-      </w:r>
-      <w:r>
-        <w:rPr>
-          <w:sz w:val="28"/>
-          <w:szCs w:val="28"/>
-          <w:lang w:val="ru-RU"/>
-        </w:rPr>
-        <w:t>.</w:t>
-      </w:r>
-      <w:r>
-        <w:rPr>
-          <w:sz w:val="28"/>
-          <w:szCs w:val="28"/>
-          <w:lang w:val="ru-RU"/>
-        </w:rPr>
-        <w:t>01.18</w:t>
-      </w:r>
-      <w:r>
-        <w:rPr>
-          <w:sz w:val="28"/>
-          <w:szCs w:val="28"/>
-          <w:lang w:val="ru-RU"/>
-        </w:rPr>
-        <w:t xml:space="preserve"> </w:t>
-      </w:r>
-      <w:proofErr w:type="spellStart"/>
-      <w:r>
-        <w:rPr>
-          <w:sz w:val="28"/>
-          <w:szCs w:val="28"/>
-          <w:lang w:val="ru-RU"/>
-        </w:rPr>
-        <w:t>Гемогл</w:t>
-      </w:r>
-      <w:proofErr w:type="spellEnd"/>
-      <w:r>
-        <w:rPr>
-          <w:sz w:val="28"/>
-          <w:szCs w:val="28"/>
-          <w:lang w:val="ru-RU"/>
-        </w:rPr>
-        <w:t xml:space="preserve"> –  ; </w:t>
-      </w:r>
-      <w:proofErr w:type="spellStart"/>
-      <w:r>
-        <w:rPr>
-          <w:sz w:val="28"/>
-          <w:szCs w:val="28"/>
-          <w:lang w:val="ru-RU"/>
-        </w:rPr>
-        <w:t>гематокр</w:t>
-      </w:r>
-      <w:proofErr w:type="spellEnd"/>
-      <w:r>
-        <w:rPr>
-          <w:sz w:val="28"/>
-          <w:szCs w:val="28"/>
-          <w:lang w:val="ru-RU"/>
-        </w:rPr>
-        <w:t xml:space="preserve"> –  ; общ</w:t>
-      </w:r>
-      <w:proofErr w:type="gramStart"/>
-      <w:r>
-        <w:rPr>
-          <w:sz w:val="28"/>
-          <w:szCs w:val="28"/>
-          <w:lang w:val="ru-RU"/>
-        </w:rPr>
-        <w:t>.</w:t>
-      </w:r>
-      <w:proofErr w:type="gramEnd"/>
-      <w:r>
-        <w:rPr>
-          <w:sz w:val="28"/>
-          <w:szCs w:val="28"/>
-          <w:lang w:val="ru-RU"/>
-        </w:rPr>
-        <w:t xml:space="preserve"> </w:t>
-      </w:r>
-      <w:proofErr w:type="gramStart"/>
-      <w:r>
-        <w:rPr>
-          <w:sz w:val="28"/>
-          <w:szCs w:val="28"/>
-          <w:lang w:val="ru-RU"/>
-        </w:rPr>
-        <w:t>б</w:t>
-      </w:r>
-      <w:proofErr w:type="gramEnd"/>
-      <w:r>
-        <w:rPr>
-          <w:sz w:val="28"/>
-          <w:szCs w:val="28"/>
-          <w:lang w:val="ru-RU"/>
-        </w:rPr>
-        <w:t>елок –   г/л; К –   ; Nа –   ммоль/л</w:t>
-      </w:r>
-    </w:p>
-    <w:p>
-      <w:pPr>
-        <w:ind w:left="-567"/>
-        <w:jc w:val="both"/>
-        <w:rPr>
-          <w:sz w:val="28"/>
-          <w:szCs w:val="28"/>
-          <w:lang w:val="ru-RU"/>
-        </w:rPr>
-      </w:pPr>
-      <w:r>
-        <w:rPr>
-          <w:sz w:val="28"/>
-          <w:szCs w:val="28"/>
-          <w:lang w:val="ru-RU"/>
-        </w:rPr>
-        <w:t>.</w:t>
-      </w:r>
-      <w:r>
-        <w:rPr>
-          <w:sz w:val="28"/>
-          <w:szCs w:val="28"/>
-          <w:lang w:val="ru-RU"/>
-        </w:rPr>
-        <w:t>01.18</w:t>
-      </w:r>
-      <w:r>
-        <w:rPr>
-          <w:sz w:val="28"/>
-          <w:szCs w:val="28"/>
-          <w:lang w:val="ru-RU"/>
-        </w:rPr>
-        <w:t xml:space="preserve"> </w:t>
-      </w:r>
-      <w:r>
-        <w:rPr>
-          <w:sz w:val="28"/>
-          <w:szCs w:val="28"/>
-          <w:lang w:val="ru-RU"/>
-        </w:rPr>
-        <w:t>К –</w:t>
-      </w:r>
-      <w:r>
-        <w:rPr>
-          <w:sz w:val="28"/>
-          <w:szCs w:val="28"/>
-          <w:lang w:val="ru-RU"/>
-        </w:rPr>
-        <w:t>4,99</w:t>
-      </w:r>
-      <w:proofErr w:type="gramStart"/>
-      <w:r>
-        <w:rPr>
-          <w:sz w:val="28"/>
-          <w:szCs w:val="28"/>
-          <w:lang w:val="ru-RU"/>
-        </w:rPr>
-        <w:t xml:space="preserve">  ;</w:t>
-      </w:r>
-      <w:proofErr w:type="gramEnd"/>
-      <w:r>
-        <w:rPr>
-          <w:sz w:val="28"/>
-          <w:szCs w:val="28"/>
-          <w:lang w:val="ru-RU"/>
-        </w:rPr>
-        <w:t xml:space="preserve"> Nа –</w:t>
-      </w:r>
-      <w:r>
-        <w:rPr>
-          <w:sz w:val="28"/>
-          <w:szCs w:val="28"/>
-          <w:lang w:val="ru-RU"/>
-        </w:rPr>
-        <w:t>1,43</w:t>
-      </w:r>
-      <w:r>
-        <w:rPr>
-          <w:sz w:val="28"/>
-          <w:szCs w:val="28"/>
-          <w:lang w:val="ru-RU"/>
-        </w:rPr>
-        <w:t xml:space="preserve"> </w:t>
-      </w:r>
-      <w:r>
-        <w:rPr>
-          <w:sz w:val="28"/>
-          <w:szCs w:val="28"/>
-          <w:lang w:val="ru-RU"/>
-        </w:rPr>
-        <w:t xml:space="preserve"> </w:t>
-      </w:r>
-      <w:proofErr w:type="spellStart"/>
-      <w:r>
-        <w:rPr>
-          <w:sz w:val="28"/>
-          <w:szCs w:val="28"/>
-          <w:lang w:val="ru-RU"/>
-        </w:rPr>
-        <w:t>Са</w:t>
-      </w:r>
-      <w:proofErr w:type="spellEnd"/>
-      <w:r>
-        <w:rPr>
-          <w:sz w:val="28"/>
-          <w:szCs w:val="28"/>
-          <w:vertAlign w:val="superscript"/>
-          <w:lang w:val="ru-RU"/>
-        </w:rPr>
-        <w:t>++</w:t>
-      </w:r>
-      <w:r>
-        <w:rPr>
-          <w:sz w:val="28"/>
-          <w:szCs w:val="28"/>
-          <w:lang w:val="ru-RU"/>
-        </w:rPr>
-        <w:t xml:space="preserve"> - </w:t>
-      </w:r>
-      <w:r>
-        <w:rPr>
-          <w:sz w:val="28"/>
-          <w:szCs w:val="28"/>
-          <w:lang w:val="ru-RU"/>
-        </w:rPr>
-        <w:t>1,09</w:t>
-      </w:r>
-      <w:r>
-        <w:rPr>
-          <w:sz w:val="28"/>
-          <w:szCs w:val="28"/>
-          <w:lang w:val="ru-RU"/>
-        </w:rPr>
-        <w:t>С1 -</w:t>
-      </w:r>
-      <w:r>
-        <w:rPr>
-          <w:sz w:val="28"/>
-          <w:szCs w:val="28"/>
-          <w:lang w:val="ru-RU"/>
-        </w:rPr>
-        <w:t>100,7</w:t>
-      </w:r>
-      <w:r>
-        <w:rPr>
-          <w:sz w:val="28"/>
-          <w:szCs w:val="28"/>
-          <w:lang w:val="ru-RU"/>
-        </w:rPr>
-        <w:t xml:space="preserve"> </w:t>
-      </w:r>
       <w:r>
         <w:rPr>
           <w:sz w:val="28"/>
@@ -4317,219 +3424,6 @@
           <w:lang w:val="ru-RU"/>
         </w:rPr>
         <w:t xml:space="preserve">  ммоль/л</w:t>
-      </w:r>
-    </w:p>
-    <w:p>
-      <w:pPr>
-        <w:ind w:left="-567"/>
-        <w:jc w:val="both"/>
-        <w:rPr>
-          <w:sz w:val="28"/>
-          <w:szCs w:val="28"/>
-          <w:lang w:val="ru-RU"/>
-        </w:rPr>
-      </w:pPr>
-      <w:r>
-        <w:rPr>
-          <w:sz w:val="28"/>
-          <w:szCs w:val="28"/>
-          <w:lang w:val="ru-RU"/>
-        </w:rPr>
-        <w:t>.</w:t>
-      </w:r>
-      <w:r>
-        <w:rPr>
-          <w:sz w:val="28"/>
-          <w:szCs w:val="28"/>
-          <w:lang w:val="ru-RU"/>
-        </w:rPr>
-        <w:t>01.18</w:t>
-      </w:r>
-      <w:r>
-        <w:rPr>
-          <w:sz w:val="28"/>
-          <w:szCs w:val="28"/>
-          <w:lang w:val="ru-RU"/>
-        </w:rPr>
-        <w:t xml:space="preserve"> </w:t>
-      </w:r>
-      <w:r>
-        <w:rPr>
-          <w:sz w:val="28"/>
-          <w:szCs w:val="28"/>
-          <w:lang w:val="ru-RU"/>
-        </w:rPr>
-        <w:t xml:space="preserve">Коагулограмма: </w:t>
-      </w:r>
-      <w:proofErr w:type="spellStart"/>
-      <w:r>
-        <w:rPr>
-          <w:sz w:val="28"/>
-          <w:szCs w:val="28"/>
-          <w:lang w:val="ru-RU"/>
-        </w:rPr>
-        <w:t>вр</w:t>
-      </w:r>
-      <w:proofErr w:type="spellEnd"/>
-      <w:r>
-        <w:rPr>
-          <w:sz w:val="28"/>
-          <w:szCs w:val="28"/>
-          <w:lang w:val="ru-RU"/>
-        </w:rPr>
-        <w:t xml:space="preserve">. </w:t>
-      </w:r>
-      <w:proofErr w:type="spellStart"/>
-      <w:r>
-        <w:rPr>
-          <w:sz w:val="28"/>
-          <w:szCs w:val="28"/>
-          <w:lang w:val="ru-RU"/>
-        </w:rPr>
-        <w:t>сверт</w:t>
-      </w:r>
-      <w:proofErr w:type="spellEnd"/>
-      <w:r>
-        <w:rPr>
-          <w:sz w:val="28"/>
-          <w:szCs w:val="28"/>
-          <w:lang w:val="ru-RU"/>
-        </w:rPr>
-        <w:t xml:space="preserve">. –   мин.; ПТИ –   %; фибр –  </w:t>
-      </w:r>
-      <w:proofErr w:type="gramStart"/>
-      <w:r>
-        <w:rPr>
-          <w:sz w:val="28"/>
-          <w:szCs w:val="28"/>
-          <w:lang w:val="ru-RU"/>
-        </w:rPr>
-        <w:t>г</w:t>
-      </w:r>
-      <w:proofErr w:type="gramEnd"/>
-      <w:r>
-        <w:rPr>
-          <w:sz w:val="28"/>
-          <w:szCs w:val="28"/>
-          <w:lang w:val="ru-RU"/>
-        </w:rPr>
-        <w:t xml:space="preserve">/л; фибр Б – </w:t>
-      </w:r>
-      <w:proofErr w:type="spellStart"/>
-      <w:r>
-        <w:rPr>
-          <w:sz w:val="28"/>
-          <w:szCs w:val="28"/>
-          <w:lang w:val="ru-RU"/>
-        </w:rPr>
-        <w:t>отр</w:t>
-      </w:r>
-      <w:proofErr w:type="spellEnd"/>
-      <w:r>
-        <w:rPr>
-          <w:sz w:val="28"/>
-          <w:szCs w:val="28"/>
-          <w:lang w:val="ru-RU"/>
-        </w:rPr>
-        <w:t xml:space="preserve">; АКТ – %; св. гепарин – </w:t>
-      </w:r>
-    </w:p>
-    <w:p>
-      <w:pPr>
-        <w:ind w:left="-567"/>
-        <w:jc w:val="both"/>
-        <w:rPr>
-          <w:bCs/>
-          <w:sz w:val="28"/>
-          <w:szCs w:val="20"/>
-          <w:lang w:val="ru-RU"/>
-        </w:rPr>
-      </w:pPr>
-      <w:r>
-        <w:rPr>
-          <w:bCs/>
-          <w:sz w:val="28"/>
-          <w:lang w:val="ru-RU"/>
-        </w:rPr>
-        <w:t>.</w:t>
-      </w:r>
-      <w:r>
-        <w:rPr>
-          <w:bCs/>
-          <w:sz w:val="28"/>
-          <w:lang w:val="ru-RU"/>
-        </w:rPr>
-        <w:t>01.18</w:t>
-      </w:r>
-      <w:r>
-        <w:rPr>
-          <w:bCs/>
-          <w:sz w:val="28"/>
-          <w:lang w:val="ru-RU"/>
-        </w:rPr>
-        <w:t xml:space="preserve"> </w:t>
-      </w:r>
-      <w:r>
-        <w:rPr>
-          <w:bCs/>
-          <w:sz w:val="28"/>
-          <w:lang w:val="ru-RU"/>
-        </w:rPr>
-        <w:t>Проба Реберга: креатинин кров</w:t>
-      </w:r>
-      <w:proofErr w:type="gramStart"/>
-      <w:r>
-        <w:rPr>
-          <w:bCs/>
-          <w:sz w:val="28"/>
-          <w:lang w:val="ru-RU"/>
-        </w:rPr>
-        <w:t>и-</w:t>
-      </w:r>
-      <w:proofErr w:type="gramEnd"/>
-      <w:r>
-        <w:rPr>
-          <w:bCs/>
-          <w:sz w:val="28"/>
-          <w:lang w:val="ru-RU"/>
-        </w:rPr>
-        <w:t xml:space="preserve"> </w:t>
-      </w:r>
-      <w:proofErr w:type="spellStart"/>
-      <w:r>
-        <w:rPr>
-          <w:bCs/>
-          <w:sz w:val="28"/>
-          <w:lang w:val="ru-RU"/>
-        </w:rPr>
-        <w:t>мкмоль</w:t>
-      </w:r>
-      <w:proofErr w:type="spellEnd"/>
-      <w:r>
-        <w:rPr>
-          <w:bCs/>
-          <w:sz w:val="28"/>
-          <w:lang w:val="ru-RU"/>
-        </w:rPr>
-        <w:t xml:space="preserve">/л;  креатинин мочи-  </w:t>
-      </w:r>
-      <w:proofErr w:type="spellStart"/>
-      <w:r>
-        <w:rPr>
-          <w:bCs/>
-          <w:sz w:val="28"/>
-          <w:lang w:val="ru-RU"/>
-        </w:rPr>
-        <w:t>мкмоль</w:t>
-      </w:r>
-      <w:proofErr w:type="spellEnd"/>
-      <w:r>
-        <w:rPr>
-          <w:bCs/>
-          <w:sz w:val="28"/>
-          <w:lang w:val="ru-RU"/>
-        </w:rPr>
-        <w:t>/л;  КФ- мл/мин;  КР-  %</w:t>
       </w:r>
     </w:p>
     <w:p>
@@ -4545,6 +3439,12 @@
         <w:rPr>
           <w:b w:val="0"/>
         </w:rPr>
+        <w:t>03</w:t>
+      </w:r>
+      <w:r>
+        <w:rPr>
+          <w:b w:val="0"/>
+        </w:rPr>
         <w:t>.</w:t>
       </w:r>
       <w:r>
@@ -4583,21 +3483,7 @@
         <w:rPr>
           <w:b w:val="0"/>
         </w:rPr>
-        <w:t xml:space="preserve"> –   в </w:t>
-      </w:r>
-      <w:proofErr w:type="gramStart"/>
-      <w:r>
-        <w:rPr>
-          <w:b w:val="0"/>
-        </w:rPr>
-        <w:t>п</w:t>
-      </w:r>
-      <w:proofErr w:type="gramEnd"/>
-      <w:r>
-        <w:rPr>
-          <w:b w:val="0"/>
-        </w:rPr>
-        <w:t>/</w:t>
+        <w:t xml:space="preserve"> –   в п/</w:t>
       </w:r>
       <w:proofErr w:type="spellStart"/>
       <w:r>
@@ -5702,7 +4588,6 @@
             <w:listItem w:displayText=" " w:value="  "/>
           </w:comboBox>
         </w:sdtPr>
-        <w:sdtEndPr/>
         <w:sdtContent>
           <w:r>
             <w:rPr>
@@ -5725,23 +4610,7 @@
           <w:sz w:val="28"/>
           <w:lang w:val="ru-RU"/>
         </w:rPr>
-        <w:t>Диабетическая дистальная симметричная полинейропатия н/</w:t>
-      </w:r>
-      <w:proofErr w:type="gramStart"/>
-      <w:r>
-        <w:rPr>
-          <w:sz w:val="28"/>
-          <w:lang w:val="ru-RU"/>
-        </w:rPr>
-        <w:t>к</w:t>
-      </w:r>
-      <w:proofErr w:type="gramEnd"/>
-      <w:r>
-        <w:rPr>
-          <w:sz w:val="28"/>
-          <w:lang w:val="ru-RU"/>
-        </w:rPr>
-        <w:t xml:space="preserve">, сенсомоторная форма (NSS 4, NDS 4), </w:t>
+        <w:t xml:space="preserve">Диабетическая дистальная симметричная полинейропатия н/к, сенсомоторная форма (NSS 4, NDS 4), </w:t>
       </w:r>
     </w:p>
     <w:p>
@@ -5896,7 +4765,6 @@
             <w:listItem w:displayText="Начальные помутнения в хрусталиках ОИ." w:value="Начальные помутнения в хрусталиках ОИ."/>
           </w:comboBox>
         </w:sdtPr>
-        <w:sdtEndPr/>
         <w:sdtContent>
           <w:r>
             <w:rPr>
@@ -5948,7 +4816,6 @@
             <w:listItem w:displayText="2:3" w:value="2:3"/>
           </w:comboBox>
         </w:sdtPr>
-        <w:sdtEndPr/>
         <w:sdtContent>
           <w:r>
             <w:rPr>
@@ -6137,7 +5004,6 @@
             <w:listItem w:displayText="повышен." w:value="повышен."/>
           </w:comboBox>
         </w:sdtPr>
-        <w:sdtEndPr/>
         <w:sdtContent>
           <w:r>
             <w:rPr>
@@ -6153,39 +5019,7 @@
           <w:sz w:val="28"/>
           <w:lang w:val="ru-RU"/>
         </w:rPr>
-        <w:t xml:space="preserve">  Ритм синусовый, тахикардия. Эл</w:t>
-      </w:r>
-      <w:proofErr w:type="gramStart"/>
-      <w:r>
-        <w:rPr>
-          <w:sz w:val="28"/>
-          <w:lang w:val="ru-RU"/>
-        </w:rPr>
-        <w:t>.</w:t>
-      </w:r>
-      <w:proofErr w:type="gramEnd"/>
-      <w:r>
-        <w:rPr>
-          <w:sz w:val="28"/>
-          <w:lang w:val="ru-RU"/>
-        </w:rPr>
-        <w:t xml:space="preserve"> </w:t>
-      </w:r>
-      <w:proofErr w:type="gramStart"/>
-      <w:r>
-        <w:rPr>
-          <w:sz w:val="28"/>
-          <w:lang w:val="ru-RU"/>
-        </w:rPr>
-        <w:t>о</w:t>
-      </w:r>
-      <w:proofErr w:type="gramEnd"/>
-      <w:r>
-        <w:rPr>
-          <w:sz w:val="28"/>
-          <w:lang w:val="ru-RU"/>
-        </w:rPr>
-        <w:t xml:space="preserve">сь </w:t>
+        <w:t xml:space="preserve">  Ритм синусовый, тахикардия. Эл. ось </w:t>
       </w:r>
       <w:r>
         <w:rPr>
@@ -6199,23 +5033,7 @@
           <w:sz w:val="28"/>
           <w:lang w:val="ru-RU"/>
         </w:rPr>
-        <w:t xml:space="preserve"> отклонена.  Гипертрофия левого желудочка. </w:t>
-      </w:r>
-      <w:proofErr w:type="gramStart"/>
-      <w:r>
-        <w:rPr>
-          <w:sz w:val="28"/>
-          <w:lang w:val="ru-RU"/>
-        </w:rPr>
-        <w:t>Диффузные</w:t>
-      </w:r>
-      <w:proofErr w:type="gramEnd"/>
-      <w:r>
-        <w:rPr>
-          <w:sz w:val="28"/>
-          <w:lang w:val="ru-RU"/>
-        </w:rPr>
-        <w:t xml:space="preserve"> изменения миокарда. </w:t>
+        <w:t xml:space="preserve"> отклонена.  Гипертрофия левого желудочка. Диффузные изменения миокарда. </w:t>
       </w:r>
     </w:p>
     <w:p>
@@ -6233,7 +5051,6 @@
           <w:u w:val="single"/>
           <w:lang w:val="ru-RU"/>
         </w:rPr>
-        <w:lastRenderedPageBreak/>
         <w:t>05.01.18</w:t>
       </w:r>
       <w:r>
@@ -6384,7 +5201,6 @@
             <w:listItem w:displayText="Хирургической  патологии  в данной момент нет." w:value="Хирургической  патологии  в данной момент нет."/>
           </w:comboBox>
         </w:sdtPr>
-        <w:sdtEndPr/>
         <w:sdtContent>
           <w:r>
             <w:rPr>
@@ -6399,18 +5215,9 @@
               <w:sz w:val="28"/>
               <w:lang w:val="ru-RU"/>
             </w:rPr>
-            <w:t>IIc</w:t>
-          </w:r>
-          <w:proofErr w:type="gramStart"/>
-          <w:r>
-            <w:rPr>
-              <w:sz w:val="28"/>
-              <w:lang w:val="ru-RU"/>
-            </w:rPr>
-            <w:t>т</w:t>
+            <w:t>IIcт</w:t>
           </w:r>
           <w:proofErr w:type="spellEnd"/>
-          <w:proofErr w:type="gramEnd"/>
           <w:r>
             <w:rPr>
               <w:sz w:val="28"/>
@@ -6489,7 +5296,6 @@
             <w:listItem w:displayText="в пределах  возрастной нормы" w:value="в пределах  возрастной нормы"/>
           </w:comboBox>
         </w:sdtPr>
-        <w:sdtEndPr/>
         <w:sdtContent>
           <w:r>
             <w:rPr>
@@ -6511,18 +5317,8 @@
           <w:szCs w:val="20"/>
           <w:lang w:val="ru-RU"/>
         </w:rPr>
-        <w:t xml:space="preserve"> Тонус крупных артерий н/</w:t>
-      </w:r>
-      <w:proofErr w:type="gramStart"/>
-      <w:r>
-        <w:rPr>
-          <w:sz w:val="28"/>
-          <w:szCs w:val="20"/>
-          <w:lang w:val="ru-RU"/>
-        </w:rPr>
-        <w:t>к</w:t>
-      </w:r>
-      <w:proofErr w:type="gramEnd"/>
+        <w:t xml:space="preserve"> Тонус крупных артерий н/к</w:t>
+      </w:r>
       <w:r>
         <w:rPr>
           <w:sz w:val="28"/>
@@ -6548,7 +5344,6 @@
             <w:listItem w:displayText="не изменен." w:value="не изменен."/>
           </w:comboBox>
         </w:sdtPr>
-        <w:sdtEndPr/>
         <w:sdtContent>
           <w:r>
             <w:rPr>
@@ -6583,7 +5378,6 @@
             <w:listItem w:displayText="в пределах  возрастной нормы" w:value="в пределах  возрастной нормы"/>
           </w:comboBox>
         </w:sdtPr>
-        <w:sdtEndPr/>
         <w:sdtContent>
           <w:r>
             <w:rPr>
@@ -6616,7 +5410,6 @@
             <w:listItem w:displayText="в пределах  возрастной нормы" w:value="в пределах  возрастной нормы"/>
           </w:comboBox>
         </w:sdtPr>
-        <w:sdtEndPr/>
         <w:sdtContent>
           <w:r>
             <w:rPr>
@@ -6632,25 +5425,7 @@
           <w:szCs w:val="20"/>
           <w:lang w:val="ru-RU"/>
         </w:rPr>
-        <w:t>. Симметрия кровенаполнения сосудов н/</w:t>
-      </w:r>
-      <w:proofErr w:type="gramStart"/>
-      <w:r>
-        <w:rPr>
-          <w:sz w:val="28"/>
-          <w:szCs w:val="20"/>
-          <w:lang w:val="ru-RU"/>
-        </w:rPr>
-        <w:t>к</w:t>
-      </w:r>
-      <w:proofErr w:type="gramEnd"/>
-      <w:r>
-        <w:rPr>
-          <w:sz w:val="28"/>
-          <w:szCs w:val="20"/>
-          <w:lang w:val="ru-RU"/>
-        </w:rPr>
-        <w:t xml:space="preserve"> незначительно  нарушена.</w:t>
+        <w:t>. Симметрия кровенаполнения сосудов н/к незначительно  нарушена.</w:t>
       </w:r>
       <w:r>
         <w:rPr>
@@ -6686,43 +5461,7 @@
           <w:u w:val="single"/>
           <w:lang w:val="ru-RU"/>
         </w:rPr>
-        <w:t>УЗИ щит</w:t>
-      </w:r>
-      <w:proofErr w:type="gramStart"/>
-      <w:r>
-        <w:rPr>
-          <w:sz w:val="28"/>
-          <w:u w:val="single"/>
-          <w:lang w:val="ru-RU"/>
-        </w:rPr>
-        <w:t>.</w:t>
-      </w:r>
-      <w:proofErr w:type="gramEnd"/>
-      <w:r>
-        <w:rPr>
-          <w:sz w:val="28"/>
-          <w:u w:val="single"/>
-          <w:lang w:val="ru-RU"/>
-        </w:rPr>
-        <w:t xml:space="preserve"> </w:t>
-      </w:r>
-      <w:proofErr w:type="gramStart"/>
-      <w:r>
-        <w:rPr>
-          <w:sz w:val="28"/>
-          <w:u w:val="single"/>
-          <w:lang w:val="ru-RU"/>
-        </w:rPr>
-        <w:t>ж</w:t>
-      </w:r>
-      <w:proofErr w:type="gramEnd"/>
-      <w:r>
-        <w:rPr>
-          <w:sz w:val="28"/>
-          <w:u w:val="single"/>
-          <w:lang w:val="ru-RU"/>
-        </w:rPr>
-        <w:t>елезы</w:t>
+        <w:t>УЗИ щит. железы</w:t>
       </w:r>
       <w:r>
         <w:rPr>
@@ -6732,7 +5471,6 @@
         <w:t xml:space="preserve">: </w:t>
       </w:r>
       <w:proofErr w:type="spellStart"/>
-      <w:proofErr w:type="gramStart"/>
       <w:r>
         <w:rPr>
           <w:sz w:val="28"/>
@@ -6741,7 +5479,6 @@
         <w:t>Пр</w:t>
       </w:r>
       <w:proofErr w:type="spellEnd"/>
-      <w:proofErr w:type="gramEnd"/>
       <w:r>
         <w:rPr>
           <w:sz w:val="28"/>
@@ -6839,9 +5576,36 @@
           <w:sz w:val="28"/>
           <w:lang w:val="ru-RU"/>
         </w:rPr>
-        <w:t>Щит</w:t>
-      </w:r>
-      <w:proofErr w:type="gramStart"/>
+        <w:t>Щит. ж</w:t>
+      </w:r>
+      <w:r>
+        <w:rPr>
+          <w:sz w:val="28"/>
+          <w:lang w:val="ru-RU"/>
+        </w:rPr>
+        <w:t>елеза</w:t>
+      </w:r>
+      <w:r>
+        <w:rPr>
+          <w:sz w:val="28"/>
+          <w:lang w:val="ru-RU"/>
+        </w:rPr>
+        <w:t xml:space="preserve"> </w:t>
+      </w:r>
+      <w:r>
+        <w:rPr>
+          <w:sz w:val="28"/>
+          <w:lang w:val="ru-RU"/>
+        </w:rPr>
+        <w:t xml:space="preserve">не увеличена, контуры ровные. </w:t>
+      </w:r>
+      <w:r>
+        <w:rPr>
+          <w:sz w:val="28"/>
+          <w:lang w:val="ru-RU"/>
+        </w:rPr>
+        <w:t>Эхогенность паренхимы обычная</w:t>
+      </w:r>
       <w:r>
         <w:rPr>
           <w:sz w:val="28"/>
@@ -6849,7 +5613,13 @@
         </w:rPr>
         <w:t>.</w:t>
       </w:r>
-      <w:proofErr w:type="gramEnd"/>
+      <w:r>
+        <w:rPr>
+          <w:sz w:val="28"/>
+          <w:lang w:val="ru-RU"/>
+        </w:rPr>
+        <w:t xml:space="preserve"> Эхоструктура крупнозернистая,  </w:t>
+      </w:r>
       <w:r>
         <w:rPr>
           <w:sz w:val="28"/>
@@ -6857,73 +5627,6 @@
         </w:rPr>
         <w:t xml:space="preserve"> </w:t>
       </w:r>
-      <w:proofErr w:type="gramStart"/>
-      <w:r>
-        <w:rPr>
-          <w:sz w:val="28"/>
-          <w:lang w:val="ru-RU"/>
-        </w:rPr>
-        <w:t>ж</w:t>
-      </w:r>
-      <w:proofErr w:type="gramEnd"/>
-      <w:r>
-        <w:rPr>
-          <w:sz w:val="28"/>
-          <w:lang w:val="ru-RU"/>
-        </w:rPr>
-        <w:t>елеза</w:t>
-      </w:r>
-      <w:r>
-        <w:rPr>
-          <w:sz w:val="28"/>
-          <w:lang w:val="ru-RU"/>
-        </w:rPr>
-        <w:t xml:space="preserve"> </w:t>
-      </w:r>
-      <w:r>
-        <w:rPr>
-          <w:sz w:val="28"/>
-          <w:lang w:val="ru-RU"/>
-        </w:rPr>
-        <w:t xml:space="preserve">не увеличена, контуры ровные. </w:t>
-      </w:r>
-      <w:r>
-        <w:rPr>
-          <w:sz w:val="28"/>
-          <w:lang w:val="ru-RU"/>
-        </w:rPr>
-        <w:t xml:space="preserve">Эхогенность паренхимы </w:t>
-      </w:r>
-      <w:proofErr w:type="gramStart"/>
-      <w:r>
-        <w:rPr>
-          <w:sz w:val="28"/>
-          <w:lang w:val="ru-RU"/>
-        </w:rPr>
-        <w:t>обычная</w:t>
-      </w:r>
-      <w:proofErr w:type="gramEnd"/>
-      <w:r>
-        <w:rPr>
-          <w:sz w:val="28"/>
-          <w:lang w:val="ru-RU"/>
-        </w:rPr>
-        <w:t>.</w:t>
-      </w:r>
-      <w:r>
-        <w:rPr>
-          <w:sz w:val="28"/>
-          <w:lang w:val="ru-RU"/>
-        </w:rPr>
-        <w:t xml:space="preserve"> Эхоструктура крупнозернистая,  </w:t>
-      </w:r>
-      <w:r>
-        <w:rPr>
-          <w:sz w:val="28"/>
-          <w:lang w:val="ru-RU"/>
-        </w:rPr>
-        <w:t xml:space="preserve"> </w:t>
-      </w:r>
       <w:r>
         <w:rPr>
           <w:sz w:val="28"/>
@@ -6957,23 +5660,7 @@
           <w:sz w:val="28"/>
           <w:lang w:val="ru-RU"/>
         </w:rPr>
-        <w:t xml:space="preserve"> </w:t>
-      </w:r>
-      <w:proofErr w:type="gramStart"/>
-      <w:r>
-        <w:rPr>
-          <w:sz w:val="28"/>
-          <w:lang w:val="ru-RU"/>
-        </w:rPr>
-        <w:t>л</w:t>
-      </w:r>
-      <w:proofErr w:type="gramEnd"/>
-      <w:r>
-        <w:rPr>
-          <w:sz w:val="28"/>
-          <w:lang w:val="ru-RU"/>
-        </w:rPr>
-        <w:t>/узл</w:t>
+        <w:t xml:space="preserve"> л/узл</w:t>
       </w:r>
       <w:r>
         <w:rPr>
@@ -7116,23 +5803,7 @@
           <w:sz w:val="28"/>
           <w:lang w:val="ru-RU"/>
         </w:rPr>
-        <w:t xml:space="preserve">компенсирован, уменьшились боли в н/к. АД  </w:t>
-      </w:r>
-      <w:proofErr w:type="gramStart"/>
-      <w:r>
-        <w:rPr>
-          <w:sz w:val="28"/>
-          <w:lang w:val="ru-RU"/>
-        </w:rPr>
-        <w:t>мм</w:t>
-      </w:r>
-      <w:proofErr w:type="gramEnd"/>
-      <w:r>
-        <w:rPr>
-          <w:sz w:val="28"/>
-          <w:lang w:val="ru-RU"/>
-        </w:rPr>
-        <w:t xml:space="preserve"> рт. ст. </w:t>
+        <w:t xml:space="preserve">компенсирован, уменьшились боли в н/к. АД  мм рт. ст. </w:t>
       </w:r>
       <w:sdt>
         <w:sdtPr>
@@ -7149,7 +5820,6 @@
             <w:listItem w:displayText="Согласно клинического протокола и на основании приказа УЗО от 14.06.12 №355, приказа ЛПУ от 27.02.17 №81-з комиссионно, больной переведен на  " w:value="Согласно клинического протокола и на основании приказа УЗО от 14.06.12 №355, приказа ЛПУ от 27.02.17 №81-з комиссионно, больной переведен на  "/>
           </w:dropDownList>
         </w:sdtPr>
-        <w:sdtEndPr/>
         <w:sdtContent>
           <w:r>
             <w:rPr>
@@ -7226,21 +5896,7 @@
         <w:rPr>
           <w:lang w:val="ru-RU"/>
         </w:rPr>
-        <w:t xml:space="preserve">эндокринолога, по </w:t>
-      </w:r>
-      <w:proofErr w:type="gramStart"/>
-      <w:r>
-        <w:rPr>
-          <w:lang w:val="ru-RU"/>
-        </w:rPr>
-        <w:t>м</w:t>
-      </w:r>
-      <w:proofErr w:type="gramEnd"/>
-      <w:r>
-        <w:rPr>
-          <w:lang w:val="ru-RU"/>
-        </w:rPr>
-        <w:t>\жит.</w:t>
+        <w:t>эндокринолога, по м\жит.</w:t>
       </w:r>
     </w:p>
     <w:p>
@@ -7258,37 +5914,40 @@
         <w:rPr>
           <w:lang w:val="ru-RU"/>
         </w:rPr>
-        <w:t xml:space="preserve">Преднизолон 5 мг 2 </w:t>
+        <w:lastRenderedPageBreak/>
+        <w:t xml:space="preserve">Диета № 9, </w:t>
+      </w:r>
+      <w:r>
+        <w:rPr>
+          <w:lang w:val="ru-RU"/>
+        </w:rPr>
+        <w:t xml:space="preserve">умеренное </w:t>
+      </w:r>
+      <w:r>
+        <w:rPr>
+          <w:lang w:val="ru-RU"/>
+        </w:rPr>
+        <w:t xml:space="preserve">ограничение животного белка в </w:t>
       </w:r>
       <w:proofErr w:type="spellStart"/>
-      <w:proofErr w:type="gramStart"/>
-      <w:r>
-        <w:rPr>
-          <w:lang w:val="ru-RU"/>
-        </w:rPr>
-        <w:t>табл</w:t>
+      <w:r>
+        <w:rPr>
+          <w:lang w:val="ru-RU"/>
+        </w:rPr>
+        <w:t>сут</w:t>
       </w:r>
       <w:proofErr w:type="spellEnd"/>
-      <w:proofErr w:type="gramEnd"/>
-      <w:r>
-        <w:rPr>
-          <w:lang w:val="ru-RU"/>
-        </w:rPr>
-        <w:t xml:space="preserve"> в 8.00, 2 </w:t>
-      </w:r>
-      <w:proofErr w:type="spellStart"/>
-      <w:r>
-        <w:rPr>
-          <w:lang w:val="ru-RU"/>
-        </w:rPr>
-        <w:t>табл</w:t>
-      </w:r>
-      <w:proofErr w:type="spellEnd"/>
-      <w:r>
-        <w:rPr>
-          <w:lang w:val="ru-RU"/>
-        </w:rPr>
-        <w:t xml:space="preserve">  в 11.00 ,дозу преднизолона постепенно уменьшать на 5 мг 1 раз в неделю до отмены препарата ,под контролем ОАК</w:t>
+      <w:r>
+        <w:rPr>
+          <w:lang w:val="ru-RU"/>
+        </w:rPr>
+        <w:t>. рационе</w:t>
+      </w:r>
+      <w:r>
+        <w:rPr>
+          <w:lang w:val="ru-RU"/>
+        </w:rPr>
+        <w:t>, гипохолестеринемическая диета.</w:t>
       </w:r>
     </w:p>
     <w:p>
@@ -7306,35 +5965,150 @@
         <w:rPr>
           <w:lang w:val="ru-RU"/>
         </w:rPr>
-        <w:t>Тирозол (мерказолил) 5мг 3т. *3р/д. с послед</w:t>
-      </w:r>
-      <w:proofErr w:type="gramStart"/>
-      <w:r>
-        <w:rPr>
-          <w:lang w:val="ru-RU"/>
-        </w:rPr>
-        <w:t>.</w:t>
-      </w:r>
-      <w:proofErr w:type="gramEnd"/>
-      <w:r>
-        <w:rPr>
-          <w:lang w:val="ru-RU"/>
-        </w:rPr>
-        <w:t xml:space="preserve"> </w:t>
-      </w:r>
-      <w:proofErr w:type="gramStart"/>
-      <w:r>
-        <w:rPr>
-          <w:lang w:val="ru-RU"/>
-        </w:rPr>
-        <w:t>с</w:t>
-      </w:r>
-      <w:proofErr w:type="gramEnd"/>
-      <w:r>
-        <w:rPr>
-          <w:lang w:val="ru-RU"/>
-        </w:rPr>
-        <w:t xml:space="preserve">нижением дозы на 5мг в 2 недели под контролем ТТГ, Т4, общ. ан. крови до поддерживающей. </w:t>
+        <w:t>Инсулинотерапия:   п/з- ед., п/о- ед., п/у</w:t>
+      </w:r>
+      <w:r>
+        <w:rPr>
+          <w:lang w:val="ru-RU"/>
+        </w:rPr>
+        <w:t xml:space="preserve">ж </w:t>
+      </w:r>
+      <w:r>
+        <w:rPr>
+          <w:lang w:val="ru-RU"/>
+        </w:rPr>
+        <w:t>- ед.,  22.00</w:t>
+      </w:r>
+      <w:r>
+        <w:rPr>
+          <w:lang w:val="ru-RU"/>
+        </w:rPr>
+        <w:t xml:space="preserve">   ед.</w:t>
+      </w:r>
+    </w:p>
+    <w:p>
+      <w:pPr>
+        <w:ind w:left="435"/>
+        <w:jc w:val="both"/>
+        <w:rPr>
+          <w:lang w:val="ru-RU"/>
+        </w:rPr>
+      </w:pPr>
+      <w:r>
+        <w:rPr>
+          <w:lang w:val="ru-RU"/>
+        </w:rPr>
+        <w:t>Актрапид НМ, Протафан НМ, Хумодар Р</w:t>
+      </w:r>
+      <w:r>
+        <w:rPr>
+          <w:lang w:val="ru-RU"/>
+        </w:rPr>
+        <w:t>100</w:t>
+      </w:r>
+      <w:r>
+        <w:rPr>
+          <w:lang w:val="ru-RU"/>
+        </w:rPr>
+        <w:t>Р, Хумодар Б</w:t>
+      </w:r>
+      <w:r>
+        <w:rPr>
+          <w:lang w:val="ru-RU"/>
+        </w:rPr>
+        <w:t>100</w:t>
+      </w:r>
+      <w:r>
+        <w:rPr>
+          <w:lang w:val="ru-RU"/>
+        </w:rPr>
+        <w:t>Р, Хумодар К 25</w:t>
+      </w:r>
+      <w:r>
+        <w:rPr>
+          <w:lang w:val="ru-RU"/>
+        </w:rPr>
+        <w:t xml:space="preserve"> 100</w:t>
+      </w:r>
+      <w:r>
+        <w:rPr>
+          <w:lang w:val="ru-RU"/>
+        </w:rPr>
+        <w:t xml:space="preserve">Р, </w:t>
+      </w:r>
+      <w:r>
+        <w:rPr>
+          <w:lang w:val="ru-RU"/>
+        </w:rPr>
+        <w:t xml:space="preserve">Инсуман Базал, Инсуман Рапид, </w:t>
+      </w:r>
+      <w:proofErr w:type="spellStart"/>
+      <w:r>
+        <w:rPr>
+          <w:lang w:val="ru-RU"/>
+        </w:rPr>
+        <w:t>Хумулин</w:t>
+      </w:r>
+      <w:proofErr w:type="spellEnd"/>
+      <w:r>
+        <w:rPr>
+          <w:lang w:val="ru-RU"/>
+        </w:rPr>
+        <w:t xml:space="preserve"> R, </w:t>
+      </w:r>
+      <w:proofErr w:type="spellStart"/>
+      <w:r>
+        <w:rPr>
+          <w:lang w:val="ru-RU"/>
+        </w:rPr>
+        <w:t>Хумулин</w:t>
+      </w:r>
+      <w:proofErr w:type="spellEnd"/>
+      <w:r>
+        <w:rPr>
+          <w:lang w:val="ru-RU"/>
+        </w:rPr>
+        <w:t xml:space="preserve"> НПХ, </w:t>
+      </w:r>
+      <w:proofErr w:type="spellStart"/>
+      <w:r>
+        <w:rPr>
+          <w:lang w:val="ru-RU"/>
+        </w:rPr>
+        <w:t>Фармасулин</w:t>
+      </w:r>
+      <w:proofErr w:type="spellEnd"/>
+      <w:r>
+        <w:rPr>
+          <w:lang w:val="ru-RU"/>
+        </w:rPr>
+        <w:t xml:space="preserve"> Н, </w:t>
+      </w:r>
+      <w:proofErr w:type="spellStart"/>
+      <w:r>
+        <w:rPr>
+          <w:lang w:val="ru-RU"/>
+        </w:rPr>
+        <w:t>Фармасулин</w:t>
+      </w:r>
+      <w:proofErr w:type="spellEnd"/>
+      <w:r>
+        <w:rPr>
+          <w:lang w:val="ru-RU"/>
+        </w:rPr>
+        <w:t xml:space="preserve"> НN</w:t>
+      </w:r>
+      <w:r>
+        <w:rPr>
+          <w:lang w:val="ru-RU"/>
+        </w:rPr>
+        <w:t xml:space="preserve">Р, Генсулин R, </w:t>
+      </w:r>
+      <w:r>
+        <w:rPr>
+          <w:lang w:val="ru-RU"/>
+        </w:rPr>
+        <w:t>Генсулин Н</w:t>
       </w:r>
     </w:p>
     <w:p>
@@ -7352,41 +6126,44 @@
         <w:rPr>
           <w:lang w:val="ru-RU"/>
         </w:rPr>
-        <w:t xml:space="preserve">В настоящий момент в инсулинотерапии не </w:t>
-      </w:r>
-      <w:r>
-        <w:rPr>
-          <w:lang w:val="ru-RU"/>
-        </w:rPr>
-        <w:t>нуждается</w:t>
-      </w:r>
-      <w:r>
-        <w:rPr>
-          <w:lang w:val="ru-RU"/>
-        </w:rPr>
-        <w:t xml:space="preserve">. При гликемии натощак больше 5,8 ммоль/л, склонности к ацетонурии рекомендован Протафан НМ 22.00 2 ед. При сохраняющейся гипергликемии в </w:t>
+        <w:t xml:space="preserve">ССТ: </w:t>
       </w:r>
       <w:proofErr w:type="spellStart"/>
       <w:r>
         <w:rPr>
           <w:lang w:val="ru-RU"/>
         </w:rPr>
-        <w:t>теч</w:t>
+        <w:t>диабетон</w:t>
       </w:r>
       <w:proofErr w:type="spellEnd"/>
       <w:r>
         <w:rPr>
           <w:lang w:val="ru-RU"/>
         </w:rPr>
-        <w:t xml:space="preserve"> суток больше 7,8,  – консультация в эндокриндиспансере. </w:t>
+        <w:t xml:space="preserve"> МR</w:t>
+      </w:r>
+      <w:r>
+        <w:rPr>
+          <w:lang w:val="ru-RU"/>
+        </w:rPr>
+        <w:t xml:space="preserve"> </w:t>
+      </w:r>
+      <w:r>
+        <w:rPr>
+          <w:lang w:val="ru-RU"/>
+        </w:rPr>
+        <w:t xml:space="preserve">(диаглизид МR) </w:t>
+      </w:r>
+      <w:r>
+        <w:rPr>
+          <w:lang w:val="ru-RU"/>
+        </w:rPr>
+        <w:t>60 мг</w:t>
       </w:r>
     </w:p>
     <w:p>
       <w:pPr>
-        <w:numPr>
-          <w:ilvl w:val="0"/>
-          <w:numId w:val="2"/>
-        </w:numPr>
+        <w:ind w:left="435"/>
         <w:jc w:val="both"/>
         <w:rPr>
           <w:lang w:val="ru-RU"/>
@@ -7396,25 +6173,51 @@
         <w:rPr>
           <w:lang w:val="ru-RU"/>
         </w:rPr>
-        <w:t xml:space="preserve">Диета № 9, </w:t>
-      </w:r>
-      <w:r>
-        <w:rPr>
-          <w:lang w:val="ru-RU"/>
-        </w:rPr>
-        <w:t xml:space="preserve">умеренное </w:t>
-      </w:r>
-      <w:r>
-        <w:rPr>
-          <w:lang w:val="ru-RU"/>
-        </w:rPr>
-        <w:t xml:space="preserve">ограничение животного белка в </w:t>
+        <w:t>диапирид</w:t>
+      </w:r>
+      <w:r>
+        <w:rPr>
+          <w:lang w:val="ru-RU"/>
+        </w:rPr>
+        <w:t xml:space="preserve"> (</w:t>
+      </w:r>
+      <w:r>
+        <w:rPr>
+          <w:lang w:val="ru-RU"/>
+        </w:rPr>
+        <w:t>амарил</w:t>
+      </w:r>
+      <w:r>
+        <w:rPr>
+          <w:lang w:val="ru-RU"/>
+        </w:rPr>
+        <w:t xml:space="preserve">, </w:t>
+      </w:r>
+      <w:r>
+        <w:rPr>
+          <w:lang w:val="ru-RU"/>
+        </w:rPr>
+        <w:t xml:space="preserve"> </w:t>
       </w:r>
       <w:proofErr w:type="spellStart"/>
       <w:r>
         <w:rPr>
           <w:lang w:val="ru-RU"/>
         </w:rPr>
+        <w:t>олтар</w:t>
+      </w:r>
+      <w:proofErr w:type="spellEnd"/>
+      <w:r>
+        <w:rPr>
+          <w:lang w:val="ru-RU"/>
+        </w:rPr>
+        <w:t xml:space="preserve"> ) 3 мг 1т. *1р/</w:t>
+      </w:r>
+      <w:proofErr w:type="spellStart"/>
+      <w:r>
+        <w:rPr>
+          <w:lang w:val="ru-RU"/>
+        </w:rPr>
         <w:t>сут</w:t>
       </w:r>
       <w:proofErr w:type="spellEnd"/>
@@ -7422,67 +6225,11 @@
         <w:rPr>
           <w:lang w:val="ru-RU"/>
         </w:rPr>
-        <w:t>. рационе</w:t>
-      </w:r>
-      <w:r>
-        <w:rPr>
-          <w:lang w:val="ru-RU"/>
-        </w:rPr>
-        <w:t>, гипохолестеринемическая диета.</w:t>
+        <w:t xml:space="preserve">. п/з., </w:t>
       </w:r>
     </w:p>
     <w:p>
       <w:pPr>
-        <w:numPr>
-          <w:ilvl w:val="0"/>
-          <w:numId w:val="2"/>
-        </w:numPr>
-        <w:jc w:val="both"/>
-        <w:rPr>
-          <w:lang w:val="ru-RU"/>
-        </w:rPr>
-      </w:pPr>
-      <w:r>
-        <w:rPr>
-          <w:lang w:val="ru-RU"/>
-        </w:rPr>
-        <w:t xml:space="preserve">Инсулинотерапия:   </w:t>
-      </w:r>
-      <w:proofErr w:type="gramStart"/>
-      <w:r>
-        <w:rPr>
-          <w:lang w:val="ru-RU"/>
-        </w:rPr>
-        <w:t>п</w:t>
-      </w:r>
-      <w:proofErr w:type="gramEnd"/>
-      <w:r>
-        <w:rPr>
-          <w:lang w:val="ru-RU"/>
-        </w:rPr>
-        <w:t>/з- ед., п/о- ед., п/у</w:t>
-      </w:r>
-      <w:r>
-        <w:rPr>
-          <w:lang w:val="ru-RU"/>
-        </w:rPr>
-        <w:t xml:space="preserve">ж </w:t>
-      </w:r>
-      <w:r>
-        <w:rPr>
-          <w:lang w:val="ru-RU"/>
-        </w:rPr>
-        <w:t>- ед.,  22.00</w:t>
-      </w:r>
-      <w:r>
-        <w:rPr>
-          <w:lang w:val="ru-RU"/>
-        </w:rPr>
-        <w:t xml:space="preserve">   ед.</w:t>
-      </w:r>
-    </w:p>
-    <w:p>
-      <w:pPr>
         <w:ind w:left="435"/>
         <w:jc w:val="both"/>
         <w:rPr>
@@ -7493,384 +6240,45 @@
         <w:rPr>
           <w:lang w:val="ru-RU"/>
         </w:rPr>
-        <w:t>Актрапид НМ, Протафан НМ, Хумодар Р</w:t>
-      </w:r>
-      <w:r>
-        <w:rPr>
-          <w:lang w:val="ru-RU"/>
-        </w:rPr>
-        <w:t>100</w:t>
-      </w:r>
-      <w:r>
-        <w:rPr>
-          <w:lang w:val="ru-RU"/>
-        </w:rPr>
-        <w:t>Р, Хумодар Б</w:t>
-      </w:r>
-      <w:r>
-        <w:rPr>
-          <w:lang w:val="ru-RU"/>
-        </w:rPr>
-        <w:t>100</w:t>
-      </w:r>
-      <w:r>
-        <w:rPr>
-          <w:lang w:val="ru-RU"/>
-        </w:rPr>
-        <w:t>Р, Хумодар</w:t>
-      </w:r>
-      <w:proofErr w:type="gramStart"/>
-      <w:r>
-        <w:rPr>
-          <w:lang w:val="ru-RU"/>
-        </w:rPr>
-        <w:t xml:space="preserve"> К</w:t>
-      </w:r>
-      <w:proofErr w:type="gramEnd"/>
-      <w:r>
-        <w:rPr>
-          <w:lang w:val="ru-RU"/>
-        </w:rPr>
-        <w:t xml:space="preserve"> 25</w:t>
-      </w:r>
-      <w:r>
-        <w:rPr>
-          <w:lang w:val="ru-RU"/>
-        </w:rPr>
-        <w:t xml:space="preserve"> 100</w:t>
-      </w:r>
-      <w:r>
-        <w:rPr>
-          <w:lang w:val="ru-RU"/>
-        </w:rPr>
-        <w:t xml:space="preserve">Р, </w:t>
-      </w:r>
-      <w:r>
-        <w:rPr>
-          <w:lang w:val="ru-RU"/>
-        </w:rPr>
-        <w:t xml:space="preserve">Инсуман Базал, Инсуман Рапид, </w:t>
+        <w:t>диаф</w:t>
+      </w:r>
+      <w:r>
+        <w:rPr>
+          <w:lang w:val="ru-RU"/>
+        </w:rPr>
+        <w:t xml:space="preserve">ормин (сиофор, </w:t>
+      </w:r>
+      <w:r>
+        <w:rPr>
+          <w:lang w:val="ru-RU"/>
+        </w:rPr>
+        <w:t xml:space="preserve"> глюкофаж</w:t>
+      </w:r>
+      <w:r>
+        <w:rPr>
+          <w:lang w:val="ru-RU"/>
+        </w:rPr>
+        <w:t>) 1000 -</w:t>
+      </w:r>
+      <w:r>
+        <w:rPr>
+          <w:lang w:val="ru-RU"/>
+        </w:rPr>
+        <w:t xml:space="preserve"> 1т. *2р/</w:t>
       </w:r>
       <w:proofErr w:type="spellStart"/>
       <w:r>
         <w:rPr>
           <w:lang w:val="ru-RU"/>
         </w:rPr>
-        <w:t>Хумулин</w:t>
+        <w:t>сут</w:t>
       </w:r>
       <w:proofErr w:type="spellEnd"/>
       <w:r>
         <w:rPr>
           <w:lang w:val="ru-RU"/>
         </w:rPr>
-        <w:t xml:space="preserve"> R, </w:t>
-      </w:r>
-      <w:proofErr w:type="spellStart"/>
-      <w:r>
-        <w:rPr>
-          <w:lang w:val="ru-RU"/>
-        </w:rPr>
-        <w:t>Хумулин</w:t>
-      </w:r>
-      <w:proofErr w:type="spellEnd"/>
-      <w:r>
-        <w:rPr>
-          <w:lang w:val="ru-RU"/>
-        </w:rPr>
-        <w:t xml:space="preserve"> НПХ, </w:t>
-      </w:r>
-      <w:proofErr w:type="spellStart"/>
-      <w:r>
-        <w:rPr>
-          <w:lang w:val="ru-RU"/>
-        </w:rPr>
-        <w:t>Фармасулин</w:t>
-      </w:r>
-      <w:proofErr w:type="spellEnd"/>
-      <w:r>
-        <w:rPr>
-          <w:lang w:val="ru-RU"/>
-        </w:rPr>
-        <w:t xml:space="preserve"> Н, </w:t>
-      </w:r>
-      <w:proofErr w:type="spellStart"/>
-      <w:r>
-        <w:rPr>
-          <w:lang w:val="ru-RU"/>
-        </w:rPr>
-        <w:t>Фармасулин</w:t>
-      </w:r>
-      <w:proofErr w:type="spellEnd"/>
-      <w:r>
-        <w:rPr>
-          <w:lang w:val="ru-RU"/>
-        </w:rPr>
-        <w:t xml:space="preserve"> НN</w:t>
-      </w:r>
-      <w:r>
-        <w:rPr>
-          <w:lang w:val="ru-RU"/>
-        </w:rPr>
-        <w:t xml:space="preserve">Р, Генсулин R, </w:t>
-      </w:r>
-      <w:r>
-        <w:rPr>
-          <w:lang w:val="ru-RU"/>
-        </w:rPr>
-        <w:t>Генсулин Н</w:t>
-      </w:r>
-    </w:p>
-    <w:p>
-      <w:pPr>
-        <w:numPr>
-          <w:ilvl w:val="0"/>
-          <w:numId w:val="2"/>
-        </w:numPr>
-        <w:jc w:val="both"/>
-        <w:rPr>
-          <w:lang w:val="ru-RU"/>
-        </w:rPr>
-      </w:pPr>
-      <w:r>
-        <w:rPr>
-          <w:lang w:val="ru-RU"/>
-        </w:rPr>
-        <w:t xml:space="preserve">ССТ: </w:t>
-      </w:r>
-      <w:proofErr w:type="spellStart"/>
-      <w:r>
-        <w:rPr>
-          <w:lang w:val="ru-RU"/>
-        </w:rPr>
-        <w:t>диабетон</w:t>
-      </w:r>
-      <w:proofErr w:type="spellEnd"/>
-      <w:r>
-        <w:rPr>
-          <w:lang w:val="ru-RU"/>
-        </w:rPr>
-        <w:t xml:space="preserve"> М</w:t>
-      </w:r>
-      <w:proofErr w:type="gramStart"/>
-      <w:r>
-        <w:rPr>
-          <w:lang w:val="ru-RU"/>
-        </w:rPr>
-        <w:t>R</w:t>
-      </w:r>
-      <w:proofErr w:type="gramEnd"/>
-      <w:r>
-        <w:rPr>
-          <w:lang w:val="ru-RU"/>
-        </w:rPr>
-        <w:t xml:space="preserve"> </w:t>
-      </w:r>
-      <w:r>
-        <w:rPr>
-          <w:lang w:val="ru-RU"/>
-        </w:rPr>
-        <w:t xml:space="preserve">(диаглизид МR) </w:t>
-      </w:r>
-      <w:r>
-        <w:rPr>
-          <w:lang w:val="ru-RU"/>
-        </w:rPr>
-        <w:t>60 мг</w:t>
-      </w:r>
-    </w:p>
-    <w:p>
-      <w:pPr>
-        <w:ind w:left="435"/>
-        <w:jc w:val="both"/>
-        <w:rPr>
-          <w:lang w:val="ru-RU"/>
-        </w:rPr>
-      </w:pPr>
-      <w:r>
-        <w:rPr>
-          <w:lang w:val="ru-RU"/>
-        </w:rPr>
-        <w:t>диапирид</w:t>
-      </w:r>
-      <w:r>
-        <w:rPr>
-          <w:lang w:val="ru-RU"/>
-        </w:rPr>
-        <w:t xml:space="preserve"> (</w:t>
-      </w:r>
-      <w:r>
-        <w:rPr>
-          <w:lang w:val="ru-RU"/>
-        </w:rPr>
-        <w:t>амарил</w:t>
-      </w:r>
-      <w:r>
-        <w:rPr>
-          <w:lang w:val="ru-RU"/>
-        </w:rPr>
-        <w:t xml:space="preserve">, </w:t>
-      </w:r>
-      <w:r>
-        <w:rPr>
-          <w:lang w:val="ru-RU"/>
-        </w:rPr>
-        <w:t xml:space="preserve"> </w:t>
-      </w:r>
-      <w:proofErr w:type="spellStart"/>
-      <w:r>
-        <w:rPr>
-          <w:lang w:val="ru-RU"/>
-        </w:rPr>
-        <w:t>олтар</w:t>
-      </w:r>
-      <w:proofErr w:type="spellEnd"/>
-      <w:r>
-        <w:rPr>
-          <w:lang w:val="ru-RU"/>
-        </w:rPr>
-        <w:t xml:space="preserve"> ) 3 мг 1т. *1р/</w:t>
-      </w:r>
-      <w:proofErr w:type="spellStart"/>
-      <w:r>
-        <w:rPr>
-          <w:lang w:val="ru-RU"/>
-        </w:rPr>
-        <w:t>сут</w:t>
-      </w:r>
-      <w:proofErr w:type="spellEnd"/>
-      <w:r>
-        <w:rPr>
-          <w:lang w:val="ru-RU"/>
-        </w:rPr>
         <w:t xml:space="preserve">. </w:t>
-      </w:r>
-      <w:proofErr w:type="gramStart"/>
-      <w:r>
-        <w:rPr>
-          <w:lang w:val="ru-RU"/>
-        </w:rPr>
-        <w:t>п</w:t>
-      </w:r>
-      <w:proofErr w:type="gramEnd"/>
-      <w:r>
-        <w:rPr>
-          <w:lang w:val="ru-RU"/>
-        </w:rPr>
-        <w:t xml:space="preserve">/з., </w:t>
-      </w:r>
-    </w:p>
-    <w:p>
-      <w:pPr>
-        <w:ind w:left="435"/>
-        <w:jc w:val="both"/>
-        <w:rPr>
-          <w:lang w:val="ru-RU"/>
-        </w:rPr>
-      </w:pPr>
-      <w:r>
-        <w:rPr>
-          <w:lang w:val="ru-RU"/>
-        </w:rPr>
-        <w:t>диаф</w:t>
-      </w:r>
-      <w:r>
-        <w:rPr>
-          <w:lang w:val="ru-RU"/>
-        </w:rPr>
-        <w:t xml:space="preserve">ормин (сиофор, </w:t>
-      </w:r>
-      <w:r>
-        <w:rPr>
-          <w:lang w:val="ru-RU"/>
-        </w:rPr>
-        <w:t xml:space="preserve"> глюкофаж</w:t>
-      </w:r>
-      <w:r>
-        <w:rPr>
-          <w:lang w:val="ru-RU"/>
-        </w:rPr>
-        <w:t>) 1000 -</w:t>
-      </w:r>
-      <w:r>
-        <w:rPr>
-          <w:lang w:val="ru-RU"/>
-        </w:rPr>
-        <w:t xml:space="preserve"> 1т. *2р/</w:t>
-      </w:r>
-      <w:proofErr w:type="spellStart"/>
-      <w:r>
-        <w:rPr>
-          <w:lang w:val="ru-RU"/>
-        </w:rPr>
-        <w:t>сут</w:t>
-      </w:r>
-      <w:proofErr w:type="spellEnd"/>
-      <w:r>
-        <w:rPr>
-          <w:lang w:val="ru-RU"/>
-        </w:rPr>
-        <w:t xml:space="preserve">. </w:t>
-      </w:r>
-    </w:p>
-    <w:p>
-      <w:pPr>
-        <w:ind w:left="435"/>
-        <w:jc w:val="both"/>
-        <w:rPr>
-          <w:lang w:val="ru-RU"/>
-        </w:rPr>
-      </w:pPr>
-      <w:r>
-        <w:rPr>
-          <w:lang w:val="ru-RU"/>
-        </w:rPr>
-        <w:t>Регулярный самоконтроль с послед</w:t>
-      </w:r>
-      <w:proofErr w:type="gramStart"/>
-      <w:r>
-        <w:rPr>
-          <w:lang w:val="ru-RU"/>
-        </w:rPr>
-        <w:t>.</w:t>
-      </w:r>
-      <w:proofErr w:type="gramEnd"/>
-      <w:r>
-        <w:rPr>
-          <w:lang w:val="ru-RU"/>
-        </w:rPr>
-        <w:t xml:space="preserve"> </w:t>
-      </w:r>
-      <w:proofErr w:type="gramStart"/>
-      <w:r>
-        <w:rPr>
-          <w:lang w:val="ru-RU"/>
-        </w:rPr>
-        <w:t>к</w:t>
-      </w:r>
-      <w:proofErr w:type="gramEnd"/>
-      <w:r>
-        <w:rPr>
-          <w:lang w:val="ru-RU"/>
-        </w:rPr>
-        <w:t xml:space="preserve">оррекцией дозы инсулина, соблюдение режима диетотерапии. </w:t>
-      </w:r>
-      <w:r>
-        <w:rPr>
-          <w:lang w:val="ru-RU"/>
-        </w:rPr>
-        <w:t>При нестабильной гликемии повторная конс</w:t>
-      </w:r>
-      <w:r>
-        <w:rPr>
-          <w:lang w:val="ru-RU"/>
-        </w:rPr>
-        <w:t>ультация</w:t>
-      </w:r>
-      <w:r>
-        <w:rPr>
-          <w:lang w:val="ru-RU"/>
-        </w:rPr>
-        <w:t xml:space="preserve"> в КУ «ОКЭД» ЗОС, для решения вопроса о дальнейшей тактики инсулинотерапии.</w:t>
       </w:r>
     </w:p>
     <w:p>
@@ -7936,7 +6344,6 @@
             <w:listItem w:displayText="протеинурии" w:value="протеинурии"/>
           </w:comboBox>
         </w:sdtPr>
-        <w:sdtEndPr/>
         <w:sdtContent>
           <w:r>
             <w:rPr>
@@ -8032,33 +6439,17 @@
         </w:rPr>
         <w:t>с контр</w:t>
       </w:r>
-      <w:proofErr w:type="gramStart"/>
       <w:r>
         <w:rPr>
           <w:lang w:val="ru-RU"/>
         </w:rPr>
         <w:t>.</w:t>
       </w:r>
-      <w:proofErr w:type="gramEnd"/>
-      <w:r>
-        <w:rPr>
-          <w:lang w:val="ru-RU"/>
-        </w:rPr>
-        <w:t xml:space="preserve"> </w:t>
-      </w:r>
-      <w:proofErr w:type="gramStart"/>
-      <w:r>
-        <w:rPr>
-          <w:lang w:val="ru-RU"/>
-        </w:rPr>
-        <w:t>л</w:t>
-      </w:r>
-      <w:proofErr w:type="gramEnd"/>
-      <w:r>
-        <w:rPr>
-          <w:lang w:val="ru-RU"/>
-        </w:rPr>
-        <w:t>ипидограммы</w:t>
+      <w:r>
+        <w:rPr>
+          <w:lang w:val="ru-RU"/>
+        </w:rPr>
+        <w:t xml:space="preserve"> липидограммы</w:t>
       </w:r>
       <w:r>
         <w:rPr>
@@ -8139,35 +6530,7 @@
         <w:rPr>
           <w:lang w:val="ru-RU"/>
         </w:rPr>
-        <w:t>Рек</w:t>
-      </w:r>
-      <w:proofErr w:type="gramStart"/>
-      <w:r>
-        <w:rPr>
-          <w:lang w:val="ru-RU"/>
-        </w:rPr>
-        <w:t>.</w:t>
-      </w:r>
-      <w:proofErr w:type="gramEnd"/>
-      <w:r>
-        <w:rPr>
-          <w:lang w:val="ru-RU"/>
-        </w:rPr>
-        <w:t xml:space="preserve"> </w:t>
-      </w:r>
-      <w:proofErr w:type="gramStart"/>
-      <w:r>
-        <w:rPr>
-          <w:lang w:val="ru-RU"/>
-        </w:rPr>
-        <w:t>к</w:t>
-      </w:r>
-      <w:proofErr w:type="gramEnd"/>
-      <w:r>
-        <w:rPr>
-          <w:lang w:val="ru-RU"/>
-        </w:rPr>
-        <w:t xml:space="preserve">ардиолога: </w:t>
+        <w:t xml:space="preserve">Рек. кардиолога: </w:t>
       </w:r>
     </w:p>
     <w:p>
@@ -8195,7 +6558,6 @@
             <w:listItem w:displayText="С нефропротекторной целью:" w:value="С нефропротекторной целью:"/>
           </w:comboBox>
         </w:sdtPr>
-        <w:sdtEndPr/>
         <w:sdtContent>
           <w:r>
             <w:rPr>
@@ -8273,7 +6635,6 @@
             <w:listItem w:displayText="Тиоктацид (диалипон)" w:value="Тиоктацид (диалипон)"/>
           </w:comboBox>
         </w:sdtPr>
-        <w:sdtEndPr/>
         <w:sdtContent>
           <w:r>
             <w:rPr>
@@ -8544,7 +6905,6 @@
         <w:t xml:space="preserve">естинорм 16 мг 1т 3р\д до 2 </w:t>
       </w:r>
       <w:proofErr w:type="spellStart"/>
-      <w:proofErr w:type="gramStart"/>
       <w:r>
         <w:rPr>
           <w:lang w:val="ru-RU"/>
@@ -8552,7 +6912,6 @@
         <w:t>мес</w:t>
       </w:r>
       <w:proofErr w:type="spellEnd"/>
-      <w:proofErr w:type="gramEnd"/>
       <w:r>
         <w:rPr>
           <w:lang w:val="ru-RU"/>
@@ -8686,7 +7045,6 @@
         <w:t xml:space="preserve">луцетам 15,0 в/в </w:t>
       </w:r>
       <w:proofErr w:type="spellStart"/>
-      <w:proofErr w:type="gramStart"/>
       <w:r>
         <w:rPr>
           <w:lang w:val="ru-RU"/>
@@ -8694,7 +7052,6 @@
         <w:t>стр</w:t>
       </w:r>
       <w:proofErr w:type="spellEnd"/>
-      <w:proofErr w:type="gramEnd"/>
       <w:r>
         <w:rPr>
           <w:lang w:val="ru-RU"/>
@@ -8723,67 +7080,25 @@
         <w:rPr>
           <w:lang w:val="ru-RU"/>
         </w:rPr>
-        <w:t>УЗИ щит</w:t>
-      </w:r>
-      <w:proofErr w:type="gramStart"/>
-      <w:r>
-        <w:rPr>
-          <w:lang w:val="ru-RU"/>
-        </w:rPr>
-        <w:t>.</w:t>
-      </w:r>
-      <w:proofErr w:type="gramEnd"/>
+        <w:t xml:space="preserve">УЗИ щит. железы 1р. в год. </w:t>
+      </w:r>
+      <w:r>
+        <w:rPr>
+          <w:lang w:val="ru-RU"/>
+        </w:rPr>
+        <w:t>Контр ТТГ 1р в 6 мес.</w:t>
+      </w:r>
       <w:r>
         <w:rPr>
           <w:lang w:val="ru-RU"/>
         </w:rPr>
         <w:t xml:space="preserve"> </w:t>
       </w:r>
-      <w:proofErr w:type="gramStart"/>
-      <w:r>
-        <w:rPr>
-          <w:lang w:val="ru-RU"/>
-        </w:rPr>
-        <w:t>ж</w:t>
-      </w:r>
-      <w:proofErr w:type="gramEnd"/>
-      <w:r>
-        <w:rPr>
-          <w:lang w:val="ru-RU"/>
-        </w:rPr>
-        <w:t xml:space="preserve">елезы 1р. в год. </w:t>
-      </w:r>
-      <w:r>
-        <w:rPr>
-          <w:lang w:val="ru-RU"/>
-        </w:rPr>
-        <w:t>Контр ТТГ 1р в 6 мес.</w:t>
-      </w:r>
-      <w:r>
-        <w:rPr>
-          <w:lang w:val="ru-RU"/>
-        </w:rPr>
-        <w:t xml:space="preserve"> </w:t>
-      </w:r>
-      <w:r>
-        <w:rPr>
-          <w:lang w:val="ru-RU"/>
-        </w:rPr>
-        <w:t xml:space="preserve">Йодная профилактика  - употребление в пищу йодированной соли и </w:t>
-      </w:r>
-      <w:proofErr w:type="gramStart"/>
-      <w:r>
-        <w:rPr>
-          <w:lang w:val="ru-RU"/>
-        </w:rPr>
-        <w:t>продуктов</w:t>
-      </w:r>
-      <w:proofErr w:type="gramEnd"/>
-      <w:r>
-        <w:rPr>
-          <w:lang w:val="ru-RU"/>
-        </w:rPr>
-        <w:t xml:space="preserve"> содержащих йод.</w:t>
+      <w:r>
+        <w:rPr>
+          <w:lang w:val="ru-RU"/>
+        </w:rPr>
+        <w:t>Йодная профилактика  - употребление в пищу йодированной соли и продуктов содержащих йод.</w:t>
       </w:r>
     </w:p>
     <w:p>
@@ -8801,22 +7116,7 @@
         <w:rPr>
           <w:lang w:val="ru-RU"/>
         </w:rPr>
-        <w:lastRenderedPageBreak/>
-        <w:t>В течени</w:t>
-      </w:r>
-      <w:proofErr w:type="gramStart"/>
-      <w:r>
-        <w:rPr>
-          <w:lang w:val="ru-RU"/>
-        </w:rPr>
-        <w:t>и</w:t>
-      </w:r>
-      <w:proofErr w:type="gramEnd"/>
-      <w:r>
-        <w:rPr>
-          <w:lang w:val="ru-RU"/>
-        </w:rPr>
-        <w:t xml:space="preserve"> 6 мес. 2 </w:t>
+        <w:t xml:space="preserve">В течении 6 мес. 2 </w:t>
       </w:r>
       <w:proofErr w:type="spellStart"/>
       <w:r>
@@ -8948,35 +7248,7 @@
         <w:rPr>
           <w:lang w:val="ru-RU"/>
         </w:rPr>
-        <w:t>Рек</w:t>
-      </w:r>
-      <w:proofErr w:type="gramStart"/>
-      <w:r>
-        <w:rPr>
-          <w:lang w:val="ru-RU"/>
-        </w:rPr>
-        <w:t>.</w:t>
-      </w:r>
-      <w:proofErr w:type="gramEnd"/>
-      <w:r>
-        <w:rPr>
-          <w:lang w:val="ru-RU"/>
-        </w:rPr>
-        <w:t xml:space="preserve"> </w:t>
-      </w:r>
-      <w:proofErr w:type="gramStart"/>
-      <w:r>
-        <w:rPr>
-          <w:lang w:val="ru-RU"/>
-        </w:rPr>
-        <w:t>н</w:t>
-      </w:r>
-      <w:proofErr w:type="gramEnd"/>
-      <w:r>
-        <w:rPr>
-          <w:lang w:val="ru-RU"/>
-        </w:rPr>
-        <w:t xml:space="preserve">ефролога: наблюдение терапевта по м/ж, контроль ан. крови, </w:t>
+        <w:t xml:space="preserve">Рек. нефролога: наблюдение терапевта по м/ж, контроль ан. крови, </w:t>
       </w:r>
       <w:r>
         <w:rPr>
@@ -9080,7 +7352,6 @@
           <w:lang w:val="ru-RU"/>
         </w:rPr>
       </w:pPr>
-      <w:proofErr w:type="gramStart"/>
       <w:r>
         <w:rPr>
           <w:lang w:val="ru-RU"/>
@@ -9221,7 +7492,6 @@
         </w:rPr>
         <w:t xml:space="preserve">. лазерного хирурга. </w:t>
       </w:r>
-      <w:proofErr w:type="gramEnd"/>
     </w:p>
     <w:p>
       <w:pPr>
@@ -9238,35 +7508,85 @@
         <w:rPr>
           <w:lang w:val="ru-RU"/>
         </w:rPr>
-        <w:t>Рек</w:t>
-      </w:r>
-      <w:proofErr w:type="gramStart"/>
-      <w:r>
-        <w:rPr>
-          <w:lang w:val="ru-RU"/>
-        </w:rPr>
-        <w:t>.</w:t>
-      </w:r>
-      <w:proofErr w:type="gramEnd"/>
+        <w:t xml:space="preserve">Рек. гематолога: тардиферон </w:t>
+      </w:r>
+      <w:r>
+        <w:rPr>
+          <w:lang w:val="ru-RU"/>
+        </w:rPr>
+        <w:t>2</w:t>
+      </w:r>
+      <w:r>
+        <w:rPr>
+          <w:lang w:val="ru-RU"/>
+        </w:rPr>
+        <w:t xml:space="preserve">т./д. </w:t>
+      </w:r>
+      <w:r>
+        <w:rPr>
+          <w:lang w:val="ru-RU"/>
+        </w:rPr>
+        <w:t>3р/д 1 ме</w:t>
+      </w:r>
+      <w:r>
+        <w:rPr>
+          <w:lang w:val="ru-RU"/>
+        </w:rPr>
+        <w:t xml:space="preserve">с., </w:t>
+      </w:r>
+      <w:r>
+        <w:rPr>
+          <w:lang w:val="ru-RU"/>
+        </w:rPr>
+        <w:t xml:space="preserve"> селен 50 мкг 1т 1р\д 40 дней, </w:t>
+      </w:r>
+      <w:r>
+        <w:rPr>
+          <w:lang w:val="ru-RU"/>
+        </w:rPr>
+        <w:t xml:space="preserve">нейровитан 1т/д. </w:t>
+      </w:r>
+      <w:proofErr w:type="spellStart"/>
+      <w:r>
+        <w:rPr>
+          <w:lang w:val="ru-RU"/>
+        </w:rPr>
+        <w:t>веч</w:t>
+      </w:r>
+      <w:proofErr w:type="spellEnd"/>
+      <w:r>
+        <w:rPr>
+          <w:lang w:val="ru-RU"/>
+        </w:rPr>
+        <w:t xml:space="preserve">. Дан совет по питанию. </w:t>
+      </w:r>
+      <w:proofErr w:type="spellStart"/>
+      <w:r>
+        <w:rPr>
+          <w:lang w:val="ru-RU"/>
+        </w:rPr>
+        <w:t>Сорбифер</w:t>
+      </w:r>
+      <w:proofErr w:type="spellEnd"/>
       <w:r>
         <w:rPr>
           <w:lang w:val="ru-RU"/>
         </w:rPr>
         <w:t xml:space="preserve"> </w:t>
       </w:r>
-      <w:proofErr w:type="gramStart"/>
-      <w:r>
-        <w:rPr>
-          <w:lang w:val="ru-RU"/>
-        </w:rPr>
-        <w:t>г</w:t>
-      </w:r>
-      <w:proofErr w:type="gramEnd"/>
-      <w:r>
-        <w:rPr>
-          <w:lang w:val="ru-RU"/>
-        </w:rPr>
-        <w:t>астроэнтеролога: стол №5, режим питания,</w:t>
+      <w:proofErr w:type="spellStart"/>
+      <w:r>
+        <w:rPr>
+          <w:lang w:val="ru-RU"/>
+        </w:rPr>
+        <w:t>дурулес</w:t>
+      </w:r>
+      <w:proofErr w:type="spellEnd"/>
+      <w:r>
+        <w:rPr>
+          <w:lang w:val="ru-RU"/>
+        </w:rPr>
+        <w:t xml:space="preserve">  1т. </w:t>
       </w:r>
       <w:r>
         <w:rPr>
@@ -9274,477 +7594,11 @@
         </w:rPr>
         <w:t xml:space="preserve"> </w:t>
       </w:r>
-    </w:p>
-    <w:p>
-      <w:pPr>
-        <w:ind w:left="435"/>
-        <w:jc w:val="both"/>
-        <w:rPr>
-          <w:lang w:val="ru-RU"/>
-        </w:rPr>
-      </w:pPr>
-      <w:proofErr w:type="spellStart"/>
-      <w:r>
-        <w:rPr>
-          <w:lang w:val="ru-RU"/>
-        </w:rPr>
-        <w:t>алмагель</w:t>
-      </w:r>
-      <w:proofErr w:type="spellEnd"/>
-      <w:r>
-        <w:rPr>
-          <w:lang w:val="ru-RU"/>
-        </w:rPr>
-        <w:t xml:space="preserve">  по 1 д. л. *3р/д </w:t>
-      </w:r>
-      <w:proofErr w:type="gramStart"/>
-      <w:r>
-        <w:rPr>
-          <w:lang w:val="ru-RU"/>
-        </w:rPr>
-        <w:t>ч</w:t>
-      </w:r>
-      <w:proofErr w:type="gramEnd"/>
-      <w:r>
-        <w:rPr>
-          <w:lang w:val="ru-RU"/>
-        </w:rPr>
-        <w:t>/з 1 час после еды 10 дней,</w:t>
-      </w:r>
-      <w:r>
-        <w:rPr>
-          <w:lang w:val="ru-RU"/>
-        </w:rPr>
-        <w:t xml:space="preserve"> </w:t>
-      </w:r>
-    </w:p>
-    <w:p>
-      <w:pPr>
-        <w:ind w:left="435"/>
-        <w:jc w:val="both"/>
-        <w:rPr>
-          <w:lang w:val="ru-RU"/>
-        </w:rPr>
-      </w:pPr>
-      <w:r>
-        <w:rPr>
-          <w:lang w:val="ru-RU"/>
-        </w:rPr>
-        <w:t>галстена по 10 кап. *3р/д. за 20 мин. до еды 1 мес.,</w:t>
-      </w:r>
-      <w:r>
-        <w:rPr>
-          <w:lang w:val="ru-RU"/>
-        </w:rPr>
-        <w:t xml:space="preserve"> </w:t>
-      </w:r>
-    </w:p>
-    <w:p>
-      <w:pPr>
-        <w:ind w:left="435"/>
-        <w:jc w:val="both"/>
-        <w:rPr>
-          <w:lang w:val="ru-RU"/>
-        </w:rPr>
-      </w:pPr>
-      <w:proofErr w:type="spellStart"/>
-      <w:r>
-        <w:rPr>
-          <w:lang w:val="ru-RU"/>
-        </w:rPr>
-        <w:t>домизон</w:t>
-      </w:r>
-      <w:proofErr w:type="spellEnd"/>
-      <w:r>
-        <w:rPr>
-          <w:lang w:val="ru-RU"/>
-        </w:rPr>
-        <w:t xml:space="preserve"> по 1 т 3р/д – 10 дней,</w:t>
-      </w:r>
-      <w:r>
-        <w:rPr>
-          <w:lang w:val="ru-RU"/>
-        </w:rPr>
-        <w:t xml:space="preserve"> </w:t>
-      </w:r>
-    </w:p>
-    <w:p>
-      <w:pPr>
-        <w:ind w:left="435"/>
-        <w:jc w:val="both"/>
-        <w:rPr>
-          <w:lang w:val="ru-RU"/>
-        </w:rPr>
-      </w:pPr>
-      <w:proofErr w:type="spellStart"/>
-      <w:r>
-        <w:rPr>
-          <w:lang w:val="ru-RU"/>
-        </w:rPr>
-        <w:t>квамател</w:t>
-      </w:r>
-      <w:proofErr w:type="spellEnd"/>
-      <w:r>
-        <w:rPr>
-          <w:lang w:val="ru-RU"/>
-        </w:rPr>
-        <w:t xml:space="preserve"> 20 мг 1т. </w:t>
-      </w:r>
-      <w:proofErr w:type="spellStart"/>
-      <w:r>
-        <w:rPr>
-          <w:lang w:val="ru-RU"/>
-        </w:rPr>
-        <w:t>веч</w:t>
-      </w:r>
-      <w:proofErr w:type="spellEnd"/>
-      <w:proofErr w:type="gramStart"/>
-      <w:r>
-        <w:rPr>
-          <w:lang w:val="ru-RU"/>
-        </w:rPr>
-        <w:t>.,</w:t>
-      </w:r>
-      <w:proofErr w:type="gramEnd"/>
-    </w:p>
-    <w:p>
-      <w:pPr>
-        <w:ind w:left="435"/>
-        <w:jc w:val="both"/>
-        <w:rPr>
-          <w:lang w:val="ru-RU"/>
-        </w:rPr>
-      </w:pPr>
-      <w:r>
-        <w:rPr>
-          <w:lang w:val="ru-RU"/>
-        </w:rPr>
-        <w:t>ма</w:t>
-      </w:r>
-      <w:r>
-        <w:rPr>
-          <w:lang w:val="ru-RU"/>
-        </w:rPr>
-        <w:t xml:space="preserve">алокс 1 </w:t>
-      </w:r>
-      <w:proofErr w:type="spellStart"/>
-      <w:r>
-        <w:rPr>
-          <w:lang w:val="ru-RU"/>
-        </w:rPr>
-        <w:t>дес</w:t>
-      </w:r>
-      <w:proofErr w:type="spellEnd"/>
-      <w:r>
-        <w:rPr>
-          <w:lang w:val="ru-RU"/>
-        </w:rPr>
-        <w:t xml:space="preserve">. л. *3р/д. </w:t>
-      </w:r>
-      <w:proofErr w:type="gramStart"/>
-      <w:r>
-        <w:rPr>
-          <w:lang w:val="ru-RU"/>
-        </w:rPr>
-        <w:t>ч</w:t>
-      </w:r>
-      <w:proofErr w:type="gramEnd"/>
-      <w:r>
-        <w:rPr>
-          <w:lang w:val="ru-RU"/>
-        </w:rPr>
-        <w:t>/з 1</w:t>
-      </w:r>
-      <w:r>
-        <w:rPr>
-          <w:lang w:val="ru-RU"/>
-        </w:rPr>
-        <w:t>ч. после еды,</w:t>
-      </w:r>
-      <w:r>
-        <w:rPr>
-          <w:lang w:val="ru-RU"/>
-        </w:rPr>
-        <w:t xml:space="preserve"> </w:t>
-      </w:r>
-    </w:p>
-    <w:p>
-      <w:pPr>
-        <w:ind w:left="435"/>
-        <w:jc w:val="both"/>
-        <w:rPr>
-          <w:lang w:val="ru-RU"/>
-        </w:rPr>
-      </w:pPr>
-      <w:proofErr w:type="spellStart"/>
-      <w:r>
-        <w:rPr>
-          <w:lang w:val="ru-RU"/>
-        </w:rPr>
-        <w:t>мезим</w:t>
-      </w:r>
-      <w:proofErr w:type="spellEnd"/>
-      <w:r>
-        <w:rPr>
-          <w:lang w:val="ru-RU"/>
-        </w:rPr>
-        <w:t xml:space="preserve"> 10 тыс.</w:t>
-      </w:r>
-      <w:r>
-        <w:rPr>
-          <w:lang w:val="ru-RU"/>
-        </w:rPr>
-        <w:t xml:space="preserve"> 1т. *3р/д. во время еды 2 </w:t>
-      </w:r>
-      <w:proofErr w:type="spellStart"/>
-      <w:r>
-        <w:rPr>
-          <w:lang w:val="ru-RU"/>
-        </w:rPr>
-        <w:t>нед</w:t>
-      </w:r>
-      <w:proofErr w:type="spellEnd"/>
-      <w:r>
-        <w:rPr>
-          <w:lang w:val="ru-RU"/>
-        </w:rPr>
-        <w:t>.,</w:t>
-      </w:r>
-      <w:r>
-        <w:rPr>
-          <w:lang w:val="ru-RU"/>
-        </w:rPr>
-        <w:t xml:space="preserve"> </w:t>
-      </w:r>
-    </w:p>
-    <w:p>
-      <w:pPr>
-        <w:ind w:left="435"/>
-        <w:jc w:val="both"/>
-        <w:rPr>
-          <w:lang w:val="ru-RU"/>
-        </w:rPr>
-      </w:pPr>
-      <w:r>
-        <w:rPr>
-          <w:lang w:val="ru-RU"/>
-        </w:rPr>
-        <w:t>омепразол 1к. *2р/</w:t>
-      </w:r>
-      <w:proofErr w:type="spellStart"/>
-      <w:r>
-        <w:rPr>
-          <w:lang w:val="ru-RU"/>
-        </w:rPr>
-        <w:t>сут</w:t>
-      </w:r>
-      <w:proofErr w:type="spellEnd"/>
-      <w:r>
-        <w:rPr>
-          <w:lang w:val="ru-RU"/>
-        </w:rPr>
-        <w:t>. за 10 мин. до еды;</w:t>
-      </w:r>
-      <w:r>
-        <w:rPr>
-          <w:lang w:val="ru-RU"/>
-        </w:rPr>
-        <w:t xml:space="preserve"> </w:t>
-      </w:r>
-    </w:p>
-    <w:p>
-      <w:pPr>
-        <w:ind w:left="435"/>
-        <w:jc w:val="both"/>
-        <w:rPr>
-          <w:lang w:val="ru-RU"/>
-        </w:rPr>
-      </w:pPr>
-      <w:proofErr w:type="spellStart"/>
-      <w:r>
-        <w:rPr>
-          <w:lang w:val="ru-RU"/>
-        </w:rPr>
-        <w:t>пангрол</w:t>
-      </w:r>
-      <w:proofErr w:type="spellEnd"/>
-      <w:r>
-        <w:rPr>
-          <w:lang w:val="ru-RU"/>
-        </w:rPr>
-        <w:t xml:space="preserve"> 25 тыс. по 1</w:t>
-      </w:r>
-      <w:r>
-        <w:rPr>
-          <w:lang w:val="ru-RU"/>
-        </w:rPr>
-        <w:t>т. *3р/д. во время еды 2 недели;</w:t>
-      </w:r>
-      <w:r>
-        <w:rPr>
-          <w:lang w:val="ru-RU"/>
-        </w:rPr>
-        <w:t xml:space="preserve"> </w:t>
-      </w:r>
-    </w:p>
-    <w:p>
-      <w:pPr>
-        <w:ind w:left="435"/>
-        <w:jc w:val="both"/>
-        <w:rPr>
-          <w:lang w:val="ru-RU"/>
-        </w:rPr>
-      </w:pPr>
-      <w:proofErr w:type="spellStart"/>
-      <w:r>
-        <w:rPr>
-          <w:lang w:val="ru-RU"/>
-        </w:rPr>
-        <w:t>рафахолин</w:t>
-      </w:r>
-      <w:proofErr w:type="spellEnd"/>
-      <w:r>
-        <w:rPr>
-          <w:lang w:val="ru-RU"/>
-        </w:rPr>
-        <w:t xml:space="preserve"> </w:t>
-      </w:r>
-      <w:proofErr w:type="gramStart"/>
-      <w:r>
-        <w:rPr>
-          <w:lang w:val="ru-RU"/>
-        </w:rPr>
-        <w:t>Ц</w:t>
-      </w:r>
-      <w:proofErr w:type="gramEnd"/>
-      <w:r>
-        <w:rPr>
-          <w:lang w:val="ru-RU"/>
-        </w:rPr>
-        <w:t xml:space="preserve"> по 1др. *3р/д. после еды 1 мес.</w:t>
-      </w:r>
-      <w:r>
-        <w:rPr>
-          <w:lang w:val="ru-RU"/>
-        </w:rPr>
-        <w:t>,</w:t>
-      </w:r>
-      <w:r>
-        <w:rPr>
-          <w:lang w:val="ru-RU"/>
-        </w:rPr>
-        <w:t xml:space="preserve"> </w:t>
-      </w:r>
-    </w:p>
-    <w:p>
-      <w:pPr>
-        <w:ind w:left="435"/>
-        <w:jc w:val="both"/>
-        <w:rPr>
-          <w:lang w:val="ru-RU"/>
-        </w:rPr>
-      </w:pPr>
-      <w:proofErr w:type="spellStart"/>
-      <w:r>
-        <w:rPr>
-          <w:lang w:val="ru-RU"/>
-        </w:rPr>
-        <w:t>фосфалюгель</w:t>
-      </w:r>
-      <w:proofErr w:type="spellEnd"/>
-      <w:r>
-        <w:rPr>
-          <w:lang w:val="ru-RU"/>
-        </w:rPr>
-        <w:t xml:space="preserve"> 1п  2р/д </w:t>
-      </w:r>
-      <w:proofErr w:type="gramStart"/>
-      <w:r>
-        <w:rPr>
-          <w:lang w:val="ru-RU"/>
-        </w:rPr>
-        <w:t>ч</w:t>
-      </w:r>
-      <w:proofErr w:type="gramEnd"/>
-      <w:r>
-        <w:rPr>
-          <w:lang w:val="ru-RU"/>
-        </w:rPr>
-        <w:t xml:space="preserve">/з час после еды 2 </w:t>
-      </w:r>
-      <w:proofErr w:type="spellStart"/>
-      <w:r>
-        <w:rPr>
-          <w:lang w:val="ru-RU"/>
-        </w:rPr>
-        <w:t>нед</w:t>
-      </w:r>
-      <w:proofErr w:type="spellEnd"/>
-      <w:r>
-        <w:rPr>
-          <w:lang w:val="ru-RU"/>
-        </w:rPr>
-        <w:t>.</w:t>
-      </w:r>
-      <w:r>
-        <w:rPr>
-          <w:lang w:val="ru-RU"/>
-        </w:rPr>
-        <w:t xml:space="preserve">, </w:t>
-      </w:r>
-    </w:p>
-    <w:p>
-      <w:pPr>
-        <w:ind w:left="435"/>
-        <w:jc w:val="both"/>
-        <w:rPr>
-          <w:lang w:val="ru-RU"/>
-        </w:rPr>
-      </w:pPr>
-      <w:proofErr w:type="spellStart"/>
-      <w:r>
-        <w:rPr>
-          <w:lang w:val="ru-RU"/>
-        </w:rPr>
-        <w:t>урсохол</w:t>
-      </w:r>
-      <w:proofErr w:type="spellEnd"/>
-      <w:r>
-        <w:rPr>
-          <w:lang w:val="ru-RU"/>
-        </w:rPr>
-        <w:t xml:space="preserve"> 2т на ночь 1 </w:t>
-      </w:r>
-      <w:proofErr w:type="spellStart"/>
-      <w:proofErr w:type="gramStart"/>
-      <w:r>
-        <w:rPr>
-          <w:lang w:val="ru-RU"/>
-        </w:rPr>
-        <w:t>мес</w:t>
-      </w:r>
-      <w:proofErr w:type="spellEnd"/>
-      <w:proofErr w:type="gramEnd"/>
-      <w:r>
-        <w:rPr>
-          <w:lang w:val="ru-RU"/>
-        </w:rPr>
-        <w:t xml:space="preserve">, </w:t>
-      </w:r>
-    </w:p>
-    <w:p>
-      <w:pPr>
-        <w:ind w:left="435"/>
-        <w:jc w:val="both"/>
-        <w:rPr>
-          <w:lang w:val="ru-RU"/>
-        </w:rPr>
-      </w:pPr>
-      <w:r>
-        <w:rPr>
-          <w:lang w:val="ru-RU"/>
-        </w:rPr>
-        <w:t xml:space="preserve"> смарт омега 1кап. *1р/д. 1 мес. </w:t>
+      <w:r>
+        <w:rPr>
+          <w:lang w:val="ru-RU"/>
+        </w:rPr>
+        <w:t xml:space="preserve">Контроль ч/з 2 мес. </w:t>
       </w:r>
     </w:p>
     <w:p>
@@ -9762,92 +7616,66 @@
         <w:rPr>
           <w:lang w:val="ru-RU"/>
         </w:rPr>
-        <w:t>Рек</w:t>
-      </w:r>
-      <w:proofErr w:type="gramStart"/>
-      <w:r>
-        <w:rPr>
-          <w:lang w:val="ru-RU"/>
-        </w:rPr>
-        <w:t>.</w:t>
-      </w:r>
-      <w:proofErr w:type="gramEnd"/>
+        <w:t xml:space="preserve">Рек. ревматолога: </w:t>
+      </w:r>
+      <w:r>
+        <w:rPr>
+          <w:lang w:val="ru-RU"/>
+        </w:rPr>
+        <w:t xml:space="preserve">ограничение </w:t>
+      </w:r>
+      <w:proofErr w:type="spellStart"/>
+      <w:r>
+        <w:rPr>
+          <w:lang w:val="ru-RU"/>
+        </w:rPr>
+        <w:t>физ</w:t>
+      </w:r>
+      <w:proofErr w:type="spellEnd"/>
+      <w:r>
+        <w:rPr>
+          <w:lang w:val="ru-RU"/>
+        </w:rPr>
+        <w:t xml:space="preserve"> нагрузки на суставы</w:t>
+      </w:r>
+      <w:r>
+        <w:rPr>
+          <w:lang w:val="ru-RU"/>
+        </w:rPr>
+        <w:t xml:space="preserve">, </w:t>
+      </w:r>
+      <w:r>
+        <w:rPr>
+          <w:lang w:val="ru-RU"/>
+        </w:rPr>
+        <w:t xml:space="preserve">пиаскледин 300 1 к утром с едой 3 мес., синметон  750 1р/д  - 10 дней и при болях. </w:t>
+      </w:r>
       <w:r>
         <w:rPr>
           <w:lang w:val="ru-RU"/>
         </w:rPr>
         <w:t xml:space="preserve"> </w:t>
       </w:r>
-      <w:proofErr w:type="gramStart"/>
-      <w:r>
-        <w:rPr>
-          <w:lang w:val="ru-RU"/>
-        </w:rPr>
-        <w:t>г</w:t>
-      </w:r>
-      <w:proofErr w:type="gramEnd"/>
-      <w:r>
-        <w:rPr>
-          <w:lang w:val="ru-RU"/>
-        </w:rPr>
-        <w:t xml:space="preserve">ематолога: тардиферон </w:t>
-      </w:r>
-      <w:r>
-        <w:rPr>
-          <w:lang w:val="ru-RU"/>
-        </w:rPr>
-        <w:t>2</w:t>
-      </w:r>
-      <w:r>
-        <w:rPr>
-          <w:lang w:val="ru-RU"/>
-        </w:rPr>
-        <w:t xml:space="preserve">т./д. </w:t>
-      </w:r>
-      <w:r>
-        <w:rPr>
-          <w:lang w:val="ru-RU"/>
-        </w:rPr>
-        <w:t>3р/д 1 ме</w:t>
-      </w:r>
-      <w:r>
-        <w:rPr>
-          <w:lang w:val="ru-RU"/>
-        </w:rPr>
-        <w:t xml:space="preserve">с., </w:t>
-      </w:r>
-      <w:r>
-        <w:rPr>
-          <w:lang w:val="ru-RU"/>
-        </w:rPr>
-        <w:t xml:space="preserve"> селен 50 мкг 1т 1р\д 40 дней, </w:t>
-      </w:r>
-      <w:r>
-        <w:rPr>
-          <w:lang w:val="ru-RU"/>
-        </w:rPr>
-        <w:t xml:space="preserve">нейровитан 1т/д. </w:t>
-      </w:r>
       <w:proofErr w:type="spellStart"/>
       <w:r>
         <w:rPr>
           <w:lang w:val="ru-RU"/>
         </w:rPr>
-        <w:t>веч</w:t>
+        <w:t>алфлутоп</w:t>
       </w:r>
       <w:proofErr w:type="spellEnd"/>
       <w:r>
         <w:rPr>
           <w:lang w:val="ru-RU"/>
         </w:rPr>
-        <w:t xml:space="preserve">. Дан совет по питанию. </w:t>
+        <w:t xml:space="preserve"> 1,0 *1р. в/м №20, </w:t>
       </w:r>
       <w:proofErr w:type="spellStart"/>
       <w:r>
         <w:rPr>
           <w:lang w:val="ru-RU"/>
         </w:rPr>
-        <w:t>Сорбифер</w:t>
+        <w:t>кальцемин</w:t>
       </w:r>
       <w:proofErr w:type="spellEnd"/>
       <w:r>
@@ -9861,40 +7689,42 @@
         <w:rPr>
           <w:lang w:val="ru-RU"/>
         </w:rPr>
-        <w:t>дурулес</w:t>
+        <w:t>адванс</w:t>
       </w:r>
       <w:proofErr w:type="spellEnd"/>
       <w:r>
         <w:rPr>
           <w:lang w:val="ru-RU"/>
         </w:rPr>
-        <w:t xml:space="preserve">  1т. </w:t>
-      </w:r>
-      <w:r>
-        <w:rPr>
-          <w:lang w:val="ru-RU"/>
-        </w:rPr>
-        <w:t xml:space="preserve"> </w:t>
-      </w:r>
-      <w:r>
-        <w:rPr>
-          <w:lang w:val="ru-RU"/>
-        </w:rPr>
-        <w:t xml:space="preserve">Контроль </w:t>
-      </w:r>
-      <w:proofErr w:type="gramStart"/>
-      <w:r>
-        <w:rPr>
-          <w:lang w:val="ru-RU"/>
-        </w:rPr>
-        <w:t>ч</w:t>
-      </w:r>
-      <w:proofErr w:type="gramEnd"/>
-      <w:r>
-        <w:rPr>
-          <w:lang w:val="ru-RU"/>
-        </w:rPr>
-        <w:t xml:space="preserve">/з 2 мес. </w:t>
+        <w:t xml:space="preserve"> 1т. *2р/д. 2 мес., </w:t>
+      </w:r>
+      <w:proofErr w:type="spellStart"/>
+      <w:r>
+        <w:rPr>
+          <w:lang w:val="ru-RU"/>
+        </w:rPr>
+        <w:t>инцена</w:t>
+      </w:r>
+      <w:proofErr w:type="spellEnd"/>
+      <w:r>
+        <w:rPr>
+          <w:lang w:val="ru-RU"/>
+        </w:rPr>
+        <w:t xml:space="preserve"> 10к. *3р/д. до 4 недель; местно: </w:t>
+      </w:r>
+      <w:proofErr w:type="spellStart"/>
+      <w:r>
+        <w:rPr>
+          <w:lang w:val="ru-RU"/>
+        </w:rPr>
+        <w:t>диклак</w:t>
+      </w:r>
+      <w:proofErr w:type="spellEnd"/>
+      <w:r>
+        <w:rPr>
+          <w:lang w:val="ru-RU"/>
+        </w:rPr>
+        <w:t xml:space="preserve"> гель 5% 2р/д. 10 дней. </w:t>
       </w:r>
     </w:p>
     <w:p>
@@ -9912,117 +7742,19 @@
         <w:rPr>
           <w:lang w:val="ru-RU"/>
         </w:rPr>
-        <w:t xml:space="preserve">Рек. ревматолога: </w:t>
-      </w:r>
-      <w:r>
-        <w:rPr>
-          <w:lang w:val="ru-RU"/>
-        </w:rPr>
-        <w:t xml:space="preserve">ограничение </w:t>
-      </w:r>
-      <w:proofErr w:type="spellStart"/>
-      <w:proofErr w:type="gramStart"/>
-      <w:r>
-        <w:rPr>
-          <w:lang w:val="ru-RU"/>
-        </w:rPr>
-        <w:t>физ</w:t>
-      </w:r>
-      <w:proofErr w:type="spellEnd"/>
-      <w:proofErr w:type="gramEnd"/>
-      <w:r>
-        <w:rPr>
-          <w:lang w:val="ru-RU"/>
-        </w:rPr>
-        <w:t xml:space="preserve"> нагрузки на суставы</w:t>
-      </w:r>
-      <w:r>
-        <w:rPr>
-          <w:lang w:val="ru-RU"/>
-        </w:rPr>
-        <w:t xml:space="preserve">, </w:t>
-      </w:r>
-      <w:r>
-        <w:rPr>
-          <w:lang w:val="ru-RU"/>
-        </w:rPr>
-        <w:t xml:space="preserve">пиаскледин 300 1 к утром с едой 3 мес., синметон  750 1р/д  - 10 дней и при болях. </w:t>
-      </w:r>
-      <w:r>
-        <w:rPr>
-          <w:lang w:val="ru-RU"/>
-        </w:rPr>
-        <w:t xml:space="preserve"> </w:t>
-      </w:r>
-      <w:proofErr w:type="spellStart"/>
-      <w:r>
-        <w:rPr>
-          <w:lang w:val="ru-RU"/>
-        </w:rPr>
-        <w:t>алфлутоп</w:t>
-      </w:r>
-      <w:proofErr w:type="spellEnd"/>
-      <w:r>
-        <w:rPr>
-          <w:lang w:val="ru-RU"/>
-        </w:rPr>
-        <w:t xml:space="preserve"> 1,0 *1р. в/м №20, </w:t>
-      </w:r>
-      <w:proofErr w:type="spellStart"/>
-      <w:r>
-        <w:rPr>
-          <w:lang w:val="ru-RU"/>
-        </w:rPr>
-        <w:t>кальцемин</w:t>
-      </w:r>
-      <w:proofErr w:type="spellEnd"/>
-      <w:r>
-        <w:rPr>
-          <w:lang w:val="ru-RU"/>
-        </w:rPr>
-        <w:t xml:space="preserve"> </w:t>
-      </w:r>
-      <w:proofErr w:type="spellStart"/>
-      <w:r>
-        <w:rPr>
-          <w:lang w:val="ru-RU"/>
-        </w:rPr>
-        <w:t>адванс</w:t>
-      </w:r>
-      <w:proofErr w:type="spellEnd"/>
-      <w:r>
-        <w:rPr>
-          <w:lang w:val="ru-RU"/>
-        </w:rPr>
-        <w:t xml:space="preserve"> 1т. *2р/д. 2 мес., </w:t>
-      </w:r>
-      <w:proofErr w:type="spellStart"/>
-      <w:r>
-        <w:rPr>
-          <w:lang w:val="ru-RU"/>
-        </w:rPr>
-        <w:t>инцена</w:t>
-      </w:r>
-      <w:proofErr w:type="spellEnd"/>
-      <w:r>
-        <w:rPr>
-          <w:lang w:val="ru-RU"/>
-        </w:rPr>
-        <w:t xml:space="preserve"> 10к. *3р/д. до 4 недель; местно: </w:t>
-      </w:r>
-      <w:proofErr w:type="spellStart"/>
-      <w:r>
-        <w:rPr>
-          <w:lang w:val="ru-RU"/>
-        </w:rPr>
-        <w:t>диклак</w:t>
-      </w:r>
-      <w:proofErr w:type="spellEnd"/>
-      <w:r>
-        <w:rPr>
-          <w:lang w:val="ru-RU"/>
-        </w:rPr>
-        <w:t xml:space="preserve"> гель 5% 2р/д. 10 дней. </w:t>
+        <w:t>Осмотр  зав. п-кой</w:t>
+      </w:r>
+      <w:r>
+        <w:rPr>
+          <w:lang w:val="ru-RU"/>
+        </w:rPr>
+        <w:t xml:space="preserve"> обл. энд. диспансера, зав. кафедрой</w:t>
+      </w:r>
+      <w:r>
+        <w:rPr>
+          <w:lang w:val="ru-RU"/>
+        </w:rPr>
+        <w:t xml:space="preserve"> энд. хирургии для комиссионного решения вопроса о целесообразности хир. лечения,  согласно приказа № 609 от 01.10.07.    </w:t>
       </w:r>
     </w:p>
     <w:p>
@@ -10040,441 +7772,123 @@
         <w:rPr>
           <w:lang w:val="ru-RU"/>
         </w:rPr>
-        <w:t>Осмотр  зав. п-кой</w:t>
-      </w:r>
-      <w:r>
-        <w:rPr>
-          <w:lang w:val="ru-RU"/>
-        </w:rPr>
-        <w:t xml:space="preserve"> обл. энд. диспансера, зав. кафедрой</w:t>
-      </w:r>
-      <w:r>
-        <w:rPr>
-          <w:lang w:val="ru-RU"/>
-        </w:rPr>
-        <w:t xml:space="preserve"> энд. хирургии для комиссионного решения вопроса о целесообразности хир. лечения,  </w:t>
-      </w:r>
-      <w:proofErr w:type="gramStart"/>
-      <w:r>
-        <w:rPr>
-          <w:lang w:val="ru-RU"/>
-        </w:rPr>
-        <w:t>согласно приказа</w:t>
-      </w:r>
-      <w:proofErr w:type="gramEnd"/>
-      <w:r>
-        <w:rPr>
-          <w:lang w:val="ru-RU"/>
-        </w:rPr>
-        <w:t xml:space="preserve"> № 609 от 01.10.07.    </w:t>
+        <w:t xml:space="preserve">Б/л серия. </w:t>
+      </w:r>
+      <w:r>
+        <w:rPr>
+          <w:lang w:val="ru-RU"/>
+        </w:rPr>
+        <w:t>АДГ</w:t>
+      </w:r>
+      <w:r>
+        <w:rPr>
+          <w:lang w:val="ru-RU"/>
+        </w:rPr>
+        <w:t xml:space="preserve">  №  </w:t>
+      </w:r>
+      <w:r>
+        <w:rPr>
+          <w:lang w:val="ru-RU"/>
+        </w:rPr>
+        <w:t>671</w:t>
+      </w:r>
+      <w:r>
+        <w:rPr>
+          <w:lang w:val="ru-RU"/>
+        </w:rPr>
+        <w:t>6</w:t>
+      </w:r>
+      <w:r>
+        <w:rPr>
+          <w:lang w:val="ru-RU"/>
+        </w:rPr>
+        <w:t xml:space="preserve">     с  .</w:t>
+      </w:r>
+      <w:r>
+        <w:rPr>
+          <w:lang w:val="ru-RU"/>
+        </w:rPr>
+        <w:t>01.18</w:t>
+      </w:r>
+      <w:r>
+        <w:rPr>
+          <w:lang w:val="ru-RU"/>
+        </w:rPr>
+        <w:t xml:space="preserve"> по  .</w:t>
+      </w:r>
+      <w:r>
+        <w:rPr>
+          <w:lang w:val="ru-RU"/>
+        </w:rPr>
+        <w:t>01.18</w:t>
+      </w:r>
+      <w:r>
+        <w:rPr>
+          <w:lang w:val="ru-RU"/>
+        </w:rPr>
+        <w:t xml:space="preserve">. </w:t>
+      </w:r>
+      <w:r>
+        <w:rPr>
+          <w:lang w:val="ru-RU"/>
+        </w:rPr>
+        <w:t xml:space="preserve">к труду   </w:t>
+      </w:r>
+      <w:r>
+        <w:rPr>
+          <w:lang w:val="ru-RU"/>
+        </w:rPr>
+        <w:t xml:space="preserve"> </w:t>
+      </w:r>
+      <w:r>
+        <w:rPr>
+          <w:lang w:val="ru-RU"/>
+        </w:rPr>
+        <w:t xml:space="preserve"> </w:t>
+      </w:r>
+      <w:r>
+        <w:rPr>
+          <w:lang w:val="ru-RU"/>
+        </w:rPr>
+        <w:t>.</w:t>
+      </w:r>
+      <w:r>
+        <w:rPr>
+          <w:lang w:val="ru-RU"/>
+        </w:rPr>
+        <w:t>01.18</w:t>
+      </w:r>
+      <w:r>
+        <w:rPr>
+          <w:lang w:val="ru-RU"/>
+        </w:rPr>
+        <w:t xml:space="preserve"> </w:t>
       </w:r>
     </w:p>
     <w:p>
       <w:pPr>
-        <w:numPr>
-          <w:ilvl w:val="0"/>
-          <w:numId w:val="2"/>
-        </w:numPr>
+        <w:ind w:left="435"/>
         <w:jc w:val="both"/>
         <w:rPr>
-          <w:color w:val="92D050"/>
-          <w:lang w:val="ru-RU"/>
-        </w:rPr>
-      </w:pPr>
-      <w:r>
-        <w:rPr>
-          <w:color w:val="92D050"/>
-          <w:lang w:val="ru-RU"/>
-        </w:rPr>
-        <w:t>Рекомендовано обращение в клинико-диагностического отд. областного перинатального центра</w:t>
-      </w:r>
-      <w:proofErr w:type="gramStart"/>
-      <w:r>
-        <w:rPr>
-          <w:color w:val="92D050"/>
-          <w:lang w:val="ru-RU"/>
-        </w:rPr>
-        <w:t>.</w:t>
-      </w:r>
-      <w:proofErr w:type="gramEnd"/>
-      <w:r>
-        <w:rPr>
-          <w:color w:val="92D050"/>
-          <w:lang w:val="ru-RU"/>
-        </w:rPr>
-        <w:t xml:space="preserve"> ( </w:t>
-      </w:r>
-      <w:proofErr w:type="gramStart"/>
-      <w:r>
-        <w:rPr>
-          <w:color w:val="92D050"/>
-          <w:lang w:val="ru-RU"/>
-        </w:rPr>
-        <w:t>б</w:t>
-      </w:r>
-      <w:proofErr w:type="gramEnd"/>
-      <w:r>
-        <w:rPr>
-          <w:color w:val="92D050"/>
-          <w:lang w:val="ru-RU"/>
-        </w:rPr>
-        <w:t>. Шевченко 27, регистратура  т. 224-09-57).</w:t>
-      </w:r>
+          <w:lang w:val="ru-RU"/>
+        </w:rPr>
+      </w:pPr>
     </w:p>
     <w:p>
       <w:pPr>
-        <w:numPr>
-          <w:ilvl w:val="0"/>
-          <w:numId w:val="2"/>
-        </w:numPr>
         <w:jc w:val="both"/>
         <w:rPr>
           <w:lang w:val="ru-RU"/>
         </w:rPr>
       </w:pPr>
-      <w:r>
-        <w:rPr>
-          <w:lang w:val="ru-RU"/>
-        </w:rPr>
-        <w:t>Б/</w:t>
-      </w:r>
-      <w:proofErr w:type="gramStart"/>
-      <w:r>
-        <w:rPr>
-          <w:lang w:val="ru-RU"/>
-        </w:rPr>
-        <w:t>л</w:t>
-      </w:r>
-      <w:proofErr w:type="gramEnd"/>
-      <w:r>
-        <w:rPr>
-          <w:lang w:val="ru-RU"/>
-        </w:rPr>
-        <w:t xml:space="preserve"> с</w:t>
-      </w:r>
-      <w:r>
-        <w:rPr>
-          <w:lang w:val="ru-RU"/>
-        </w:rPr>
-        <w:t>ерия</w:t>
-      </w:r>
-      <w:r>
-        <w:rPr>
-          <w:lang w:val="ru-RU"/>
-        </w:rPr>
-        <w:t xml:space="preserve">. </w:t>
-      </w:r>
-      <w:r>
-        <w:rPr>
-          <w:lang w:val="ru-RU"/>
-        </w:rPr>
-        <w:t>АДГ</w:t>
-      </w:r>
-      <w:r>
-        <w:rPr>
-          <w:lang w:val="ru-RU"/>
-        </w:rPr>
-        <w:t xml:space="preserve"> </w:t>
-      </w:r>
-      <w:r>
-        <w:rPr>
-          <w:lang w:val="ru-RU"/>
-        </w:rPr>
-        <w:t xml:space="preserve"> №   </w:t>
-      </w:r>
-      <w:r>
-        <w:rPr>
-          <w:lang w:val="ru-RU"/>
-        </w:rPr>
-        <w:t>671</w:t>
-      </w:r>
-      <w:r>
-        <w:rPr>
-          <w:lang w:val="ru-RU"/>
-        </w:rPr>
-        <w:t>6</w:t>
-      </w:r>
-      <w:r>
-        <w:rPr>
-          <w:lang w:val="ru-RU"/>
-        </w:rPr>
-        <w:t xml:space="preserve">  </w:t>
-      </w:r>
-      <w:r>
-        <w:rPr>
-          <w:lang w:val="ru-RU"/>
-        </w:rPr>
-        <w:t xml:space="preserve">  </w:t>
-      </w:r>
-      <w:r>
-        <w:rPr>
-          <w:lang w:val="ru-RU"/>
-        </w:rPr>
-        <w:t xml:space="preserve">   </w:t>
-      </w:r>
-      <w:r>
-        <w:rPr>
-          <w:lang w:val="ru-RU"/>
-        </w:rPr>
-        <w:t>с  .</w:t>
-      </w:r>
-      <w:r>
-        <w:rPr>
-          <w:lang w:val="ru-RU"/>
-        </w:rPr>
-        <w:t>01.18</w:t>
-      </w:r>
-      <w:r>
-        <w:rPr>
-          <w:lang w:val="ru-RU"/>
-        </w:rPr>
-        <w:t xml:space="preserve"> по  .</w:t>
-      </w:r>
-      <w:r>
-        <w:rPr>
-          <w:lang w:val="ru-RU"/>
-        </w:rPr>
-        <w:t>01.18</w:t>
-      </w:r>
-      <w:r>
-        <w:rPr>
-          <w:lang w:val="ru-RU"/>
-        </w:rPr>
-        <w:t xml:space="preserve">. </w:t>
-      </w:r>
-      <w:r>
-        <w:rPr>
-          <w:lang w:val="ru-RU"/>
-        </w:rPr>
-        <w:t xml:space="preserve">продолжает болеть. С </w:t>
-      </w:r>
-      <w:r>
-        <w:rPr>
-          <w:lang w:val="ru-RU"/>
-        </w:rPr>
-        <w:t xml:space="preserve"> </w:t>
-      </w:r>
-      <w:r>
-        <w:rPr>
-          <w:lang w:val="ru-RU"/>
-        </w:rPr>
-        <w:t>.</w:t>
-      </w:r>
-      <w:r>
-        <w:rPr>
-          <w:lang w:val="ru-RU"/>
-        </w:rPr>
-        <w:t>01.18</w:t>
-      </w:r>
-      <w:r>
-        <w:rPr>
-          <w:lang w:val="ru-RU"/>
-        </w:rPr>
-        <w:t xml:space="preserve"> б/</w:t>
-      </w:r>
-      <w:proofErr w:type="gramStart"/>
-      <w:r>
-        <w:rPr>
-          <w:lang w:val="ru-RU"/>
-        </w:rPr>
-        <w:t>л</w:t>
-      </w:r>
-      <w:proofErr w:type="gramEnd"/>
-      <w:r>
-        <w:rPr>
-          <w:lang w:val="ru-RU"/>
-        </w:rPr>
-        <w:t xml:space="preserve">  серия </w:t>
-      </w:r>
-      <w:r>
-        <w:rPr>
-          <w:lang w:val="ru-RU"/>
-        </w:rPr>
-        <w:t>АДГ</w:t>
-      </w:r>
-      <w:r>
-        <w:rPr>
-          <w:lang w:val="ru-RU"/>
-        </w:rPr>
-        <w:t xml:space="preserve">  </w:t>
-      </w:r>
-      <w:r>
-        <w:rPr>
-          <w:lang w:val="ru-RU"/>
-        </w:rPr>
-        <w:t xml:space="preserve">№ </w:t>
-      </w:r>
-      <w:r>
-        <w:rPr>
-          <w:lang w:val="ru-RU"/>
-        </w:rPr>
-        <w:t xml:space="preserve">   </w:t>
-      </w:r>
-      <w:r>
-        <w:rPr>
-          <w:lang w:val="ru-RU"/>
-        </w:rPr>
-        <w:t xml:space="preserve">  на реабилитационн</w:t>
-      </w:r>
-      <w:r>
-        <w:rPr>
-          <w:lang w:val="ru-RU"/>
-        </w:rPr>
-        <w:t>ое лечение в санаторий «Березовы</w:t>
-      </w:r>
-      <w:r>
-        <w:rPr>
-          <w:lang w:val="ru-RU"/>
-        </w:rPr>
-        <w:t xml:space="preserve">й гай» </w:t>
-      </w:r>
     </w:p>
     <w:p>
       <w:pPr>
-        <w:numPr>
-          <w:ilvl w:val="0"/>
-          <w:numId w:val="2"/>
-        </w:numPr>
         <w:jc w:val="both"/>
         <w:rPr>
           <w:lang w:val="ru-RU"/>
         </w:rPr>
       </w:pPr>
-      <w:r>
-        <w:rPr>
-          <w:lang w:val="ru-RU"/>
-        </w:rPr>
-        <w:t>Б/</w:t>
-      </w:r>
-      <w:proofErr w:type="gramStart"/>
-      <w:r>
-        <w:rPr>
-          <w:lang w:val="ru-RU"/>
-        </w:rPr>
-        <w:t>л</w:t>
-      </w:r>
-      <w:proofErr w:type="gramEnd"/>
-      <w:r>
-        <w:rPr>
-          <w:lang w:val="ru-RU"/>
-        </w:rPr>
-        <w:t xml:space="preserve"> серия. </w:t>
-      </w:r>
-      <w:r>
-        <w:rPr>
-          <w:lang w:val="ru-RU"/>
-        </w:rPr>
-        <w:t>АДГ</w:t>
-      </w:r>
-      <w:r>
-        <w:rPr>
-          <w:lang w:val="ru-RU"/>
-        </w:rPr>
-        <w:t xml:space="preserve">  №  </w:t>
-      </w:r>
-      <w:r>
-        <w:rPr>
-          <w:lang w:val="ru-RU"/>
-        </w:rPr>
-        <w:t>671</w:t>
-      </w:r>
-      <w:r>
-        <w:rPr>
-          <w:lang w:val="ru-RU"/>
-        </w:rPr>
-        <w:t>6</w:t>
-      </w:r>
-      <w:r>
-        <w:rPr>
-          <w:lang w:val="ru-RU"/>
-        </w:rPr>
-        <w:t xml:space="preserve">     с  .</w:t>
-      </w:r>
-      <w:r>
-        <w:rPr>
-          <w:lang w:val="ru-RU"/>
-        </w:rPr>
-        <w:t>01.18</w:t>
-      </w:r>
-      <w:r>
-        <w:rPr>
-          <w:lang w:val="ru-RU"/>
-        </w:rPr>
-        <w:t xml:space="preserve"> по  .</w:t>
-      </w:r>
-      <w:r>
-        <w:rPr>
-          <w:lang w:val="ru-RU"/>
-        </w:rPr>
-        <w:t>01.18</w:t>
-      </w:r>
-      <w:r>
-        <w:rPr>
-          <w:lang w:val="ru-RU"/>
-        </w:rPr>
-        <w:t xml:space="preserve">. </w:t>
-      </w:r>
-      <w:r>
-        <w:rPr>
-          <w:lang w:val="ru-RU"/>
-        </w:rPr>
-        <w:t xml:space="preserve">к труду   </w:t>
-      </w:r>
-      <w:r>
-        <w:rPr>
-          <w:lang w:val="ru-RU"/>
-        </w:rPr>
-        <w:t xml:space="preserve"> </w:t>
-      </w:r>
-      <w:r>
-        <w:rPr>
-          <w:lang w:val="ru-RU"/>
-        </w:rPr>
-        <w:t xml:space="preserve"> </w:t>
-      </w:r>
-      <w:r>
-        <w:rPr>
-          <w:lang w:val="ru-RU"/>
-        </w:rPr>
-        <w:t>.</w:t>
-      </w:r>
-      <w:r>
-        <w:rPr>
-          <w:lang w:val="ru-RU"/>
-        </w:rPr>
-        <w:t>01.18</w:t>
-      </w:r>
-      <w:r>
-        <w:rPr>
-          <w:lang w:val="ru-RU"/>
-        </w:rPr>
-        <w:t xml:space="preserve"> </w:t>
-      </w:r>
-    </w:p>
-    <w:p>
-      <w:pPr>
-        <w:ind w:left="435"/>
-        <w:jc w:val="both"/>
-        <w:rPr>
-          <w:lang w:val="ru-RU"/>
-        </w:rPr>
-      </w:pPr>
-    </w:p>
-    <w:p>
-      <w:pPr>
-        <w:jc w:val="both"/>
-        <w:rPr>
-          <w:lang w:val="ru-RU"/>
-        </w:rPr>
-      </w:pPr>
-    </w:p>
-    <w:p>
-      <w:pPr>
-        <w:jc w:val="both"/>
-        <w:rPr>
-          <w:lang w:val="ru-RU"/>
-        </w:rPr>
-      </w:pPr>
       <w:proofErr w:type="spellStart"/>
       <w:r>
         <w:rPr>
@@ -10487,14 +7901,7 @@
         <w:rPr>
           <w:lang w:val="ru-RU"/>
         </w:rPr>
-        <w:t>. врач</w:t>
-      </w:r>
-      <w:proofErr w:type="gramStart"/>
-      <w:r>
-        <w:rPr>
-          <w:lang w:val="ru-RU"/>
-        </w:rPr>
-        <w:t xml:space="preserve"> </w:t>
+        <w:t xml:space="preserve">. врач </w:t>
       </w:r>
       <w:sdt>
         <w:sdtPr>
@@ -10517,20 +7924,12 @@
             <w:listItem w:displayText="доц. Соловьюк А.О." w:value="доц. Соловьюк А.О."/>
           </w:comboBox>
         </w:sdtPr>
-        <w:sdtEndPr/>
         <w:sdtContent>
           <w:r>
             <w:rPr>
               <w:lang w:val="ru-RU"/>
             </w:rPr>
-            <w:t>В</w:t>
-          </w:r>
-          <w:proofErr w:type="gramEnd"/>
-          <w:r>
-            <w:rPr>
-              <w:lang w:val="ru-RU"/>
-            </w:rPr>
-            <w:t>ыберите элемент.</w:t>
+            <w:t>Выберите элемент.</w:t>
           </w:r>
         </w:sdtContent>
       </w:sdt>
@@ -10559,7 +7958,6 @@
             <w:listItem w:displayText="И/о зав. отд." w:value="И/о зав. отд."/>
           </w:comboBox>
         </w:sdtPr>
-        <w:sdtEndPr/>
         <w:sdtContent>
           <w:r>
             <w:rPr>
@@ -10593,7 +7991,6 @@
             <w:listItem w:displayText="Севумян К.Ю." w:value="Севумян К.Ю."/>
           </w:comboBox>
         </w:sdtPr>
-        <w:sdtEndPr/>
         <w:sdtContent>
           <w:r>
             <w:t>Выберите элемент.</w:t>
@@ -12127,7 +9524,7 @@
     <w:charset w:val="CC"/>
     <w:family w:val="roman"/>
     <w:pitch w:val="variable"/>
-    <w:sig w:usb0="20002A87" w:usb1="00000000" w:usb2="00000000" w:usb3="00000000" w:csb0="000001FF" w:csb1="00000000"/>
+    <w:sig w:usb0="20002A87" w:usb1="80000000" w:usb2="00000008" w:usb3="00000000" w:csb0="000001FF" w:csb1="00000000"/>
   </w:font>
   <w:font w:name="Arial Unicode MS">
     <w:panose1 w:val="020B0604020202020204"/>
@@ -12180,7 +9577,6 @@
 <file path=word/glossary/settings.xml><?xml version="1.0" encoding="utf-8"?>
 <w:settings xmlns:mc="http://schemas.openxmlformats.org/markup-compatibility/2006" xmlns:o="urn:schemas-microsoft-com:office:office" xmlns:r="http://schemas.openxmlformats.org/officeDocument/2006/relationships" xmlns:m="http://schemas.openxmlformats.org/officeDocument/2006/math" xmlns:v="urn:schemas-microsoft-com:vml" xmlns:w10="urn:schemas-microsoft-com:office:word" xmlns:w="http://schemas.openxmlformats.org/wordprocessingml/2006/main" xmlns:w14="http://schemas.microsoft.com/office/word/2010/wordml" xmlns:sl="http://schemas.openxmlformats.org/schemaLibrary/2006/main" mc:Ignorable="w14">
   <w:view w:val="normal"/>
-  <w:revisionView w:formatting="0"/>
   <w:defaultTabStop w:val="708"/>
   <w:characterSpacingControl w:val="doNotCompress"/>
   <w:compat>
@@ -12194,7 +9590,6 @@
     <w:rsid w:val="000B0B90"/>
     <w:rsid w:val="001B01EB"/>
     <w:rsid w:val="00277827"/>
-    <w:rsid w:val="003A44DE"/>
     <w:rsid w:val="003C799D"/>
     <w:rsid w:val="00411AC6"/>
     <w:rsid w:val="004E28FF"/>
@@ -12216,6 +9611,7 @@
     <w:rsid w:val="00C82459"/>
     <w:rsid w:val="00DF5775"/>
     <w:rsid w:val="00E96564"/>
+    <w:rsid w:val="00FF2219"/>
   </w:rsids>
   <m:mathPr>
     <m:mathFont m:val="Cambria Math"/>
@@ -12563,196 +9959,6 @@
 </w:styles>
 </file>
 
-<file path=word/glossary/stylesWithEffects.xml><?xml version="1.0" encoding="utf-8"?>
-<w:styles xmlns:wpc="http://schemas.microsoft.com/office/word/2010/wordprocessingCanvas" xmlns:mc="http://schemas.openxmlformats.org/markup-compatibility/2006" xmlns:o="urn:schemas-microsoft-com:office:office" xmlns:r="http://schemas.openxmlformats.org/officeDocument/2006/relationships" xmlns:m="http://schemas.openxmlformats.org/officeDocument/2006/math" xmlns:v="urn:schemas-microsoft-com:vml" xmlns:wp14="http://schemas.microsoft.com/office/word/2010/wordprocessingDrawing" xmlns:wp="http://schemas.openxmlformats.org/drawingml/2006/wordprocessingDrawing" xmlns:w10="urn:schemas-microsoft-com:office:word" xmlns:w="http://schemas.openxmlformats.org/wordprocessingml/2006/main" xmlns:w14="http://schemas.microsoft.com/office/word/2010/wordml" xmlns:wpg="http://schemas.microsoft.com/office/word/2010/wordprocessingGroup" xmlns:wpi="http://schemas.microsoft.com/office/word/2010/wordprocessingInk" xmlns:wne="http://schemas.microsoft.com/office/word/2006/wordml" xmlns:wps="http://schemas.microsoft.com/office/word/2010/wordprocessingShape" mc:Ignorable="w14 wp14">
-  <w:docDefaults>
-    <w:rPrDefault>
-      <w:rPr>
-        <w:rFonts w:asciiTheme="minorHAnsi" w:eastAsiaTheme="minorEastAsia" w:hAnsiTheme="minorHAnsi" w:cstheme="minorBidi"/>
-        <w:sz w:val="22"/>
-        <w:szCs w:val="22"/>
-        <w:lang w:val="ru-RU" w:eastAsia="ru-RU" w:bidi="ar-SA"/>
-      </w:rPr>
-    </w:rPrDefault>
-    <w:pPrDefault>
-      <w:pPr>
-        <w:spacing w:after="200" w:line="276" w:lineRule="auto"/>
-      </w:pPr>
-    </w:pPrDefault>
-  </w:docDefaults>
-  <w:latentStyles w:defLockedState="0" w:defUIPriority="99" w:defSemiHidden="1" w:defUnhideWhenUsed="1" w:defQFormat="0" w:count="267">
-    <w:lsdException w:name="Normal" w:semiHidden="0" w:uiPriority="0" w:unhideWhenUsed="0" w:qFormat="1"/>
-    <w:lsdException w:name="heading 1" w:semiHidden="0" w:uiPriority="9" w:unhideWhenUsed="0" w:qFormat="1"/>
-    <w:lsdException w:name="heading 2" w:uiPriority="9" w:qFormat="1"/>
-    <w:lsdException w:name="heading 3" w:uiPriority="9" w:qFormat="1"/>
-    <w:lsdException w:name="heading 4" w:uiPriority="9" w:qFormat="1"/>
-    <w:lsdException w:name="heading 5" w:uiPriority="9" w:qFormat="1"/>
-    <w:lsdException w:name="heading 6" w:uiPriority="9" w:qFormat="1"/>
-    <w:lsdException w:name="heading 7" w:uiPriority="9" w:qFormat="1"/>
-    <w:lsdException w:name="heading 8" w:uiPriority="9" w:qFormat="1"/>
-    <w:lsdException w:name="heading 9" w:uiPriority="9" w:qFormat="1"/>
-    <w:lsdException w:name="toc 1" w:uiPriority="39"/>
-    <w:lsdException w:name="toc 2" w:uiPriority="39"/>
-    <w:lsdException w:name="toc 3" w:uiPriority="39"/>
-    <w:lsdException w:name="toc 4" w:uiPriority="39"/>
-    <w:lsdException w:name="toc 5" w:uiPriority="39"/>
-    <w:lsdException w:name="toc 6" w:uiPriority="39"/>
-    <w:lsdException w:name="toc 7" w:uiPriority="39"/>
-    <w:lsdException w:name="toc 8" w:uiPriority="39"/>
-    <w:lsdException w:name="toc 9" w:uiPriority="39"/>
-    <w:lsdException w:name="caption" w:uiPriority="35" w:qFormat="1"/>
-    <w:lsdException w:name="Title" w:semiHidden="0" w:uiPriority="10" w:unhideWhenUsed="0" w:qFormat="1"/>
-    <w:lsdException w:name="Default Paragraph Font" w:uiPriority="1"/>
-    <w:lsdException w:name="Subtitle" w:semiHidden="0" w:uiPriority="11" w:unhideWhenUsed="0" w:qFormat="1"/>
-    <w:lsdException w:name="Strong" w:semiHidden="0" w:uiPriority="22" w:unhideWhenUsed="0" w:qFormat="1"/>
-    <w:lsdException w:name="Emphasis" w:semiHidden="0" w:uiPriority="20" w:unhideWhenUsed="0" w:qFormat="1"/>
-    <w:lsdException w:name="Table Grid" w:semiHidden="0" w:uiPriority="59" w:unhideWhenUsed="0"/>
-    <w:lsdException w:name="Placeholder Text" w:unhideWhenUsed="0"/>
-    <w:lsdException w:name="No Spacing" w:semiHidden="0" w:uiPriority="1" w:unhideWhenUsed="0" w:qFormat="1"/>
-    <w:lsdException w:name="Light Shading" w:semiHidden="0" w:uiPriority="60" w:unhideWhenUsed="0"/>
-    <w:lsdException w:name="Light List" w:semiHidden="0" w:uiPriority="61" w:unhideWhenUsed="0"/>
-    <w:lsdException w:name="Light Grid" w:semiHidden="0" w:uiPriority="62" w:unhideWhenUsed="0"/>
-    <w:lsdException w:name="Medium Shading 1" w:semiHidden="0" w:uiPriority="63" w:unhideWhenUsed="0"/>
-    <w:lsdException w:name="Medium Shading 2" w:semiHidden="0" w:uiPriority="64" w:unhideWhenUsed="0"/>
-    <w:lsdException w:name="Medium List 1" w:semiHidden="0" w:uiPriority="65" w:unhideWhenUsed="0"/>
-    <w:lsdException w:name="Medium List 2" w:semiHidden="0" w:uiPriority="66" w:unhideWhenUsed="0"/>
-    <w:lsdException w:name="Medium Grid 1" w:semiHidden="0" w:uiPriority="67" w:unhideWhenUsed="0"/>
-    <w:lsdException w:name="Medium Grid 2" w:semiHidden="0" w:uiPriority="68" w:unhideWhenUsed="0"/>
-    <w:lsdException w:name="Medium Grid 3" w:semiHidden="0" w:uiPriority="69" w:unhideWhenUsed="0"/>
-    <w:lsdException w:name="Dark List" w:semiHidden="0" w:uiPriority="70" w:unhideWhenUsed="0"/>
-    <w:lsdException w:name="Colorful Shading" w:semiHidden="0" w:uiPriority="71" w:unhideWhenUsed="0"/>
-    <w:lsdException w:name="Colorful List" w:semiHidden="0" w:uiPriority="72" w:unhideWhenUsed="0"/>
-    <w:lsdException w:name="Colorful Grid" w:semiHidden="0" w:uiPriority="73" w:unhideWhenUsed="0"/>
-    <w:lsdException w:name="Light Shading Accent 1" w:semiHidden="0" w:uiPriority="60" w:unhideWhenUsed="0"/>
-    <w:lsdException w:name="Light List Accent 1" w:semiHidden="0" w:uiPriority="61" w:unhideWhenUsed="0"/>
-    <w:lsdException w:name="Light Grid Accent 1" w:semiHidden="0" w:uiPriority="62" w:unhideWhenUsed="0"/>
-    <w:lsdException w:name="Medium Shading 1 Accent 1" w:semiHidden="0" w:uiPriority="63" w:unhideWhenUsed="0"/>
-    <w:lsdException w:name="Medium Shading 2 Accent 1" w:semiHidden="0" w:uiPriority="64" w:unhideWhenUsed="0"/>
-    <w:lsdException w:name="Medium List 1 Accent 1" w:semiHidden="0" w:uiPriority="65" w:unhideWhenUsed="0"/>
-    <w:lsdException w:name="Revision" w:unhideWhenUsed="0"/>
-    <w:lsdException w:name="List Paragraph" w:semiHidden="0" w:uiPriority="34" w:unhideWhenUsed="0" w:qFormat="1"/>
-    <w:lsdException w:name="Quote" w:semiHidden="0" w:uiPriority="29" w:unhideWhenUsed="0" w:qFormat="1"/>
-    <w:lsdException w:name="Intense Quote" w:semiHidden="0" w:uiPriority="30" w:unhideWhenUsed="0" w:qFormat="1"/>
-    <w:lsdException w:name="Medium List 2 Accent 1" w:semiHidden="0" w:uiPriority="66" w:unhideWhenUsed="0"/>
-    <w:lsdException w:name="Medium Grid 1 Accent 1" w:semiHidden="0" w:uiPriority="67" w:unhideWhenUsed="0"/>
-    <w:lsdException w:name="Medium Grid 2 Accent 1" w:semiHidden="0" w:uiPriority="68" w:unhideWhenUsed="0"/>
-    <w:lsdException w:name="Medium Grid 3 Accent 1" w:semiHidden="0" w:uiPriority="69" w:unhideWhenUsed="0"/>
-    <w:lsdException w:name="Dark List Accent 1" w:semiHidden="0" w:uiPriority="70" w:unhideWhenUsed="0"/>
-    <w:lsdException w:name="Colorful Shading Accent 1" w:semiHidden="0" w:uiPriority="71" w:unhideWhenUsed="0"/>
-    <w:lsdException w:name="Colorful List Accent 1" w:semiHidden="0" w:uiPriority="72" w:unhideWhenUsed="0"/>
-    <w:lsdException w:name="Colorful Grid Accent 1" w:semiHidden="0" w:uiPriority="73" w:unhideWhenUsed="0"/>
-    <w:lsdException w:name="Light Shading Accent 2" w:semiHidden="0" w:uiPriority="60" w:unhideWhenUsed="0"/>
-    <w:lsdException w:name="Light List Accent 2" w:semiHidden="0" w:uiPriority="61" w:unhideWhenUsed="0"/>
-    <w:lsdException w:name="Light Grid Accent 2" w:semiHidden="0" w:uiPriority="62" w:unhideWhenUsed="0"/>
-    <w:lsdException w:name="Medium Shading 1 Accent 2" w:semiHidden="0" w:uiPriority="63" w:unhideWhenUsed="0"/>
-    <w:lsdException w:name="Medium Shading 2 Accent 2" w:semiHidden="0" w:uiPriority="64" w:unhideWhenUsed="0"/>
-    <w:lsdException w:name="Medium List 1 Accent 2" w:semiHidden="0" w:uiPriority="65" w:unhideWhenUsed="0"/>
-    <w:lsdException w:name="Medium List 2 Accent 2" w:semiHidden="0" w:uiPriority="66" w:unhideWhenUsed="0"/>
-    <w:lsdException w:name="Medium Grid 1 Accent 2" w:semiHidden="0" w:uiPriority="67" w:unhideWhenUsed="0"/>
-    <w:lsdException w:name="Medium Grid 2 Accent 2" w:semiHidden="0" w:uiPriority="68" w:unhideWhenUsed="0"/>
-    <w:lsdException w:name="Medium Grid 3 Accent 2" w:semiHidden="0" w:uiPriority="69" w:unhideWhenUsed="0"/>
-    <w:lsdException w:name="Dark List Accent 2" w:semiHidden="0" w:uiPriority="70" w:unhideWhenUsed="0"/>
-    <w:lsdException w:name="Colorful Shading Accent 2" w:semiHidden="0" w:uiPriority="71" w:unhideWhenUsed="0"/>
-    <w:lsdException w:name="Colorful List Accent 2" w:semiHidden="0" w:uiPriority="72" w:unhideWhenUsed="0"/>
-    <w:lsdException w:name="Colorful Grid Accent 2" w:semiHidden="0" w:uiPriority="73" w:unhideWhenUsed="0"/>
-    <w:lsdException w:name="Light Shading Accent 3" w:semiHidden="0" w:uiPriority="60" w:unhideWhenUsed="0"/>
-    <w:lsdException w:name="Light List Accent 3" w:semiHidden="0" w:uiPriority="61" w:unhideWhenUsed="0"/>
-    <w:lsdException w:name="Light Grid Accent 3" w:semiHidden="0" w:uiPriority="62" w:unhideWhenUsed="0"/>
-    <w:lsdException w:name="Medium Shading 1 Accent 3" w:semiHidden="0" w:uiPriority="63" w:unhideWhenUsed="0"/>
-    <w:lsdException w:name="Medium Shading 2 Accent 3" w:semiHidden="0" w:uiPriority="64" w:unhideWhenUsed="0"/>
-    <w:lsdException w:name="Medium List 1 Accent 3" w:semiHidden="0" w:uiPriority="65" w:unhideWhenUsed="0"/>
-    <w:lsdException w:name="Medium List 2 Accent 3" w:semiHidden="0" w:uiPriority="66" w:unhideWhenUsed="0"/>
-    <w:lsdException w:name="Medium Grid 1 Accent 3" w:semiHidden="0" w:uiPriority="67" w:unhideWhenUsed="0"/>
-    <w:lsdException w:name="Medium Grid 2 Accent 3" w:semiHidden="0" w:uiPriority="68" w:unhideWhenUsed="0"/>
-    <w:lsdException w:name="Medium Grid 3 Accent 3" w:semiHidden="0" w:uiPriority="69" w:unhideWhenUsed="0"/>
-    <w:lsdException w:name="Dark List Accent 3" w:semiHidden="0" w:uiPriority="70" w:unhideWhenUsed="0"/>
-    <w:lsdException w:name="Colorful Shading Accent 3" w:semiHidden="0" w:uiPriority="71" w:unhideWhenUsed="0"/>
-    <w:lsdException w:name="Colorful List Accent 3" w:semiHidden="0" w:uiPriority="72" w:unhideWhenUsed="0"/>
-    <w:lsdException w:name="Colorful Grid Accent 3" w:semiHidden="0" w:uiPriority="73" w:unhideWhenUsed="0"/>
-    <w:lsdException w:name="Light Shading Accent 4" w:semiHidden="0" w:uiPriority="60" w:unhideWhenUsed="0"/>
-    <w:lsdException w:name="Light List Accent 4" w:semiHidden="0" w:uiPriority="61" w:unhideWhenUsed="0"/>
-    <w:lsdException w:name="Light Grid Accent 4" w:semiHidden="0" w:uiPriority="62" w:unhideWhenUsed="0"/>
-    <w:lsdException w:name="Medium Shading 1 Accent 4" w:semiHidden="0" w:uiPriority="63" w:unhideWhenUsed="0"/>
-    <w:lsdException w:name="Medium Shading 2 Accent 4" w:semiHidden="0" w:uiPriority="64" w:unhideWhenUsed="0"/>
-    <w:lsdException w:name="Medium List 1 Accent 4" w:semiHidden="0" w:uiPriority="65" w:unhideWhenUsed="0"/>
-    <w:lsdException w:name="Medium List 2 Accent 4" w:semiHidden="0" w:uiPriority="66" w:unhideWhenUsed="0"/>
-    <w:lsdException w:name="Medium Grid 1 Accent 4" w:semiHidden="0" w:uiPriority="67" w:unhideWhenUsed="0"/>
-    <w:lsdException w:name="Medium Grid 2 Accent 4" w:semiHidden="0" w:uiPriority="68" w:unhideWhenUsed="0"/>
-    <w:lsdException w:name="Medium Grid 3 Accent 4" w:semiHidden="0" w:uiPriority="69" w:unhideWhenUsed="0"/>
-    <w:lsdException w:name="Dark List Accent 4" w:semiHidden="0" w:uiPriority="70" w:unhideWhenUsed="0"/>
-    <w:lsdException w:name="Colorful Shading Accent 4" w:semiHidden="0" w:uiPriority="71" w:unhideWhenUsed="0"/>
-    <w:lsdException w:name="Colorful List Accent 4" w:semiHidden="0" w:uiPriority="72" w:unhideWhenUsed="0"/>
-    <w:lsdException w:name="Colorful Grid Accent 4" w:semiHidden="0" w:uiPriority="73" w:unhideWhenUsed="0"/>
-    <w:lsdException w:name="Light Shading Accent 5" w:semiHidden="0" w:uiPriority="60" w:unhideWhenUsed="0"/>
-    <w:lsdException w:name="Light List Accent 5" w:semiHidden="0" w:uiPriority="61" w:unhideWhenUsed="0"/>
-    <w:lsdException w:name="Light Grid Accent 5" w:semiHidden="0" w:uiPriority="62" w:unhideWhenUsed="0"/>
-    <w:lsdException w:name="Medium Shading 1 Accent 5" w:semiHidden="0" w:uiPriority="63" w:unhideWhenUsed="0"/>
-    <w:lsdException w:name="Medium Shading 2 Accent 5" w:semiHidden="0" w:uiPriority="64" w:unhideWhenUsed="0"/>
-    <w:lsdException w:name="Medium List 1 Accent 5" w:semiHidden="0" w:uiPriority="65" w:unhideWhenUsed="0"/>
-    <w:lsdException w:name="Medium List 2 Accent 5" w:semiHidden="0" w:uiPriority="66" w:unhideWhenUsed="0"/>
-    <w:lsdException w:name="Medium Grid 1 Accent 5" w:semiHidden="0" w:uiPriority="67" w:unhideWhenUsed="0"/>
-    <w:lsdException w:name="Medium Grid 2 Accent 5" w:semiHidden="0" w:uiPriority="68" w:unhideWhenUsed="0"/>
-    <w:lsdException w:name="Medium Grid 3 Accent 5" w:semiHidden="0" w:uiPriority="69" w:unhideWhenUsed="0"/>
-    <w:lsdException w:name="Dark List Accent 5" w:semiHidden="0" w:uiPriority="70" w:unhideWhenUsed="0"/>
-    <w:lsdException w:name="Colorful Shading Accent 5" w:semiHidden="0" w:uiPriority="71" w:unhideWhenUsed="0"/>
-    <w:lsdException w:name="Colorful List Accent 5" w:semiHidden="0" w:uiPriority="72" w:unhideWhenUsed="0"/>
-    <w:lsdException w:name="Colorful Grid Accent 5" w:semiHidden="0" w:uiPriority="73" w:unhideWhenUsed="0"/>
-    <w:lsdException w:name="Light Shading Accent 6" w:semiHidden="0" w:uiPriority="60" w:unhideWhenUsed="0"/>
-    <w:lsdException w:name="Light List Accent 6" w:semiHidden="0" w:uiPriority="61" w:unhideWhenUsed="0"/>
-    <w:lsdException w:name="Light Grid Accent 6" w:semiHidden="0" w:uiPriority="62" w:unhideWhenUsed="0"/>
-    <w:lsdException w:name="Medium Shading 1 Accent 6" w:semiHidden="0" w:uiPriority="63" w:unhideWhenUsed="0"/>
-    <w:lsdException w:name="Medium Shading 2 Accent 6" w:semiHidden="0" w:uiPriority="64" w:unhideWhenUsed="0"/>
-    <w:lsdException w:name="Medium List 1 Accent 6" w:semiHidden="0" w:uiPriority="65" w:unhideWhenUsed="0"/>
-    <w:lsdException w:name="Medium List 2 Accent 6" w:semiHidden="0" w:uiPriority="66" w:unhideWhenUsed="0"/>
-    <w:lsdException w:name="Medium Grid 1 Accent 6" w:semiHidden="0" w:uiPriority="67" w:unhideWhenUsed="0"/>
-    <w:lsdException w:name="Medium Grid 2 Accent 6" w:semiHidden="0" w:uiPriority="68" w:unhideWhenUsed="0"/>
-    <w:lsdException w:name="Medium Grid 3 Accent 6" w:semiHidden="0" w:uiPriority="69" w:unhideWhenUsed="0"/>
-    <w:lsdException w:name="Dark List Accent 6" w:semiHidden="0" w:uiPriority="70" w:unhideWhenUsed="0"/>
-    <w:lsdException w:name="Colorful Shading Accent 6" w:semiHidden="0" w:uiPriority="71" w:unhideWhenUsed="0"/>
-    <w:lsdException w:name="Colorful List Accent 6" w:semiHidden="0" w:uiPriority="72" w:unhideWhenUsed="0"/>
-    <w:lsdException w:name="Colorful Grid Accent 6" w:semiHidden="0" w:uiPriority="73" w:unhideWhenUsed="0"/>
-    <w:lsdException w:name="Subtle Emphasis" w:semiHidden="0" w:uiPriority="19" w:unhideWhenUsed="0" w:qFormat="1"/>
-    <w:lsdException w:name="Intense Emphasis" w:semiHidden="0" w:uiPriority="21" w:unhideWhenUsed="0" w:qFormat="1"/>
-    <w:lsdException w:name="Subtle Reference" w:semiHidden="0" w:uiPriority="31" w:unhideWhenUsed="0" w:qFormat="1"/>
-    <w:lsdException w:name="Intense Reference" w:semiHidden="0" w:uiPriority="32" w:unhideWhenUsed="0" w:qFormat="1"/>
-    <w:lsdException w:name="Book Title" w:semiHidden="0" w:uiPriority="33" w:unhideWhenUsed="0" w:qFormat="1"/>
-    <w:lsdException w:name="Bibliography" w:uiPriority="37"/>
-    <w:lsdException w:name="TOC Heading" w:uiPriority="39" w:qFormat="1"/>
-  </w:latentStyles>
-  <w:style w:type="paragraph" w:default="1" w:styleId="a">
-    <w:name w:val="Normal"/>
-    <w:qFormat/>
-  </w:style>
-  <w:style w:type="character" w:default="1" w:styleId="a0">
-    <w:name w:val="Default Paragraph Font"/>
-    <w:uiPriority w:val="1"/>
-    <w:semiHidden/>
-    <w:unhideWhenUsed/>
-  </w:style>
-  <w:style w:type="table" w:default="1" w:styleId="a1">
-    <w:name w:val="Normal Table"/>
-    <w:uiPriority w:val="99"/>
-    <w:semiHidden/>
-    <w:unhideWhenUsed/>
-    <w:tblPr>
-      <w:tblInd w:w="0" w:type="dxa"/>
-      <w:tblCellMar>
-        <w:top w:w="0" w:type="dxa"/>
-        <w:left w:w="108" w:type="dxa"/>
-        <w:bottom w:w="0" w:type="dxa"/>
-        <w:right w:w="108" w:type="dxa"/>
-      </w:tblCellMar>
-    </w:tblPr>
-  </w:style>
-  <w:style w:type="numbering" w:default="1" w:styleId="a2">
-    <w:name w:val="No List"/>
-    <w:uiPriority w:val="99"/>
-    <w:semiHidden/>
-    <w:unhideWhenUsed/>
-  </w:style>
-</w:styles>
-</file>
-
 <file path=word/glossary/webSettings.xml><?xml version="1.0" encoding="utf-8"?>
 <w:webSettings xmlns:mc="http://schemas.openxmlformats.org/markup-compatibility/2006" xmlns:r="http://schemas.openxmlformats.org/officeDocument/2006/relationships" xmlns:w="http://schemas.openxmlformats.org/wordprocessingml/2006/main" xmlns:w14="http://schemas.microsoft.com/office/word/2010/wordml" mc:Ignorable="w14">
   <w:optimizeForBrowser/>
@@ -13047,7 +10253,7 @@
 </file>
 
 <file path=customXml/itemProps1.xml><?xml version="1.0" encoding="utf-8"?>
-<ds:datastoreItem xmlns:ds="http://schemas.openxmlformats.org/officeDocument/2006/customXml" ds:itemID="{53B81EE8-B009-42D9-B826-14F11647AED9}">
+<ds:datastoreItem xmlns:ds="http://schemas.openxmlformats.org/officeDocument/2006/customXml" ds:itemID="{E3AEFCB2-D533-4AB8-B186-011E6D95108C}">
   <ds:schemaRefs>
     <ds:schemaRef ds:uri="http://schemas.openxmlformats.org/officeDocument/2006/bibliography"/>
   </ds:schemaRefs>
